--- a/1.5 Pesquisa de Mercado.docx
+++ b/1.5 Pesquisa de Mercado.docx
@@ -4,70 +4,116 @@
   <w:body>
     <w:p>
       <w:pPr>
+        <w:rPr>
+          <w:rFonts w:ascii="Times New Roman" w:eastAsia="Times New Roman" w:hAnsi="Times New Roman" w:cs="Times New Roman"/>
+          <w:szCs w:val="20"/>
+          <w:lang w:eastAsia="pt-BR"/>
+        </w:rPr>
+      </w:pPr>
+      <w:r>
+        <w:rPr>
+          <w:rFonts w:ascii="Arial" w:hAnsi="Arial" w:cs="Arial"/>
+        </w:rPr>
+        <w:t>Uma pesquisa de mercado nos revelou a existência de algumas soluções similares.</w:t>
+      </w:r>
+    </w:p>
+    <w:p>
+      <w:pPr>
         <w:pStyle w:val="bl3"/>
         <w:spacing w:line="360" w:lineRule="auto"/>
         <w:ind w:left="0" w:firstLine="0"/>
         <w:rPr>
           <w:rFonts w:ascii="Arial" w:hAnsi="Arial" w:cs="Arial"/>
-          <w:color w:val="808080" w:themeColor="background1" w:themeShade="80"/>
-          <w:szCs w:val="22"/>
-        </w:rPr>
-      </w:pPr>
-      <w:r>
-        <w:rPr>
-          <w:rFonts w:ascii="Arial" w:hAnsi="Arial" w:cs="Arial"/>
-          <w:color w:val="808080" w:themeColor="background1" w:themeShade="80"/>
-          <w:szCs w:val="22"/>
-        </w:rPr>
-        <w:t xml:space="preserve">Uma pesquisa de mercado </w:t>
-      </w:r>
-      <w:r>
-        <w:rPr>
-          <w:rFonts w:ascii="Arial" w:hAnsi="Arial" w:cs="Arial"/>
-          <w:color w:val="808080" w:themeColor="background1" w:themeShade="80"/>
-          <w:szCs w:val="22"/>
-        </w:rPr>
-        <w:t xml:space="preserve">objetiva </w:t>
-      </w:r>
-      <w:r>
-        <w:rPr>
-          <w:rFonts w:ascii="Arial" w:hAnsi="Arial" w:cs="Arial"/>
-          <w:color w:val="808080" w:themeColor="background1" w:themeShade="80"/>
-          <w:szCs w:val="22"/>
-        </w:rPr>
-        <w:t>revel</w:t>
-      </w:r>
-      <w:r>
-        <w:rPr>
-          <w:rFonts w:ascii="Arial" w:hAnsi="Arial" w:cs="Arial"/>
-          <w:color w:val="808080" w:themeColor="background1" w:themeShade="80"/>
-          <w:szCs w:val="22"/>
-        </w:rPr>
-        <w:t xml:space="preserve">ar </w:t>
-      </w:r>
-      <w:r>
-        <w:rPr>
-          <w:rFonts w:ascii="Arial" w:hAnsi="Arial" w:cs="Arial"/>
-          <w:color w:val="808080" w:themeColor="background1" w:themeShade="80"/>
-          <w:szCs w:val="22"/>
-        </w:rPr>
-        <w:t xml:space="preserve">a existência de </w:t>
-      </w:r>
-      <w:r>
-        <w:rPr>
-          <w:rFonts w:ascii="Arial" w:hAnsi="Arial" w:cs="Arial"/>
-          <w:color w:val="808080" w:themeColor="background1" w:themeShade="80"/>
-          <w:szCs w:val="22"/>
-        </w:rPr>
-        <w:t xml:space="preserve">sistemas de </w:t>
-      </w:r>
-      <w:r>
-        <w:rPr>
-          <w:rFonts w:ascii="Arial" w:hAnsi="Arial" w:cs="Arial"/>
-          <w:color w:val="808080" w:themeColor="background1" w:themeShade="80"/>
-          <w:szCs w:val="22"/>
-        </w:rPr>
-        <w:t>informação similares aos objetivos do sistema a ser desenvolvido pela pesquisa.</w:t>
+        </w:rPr>
+      </w:pPr>
+    </w:p>
+    <w:p>
+      <w:pPr>
+        <w:pStyle w:val="bl3"/>
+        <w:spacing w:line="240" w:lineRule="auto"/>
+        <w:ind w:left="0" w:firstLine="0"/>
+        <w:rPr>
+          <w:rFonts w:ascii="Arial" w:hAnsi="Arial" w:cs="Arial"/>
+        </w:rPr>
+      </w:pPr>
+      <w:r>
+        <w:rPr>
+          <w:rFonts w:ascii="Arial" w:hAnsi="Arial" w:cs="Arial"/>
+          <w:b/>
+        </w:rPr>
+        <w:t>Nome do Produto:</w:t>
+      </w:r>
+      <w:r>
+        <w:rPr>
+          <w:rFonts w:ascii="Arial" w:hAnsi="Arial" w:cs="Arial"/>
+        </w:rPr>
+        <w:t xml:space="preserve"> Webestoque</w:t>
+      </w:r>
+    </w:p>
+    <w:p>
+      <w:pPr>
+        <w:pStyle w:val="bl3"/>
+        <w:spacing w:line="240" w:lineRule="auto"/>
+        <w:ind w:left="0" w:firstLine="0"/>
+        <w:rPr>
+          <w:rFonts w:ascii="Arial" w:hAnsi="Arial" w:cs="Arial"/>
+        </w:rPr>
+      </w:pPr>
+    </w:p>
+    <w:p>
+      <w:pPr>
+        <w:pStyle w:val="bl3"/>
+        <w:spacing w:line="240" w:lineRule="auto"/>
+        <w:ind w:left="0" w:firstLine="0"/>
+        <w:rPr>
+          <w:rFonts w:ascii="Arial" w:hAnsi="Arial" w:cs="Arial"/>
+        </w:rPr>
+      </w:pPr>
+      <w:r>
+        <w:rPr>
+          <w:rFonts w:ascii="Arial" w:hAnsi="Arial" w:cs="Arial"/>
+          <w:b/>
+        </w:rPr>
+        <w:t>Nome do Desenvolvedor:</w:t>
+      </w:r>
+      <w:r>
+        <w:rPr>
+          <w:rFonts w:ascii="Arial" w:hAnsi="Arial" w:cs="Arial"/>
+        </w:rPr>
+        <w:t xml:space="preserve"> Digitalweb do Brasil - ADI ADMINISTRADORA LTDA</w:t>
+      </w:r>
+    </w:p>
+    <w:p>
+      <w:pPr>
+        <w:pStyle w:val="bl3"/>
+        <w:spacing w:line="240" w:lineRule="auto"/>
+        <w:ind w:left="0" w:firstLine="0"/>
+        <w:rPr>
+          <w:rFonts w:ascii="Arial" w:hAnsi="Arial" w:cs="Arial"/>
+        </w:rPr>
+      </w:pPr>
+    </w:p>
+    <w:p>
+      <w:pPr>
+        <w:pStyle w:val="bl3"/>
+        <w:spacing w:line="240" w:lineRule="auto"/>
+        <w:ind w:left="0" w:firstLine="0"/>
+        <w:rPr>
+          <w:rFonts w:ascii="Arial" w:hAnsi="Arial" w:cs="Arial"/>
+        </w:rPr>
+      </w:pPr>
+      <w:r>
+        <w:rPr>
+          <w:rFonts w:ascii="Arial" w:hAnsi="Arial" w:cs="Arial"/>
+          <w:b/>
+        </w:rPr>
+        <w:t>Versão Analisada:</w:t>
+      </w:r>
+      <w:r>
+        <w:rPr>
+          <w:rFonts w:ascii="Arial" w:hAnsi="Arial" w:cs="Arial"/>
+        </w:rPr>
+        <w:t xml:space="preserve"> 1.1</w:t>
       </w:r>
     </w:p>
     <w:p>
@@ -77,18 +123,8 @@
         <w:ind w:left="0" w:firstLine="0"/>
         <w:rPr>
           <w:rFonts w:ascii="Arial" w:hAnsi="Arial" w:cs="Arial"/>
-          <w:color w:val="808080" w:themeColor="background1" w:themeShade="80"/>
-          <w:szCs w:val="22"/>
-        </w:rPr>
-      </w:pPr>
-      <w:r>
-        <w:rPr>
-          <w:rFonts w:ascii="Arial" w:hAnsi="Arial" w:cs="Arial"/>
-          <w:color w:val="808080" w:themeColor="background1" w:themeShade="80"/>
-          <w:szCs w:val="22"/>
-        </w:rPr>
-        <w:t xml:space="preserve"> </w:t>
-      </w:r>
+        </w:rPr>
+      </w:pPr>
     </w:p>
     <w:p>
       <w:pPr>
@@ -97,143 +133,1384 @@
         <w:ind w:left="0" w:firstLine="0"/>
         <w:rPr>
           <w:rFonts w:ascii="Arial" w:hAnsi="Arial" w:cs="Arial"/>
-          <w:color w:val="808080" w:themeColor="background1" w:themeShade="80"/>
-          <w:szCs w:val="22"/>
-        </w:rPr>
-      </w:pPr>
-      <w:r>
-        <w:rPr>
-          <w:rFonts w:ascii="Arial" w:hAnsi="Arial" w:cs="Arial"/>
-          <w:color w:val="808080" w:themeColor="background1" w:themeShade="80"/>
-          <w:szCs w:val="22"/>
-        </w:rPr>
-        <w:t>Para cada produto pesquisado deve-se informar:</w:t>
-      </w:r>
-    </w:p>
-    <w:p>
-      <w:pPr>
-        <w:pStyle w:val="PargrafodaLista"/>
+          <w:b/>
+        </w:rPr>
+      </w:pPr>
+      <w:r>
+        <w:rPr>
+          <w:rFonts w:ascii="Arial" w:hAnsi="Arial" w:cs="Arial"/>
+          <w:b/>
+        </w:rPr>
+        <w:t>Pontos Positivos:</w:t>
+      </w:r>
+    </w:p>
+    <w:p>
+      <w:pPr>
+        <w:pStyle w:val="bl3"/>
         <w:numPr>
           <w:ilvl w:val="0"/>
-          <w:numId w:val="1"/>
+          <w:numId w:val="4"/>
         </w:numPr>
-        <w:rPr>
-          <w:rFonts w:ascii="Calibri" w:hAnsi="Calibri"/>
-          <w:color w:val="1F497D"/>
-          <w:sz w:val="22"/>
-          <w:szCs w:val="22"/>
-        </w:rPr>
-      </w:pPr>
-      <w:r>
-        <w:rPr>
-          <w:rFonts w:ascii="Calibri" w:hAnsi="Calibri"/>
-          <w:color w:val="1F497D"/>
-          <w:sz w:val="22"/>
-          <w:szCs w:val="22"/>
-        </w:rPr>
-        <w:t>Nome do produto</w:t>
-      </w:r>
-    </w:p>
-    <w:p>
-      <w:pPr>
-        <w:pStyle w:val="PargrafodaLista"/>
+        <w:spacing w:line="240" w:lineRule="auto"/>
+        <w:rPr>
+          <w:rFonts w:ascii="Arial" w:hAnsi="Arial" w:cs="Arial"/>
+        </w:rPr>
+      </w:pPr>
+      <w:r>
+        <w:rPr>
+          <w:rFonts w:ascii="Arial" w:hAnsi="Arial" w:cs="Arial"/>
+        </w:rPr>
+        <w:t>O sistema Webestoque oferece a possibilidade de cadastrar mais de uma filial</w:t>
+      </w:r>
+      <w:r>
+        <w:rPr>
+          <w:rFonts w:ascii="Arial" w:hAnsi="Arial" w:cs="Arial"/>
+        </w:rPr>
+        <w:t>, e também a possibilidade de relacionar</w:t>
+      </w:r>
+      <w:r>
+        <w:rPr>
+          <w:rFonts w:ascii="Arial" w:hAnsi="Arial" w:cs="Arial"/>
+        </w:rPr>
+        <w:t xml:space="preserve"> os dados da matriz com as filiais cadastradas.</w:t>
+      </w:r>
+    </w:p>
+    <w:p>
+      <w:pPr>
+        <w:pStyle w:val="bl3"/>
+        <w:spacing w:line="240" w:lineRule="auto"/>
+        <w:ind w:left="720" w:firstLine="0"/>
+        <w:rPr>
+          <w:rFonts w:ascii="Arial" w:hAnsi="Arial" w:cs="Arial"/>
+        </w:rPr>
+      </w:pPr>
+    </w:p>
+    <w:p>
+      <w:pPr>
+        <w:pStyle w:val="bl3"/>
         <w:numPr>
           <w:ilvl w:val="0"/>
-          <w:numId w:val="1"/>
+          <w:numId w:val="4"/>
         </w:numPr>
-        <w:rPr>
-          <w:rFonts w:ascii="Calibri" w:hAnsi="Calibri"/>
-          <w:color w:val="1F497D"/>
-          <w:sz w:val="22"/>
-          <w:szCs w:val="22"/>
-        </w:rPr>
-      </w:pPr>
-      <w:r>
-        <w:rPr>
-          <w:rFonts w:ascii="Calibri" w:hAnsi="Calibri"/>
-          <w:color w:val="1F497D"/>
-          <w:sz w:val="22"/>
-          <w:szCs w:val="22"/>
-        </w:rPr>
-        <w:t>Nome do desenvolvedor</w:t>
-      </w:r>
-    </w:p>
-    <w:p>
-      <w:pPr>
-        <w:pStyle w:val="PargrafodaLista"/>
+        <w:spacing w:line="240" w:lineRule="auto"/>
+        <w:rPr>
+          <w:rFonts w:ascii="Arial" w:hAnsi="Arial" w:cs="Arial"/>
+        </w:rPr>
+      </w:pPr>
+      <w:r>
+        <w:rPr>
+          <w:rFonts w:ascii="Arial" w:hAnsi="Arial" w:cs="Arial"/>
+        </w:rPr>
+        <w:t>O sistema Webestoque oferece a possibilidade de cadastrar o código de barras do produto.</w:t>
+      </w:r>
+    </w:p>
+    <w:p>
+      <w:pPr>
+        <w:pStyle w:val="bl3"/>
+        <w:spacing w:line="240" w:lineRule="auto"/>
+        <w:ind w:left="0" w:firstLine="0"/>
+        <w:rPr>
+          <w:rFonts w:ascii="Arial" w:hAnsi="Arial" w:cs="Arial"/>
+        </w:rPr>
+      </w:pPr>
+    </w:p>
+    <w:p>
+      <w:pPr>
+        <w:pStyle w:val="bl3"/>
         <w:numPr>
           <w:ilvl w:val="0"/>
-          <w:numId w:val="1"/>
+          <w:numId w:val="4"/>
         </w:numPr>
-        <w:rPr>
-          <w:rFonts w:ascii="Calibri" w:hAnsi="Calibri"/>
-          <w:color w:val="1F497D"/>
-          <w:sz w:val="22"/>
-          <w:szCs w:val="22"/>
-        </w:rPr>
-      </w:pPr>
-      <w:r>
-        <w:rPr>
-          <w:rFonts w:ascii="Calibri" w:hAnsi="Calibri"/>
-          <w:color w:val="1F497D"/>
-          <w:sz w:val="22"/>
-          <w:szCs w:val="22"/>
-        </w:rPr>
-        <w:t>Versão analisada</w:t>
-      </w:r>
-    </w:p>
-    <w:p>
-      <w:pPr>
-        <w:pStyle w:val="PargrafodaLista"/>
+        <w:spacing w:line="240" w:lineRule="auto"/>
+        <w:rPr>
+          <w:rFonts w:ascii="Arial" w:hAnsi="Arial" w:cs="Arial"/>
+        </w:rPr>
+      </w:pPr>
+      <w:r>
+        <w:rPr>
+          <w:rFonts w:ascii="Arial" w:hAnsi="Arial" w:cs="Arial"/>
+        </w:rPr>
+        <w:t>O sistema Webestoque oferece a opção de realizar o b</w:t>
+      </w:r>
+      <w:r>
+        <w:rPr>
+          <w:rFonts w:ascii="Arial" w:hAnsi="Arial" w:cs="Arial"/>
+        </w:rPr>
+        <w:t xml:space="preserve">ackup </w:t>
+      </w:r>
+      <w:r>
+        <w:rPr>
+          <w:rFonts w:ascii="Arial" w:hAnsi="Arial" w:cs="Arial"/>
+        </w:rPr>
+        <w:t xml:space="preserve">das tabelas do sistema de forma rápida e prática, porém este tipo de backup </w:t>
+      </w:r>
+      <w:r>
+        <w:rPr>
+          <w:rFonts w:ascii="Arial" w:hAnsi="Arial" w:cs="Arial"/>
+        </w:rPr>
+        <w:t>serve para a</w:t>
+      </w:r>
+      <w:r>
+        <w:rPr>
+          <w:rFonts w:ascii="Arial" w:hAnsi="Arial" w:cs="Arial"/>
+        </w:rPr>
+        <w:t xml:space="preserve"> visualização das tabelas, e não para ser um backup de segurança.</w:t>
+      </w:r>
+    </w:p>
+    <w:p>
+      <w:pPr>
+        <w:pStyle w:val="bl3"/>
+        <w:spacing w:line="240" w:lineRule="auto"/>
+        <w:ind w:left="720" w:firstLine="0"/>
+        <w:rPr>
+          <w:rFonts w:ascii="Arial" w:hAnsi="Arial" w:cs="Arial"/>
+        </w:rPr>
+      </w:pPr>
+    </w:p>
+    <w:p>
+      <w:pPr>
+        <w:pStyle w:val="bl3"/>
         <w:numPr>
           <w:ilvl w:val="0"/>
-          <w:numId w:val="1"/>
+          <w:numId w:val="4"/>
         </w:numPr>
-        <w:rPr>
-          <w:rFonts w:ascii="Calibri" w:hAnsi="Calibri"/>
-          <w:color w:val="1F497D"/>
-          <w:sz w:val="22"/>
-          <w:szCs w:val="22"/>
-        </w:rPr>
-      </w:pPr>
-      <w:r>
-        <w:rPr>
-          <w:rFonts w:ascii="Calibri" w:hAnsi="Calibri"/>
-          <w:color w:val="1F497D"/>
-          <w:sz w:val="22"/>
-          <w:szCs w:val="22"/>
-        </w:rPr>
-        <w:t>Pontos positivos</w:t>
+        <w:spacing w:line="240" w:lineRule="auto"/>
+        <w:rPr>
+          <w:rFonts w:ascii="Arial" w:hAnsi="Arial" w:cs="Arial"/>
+        </w:rPr>
+      </w:pPr>
+      <w:r>
+        <w:rPr>
+          <w:rFonts w:ascii="Arial" w:hAnsi="Arial" w:cs="Arial"/>
+        </w:rPr>
+        <w:t>O sistema Webestoque oferece a possibilidade de resetar o banco de dados de forma rápida e prática.</w:t>
       </w:r>
     </w:p>
     <w:p>
       <w:pPr>
         <w:pStyle w:val="PargrafodaLista"/>
+        <w:rPr>
+          <w:rFonts w:ascii="Arial" w:hAnsi="Arial" w:cs="Arial"/>
+        </w:rPr>
+      </w:pPr>
+    </w:p>
+    <w:p>
+      <w:pPr>
+        <w:pStyle w:val="bl3"/>
         <w:numPr>
           <w:ilvl w:val="0"/>
-          <w:numId w:val="1"/>
+          <w:numId w:val="4"/>
         </w:numPr>
-        <w:rPr>
-          <w:rFonts w:ascii="Calibri" w:hAnsi="Calibri"/>
-          <w:color w:val="1F497D"/>
-          <w:sz w:val="22"/>
-          <w:szCs w:val="22"/>
-        </w:rPr>
-      </w:pPr>
-      <w:r>
-        <w:rPr>
-          <w:rFonts w:ascii="Calibri" w:hAnsi="Calibri"/>
-          <w:color w:val="1F497D"/>
-          <w:sz w:val="22"/>
-          <w:szCs w:val="22"/>
-        </w:rPr>
-        <w:t>Pontos negativos</w:t>
+        <w:spacing w:line="240" w:lineRule="auto"/>
+        <w:rPr>
+          <w:rFonts w:ascii="Arial" w:hAnsi="Arial" w:cs="Arial"/>
+        </w:rPr>
+      </w:pPr>
+      <w:r>
+        <w:rPr>
+          <w:rFonts w:ascii="Arial" w:hAnsi="Arial" w:cs="Arial"/>
+        </w:rPr>
+        <w:t>O sistema Webestoque</w:t>
+      </w:r>
+      <w:r>
+        <w:rPr>
+          <w:rFonts w:ascii="Arial" w:hAnsi="Arial" w:cs="Arial"/>
+        </w:rPr>
+        <w:t xml:space="preserve"> conta com um manual do sistema de fácil acesso e leitura.</w:t>
+      </w:r>
+    </w:p>
+    <w:p>
+      <w:pPr>
+        <w:pStyle w:val="PargrafodaLista"/>
+        <w:rPr>
+          <w:rFonts w:ascii="Arial" w:hAnsi="Arial" w:cs="Arial"/>
+        </w:rPr>
+      </w:pPr>
+    </w:p>
+    <w:p>
+      <w:pPr>
+        <w:pStyle w:val="bl3"/>
+        <w:numPr>
+          <w:ilvl w:val="0"/>
+          <w:numId w:val="4"/>
+        </w:numPr>
+        <w:spacing w:line="240" w:lineRule="auto"/>
+        <w:rPr>
+          <w:rFonts w:ascii="Arial" w:hAnsi="Arial" w:cs="Arial"/>
+        </w:rPr>
+      </w:pPr>
+      <w:r>
+        <w:rPr>
+          <w:rFonts w:ascii="Arial" w:hAnsi="Arial" w:cs="Arial"/>
+        </w:rPr>
+        <w:t>O sistema Webestoque</w:t>
+      </w:r>
+      <w:r>
+        <w:rPr>
+          <w:rFonts w:ascii="Arial" w:hAnsi="Arial" w:cs="Arial"/>
+        </w:rPr>
+        <w:t xml:space="preserve"> conta</w:t>
+      </w:r>
+      <w:r>
+        <w:rPr>
+          <w:rFonts w:ascii="Arial" w:hAnsi="Arial" w:cs="Arial"/>
+        </w:rPr>
+        <w:t xml:space="preserve"> com a possibilidade de agendamento de compromissos</w:t>
+      </w:r>
+    </w:p>
+    <w:p>
+      <w:pPr>
+        <w:pStyle w:val="PargrafodaLista"/>
+        <w:rPr>
+          <w:rFonts w:ascii="Arial" w:hAnsi="Arial" w:cs="Arial"/>
+        </w:rPr>
+      </w:pPr>
+    </w:p>
+    <w:p>
+      <w:pPr>
+        <w:pStyle w:val="bl3"/>
+        <w:numPr>
+          <w:ilvl w:val="0"/>
+          <w:numId w:val="4"/>
+        </w:numPr>
+        <w:spacing w:line="240" w:lineRule="auto"/>
+        <w:rPr>
+          <w:rFonts w:ascii="Arial" w:hAnsi="Arial" w:cs="Arial"/>
+        </w:rPr>
+      </w:pPr>
+      <w:r>
+        <w:rPr>
+          <w:rFonts w:ascii="Arial" w:hAnsi="Arial" w:cs="Arial"/>
+        </w:rPr>
+        <w:t>O sistema Webestoque oferece a possibilidade de configuração do sistema de fácil acesso. Um exemplo de configuração possível: Filiais podem visualizar estoque de outras filiais</w:t>
+      </w:r>
+      <w:r>
+        <w:rPr>
+          <w:rFonts w:ascii="Arial" w:hAnsi="Arial" w:cs="Arial"/>
+        </w:rPr>
+        <w:t xml:space="preserve"> ou não.</w:t>
+      </w:r>
+    </w:p>
+    <w:p>
+      <w:pPr>
+        <w:pStyle w:val="PargrafodaLista"/>
+        <w:rPr>
+          <w:rFonts w:ascii="Arial" w:hAnsi="Arial" w:cs="Arial"/>
+        </w:rPr>
+      </w:pPr>
+    </w:p>
+    <w:p>
+      <w:pPr>
+        <w:pStyle w:val="bl3"/>
+        <w:numPr>
+          <w:ilvl w:val="0"/>
+          <w:numId w:val="4"/>
+        </w:numPr>
+        <w:spacing w:line="240" w:lineRule="auto"/>
+        <w:rPr>
+          <w:rFonts w:ascii="Arial" w:hAnsi="Arial" w:cs="Arial"/>
+        </w:rPr>
+      </w:pPr>
+      <w:r>
+        <w:rPr>
+          <w:rFonts w:ascii="Arial" w:hAnsi="Arial" w:cs="Arial"/>
+        </w:rPr>
+        <w:t>O sistema Webestoque oferece a possibilidade de configuração</w:t>
+      </w:r>
+      <w:r>
+        <w:rPr>
+          <w:rFonts w:ascii="Arial" w:hAnsi="Arial" w:cs="Arial"/>
+        </w:rPr>
+        <w:t xml:space="preserve"> de servidor de email.</w:t>
+      </w:r>
+    </w:p>
+    <w:p>
+      <w:pPr>
+        <w:pStyle w:val="PargrafodaLista"/>
+        <w:rPr>
+          <w:rFonts w:ascii="Arial" w:hAnsi="Arial" w:cs="Arial"/>
+        </w:rPr>
+      </w:pPr>
+    </w:p>
+    <w:p>
+      <w:pPr>
+        <w:pStyle w:val="bl3"/>
+        <w:numPr>
+          <w:ilvl w:val="0"/>
+          <w:numId w:val="4"/>
+        </w:numPr>
+        <w:spacing w:line="240" w:lineRule="auto"/>
+        <w:rPr>
+          <w:rFonts w:ascii="Arial" w:hAnsi="Arial" w:cs="Arial"/>
+        </w:rPr>
+      </w:pPr>
+      <w:r>
+        <w:rPr>
+          <w:rFonts w:ascii="Arial" w:hAnsi="Arial" w:cs="Arial"/>
+        </w:rPr>
+        <w:t>O sistema Webestoque oferece a possibilidade</w:t>
+      </w:r>
+      <w:r>
+        <w:rPr>
+          <w:rFonts w:ascii="Arial" w:hAnsi="Arial" w:cs="Arial"/>
+        </w:rPr>
+        <w:t xml:space="preserve"> de visualização de todos os relatórios que o sistema emite através da exportação pro Excel. Além de ser possível a escolha do relatório através do tópico, por exemplo: Cliente: - Listar Clientes, é possível visualizar o relatório através do filtro.</w:t>
       </w:r>
     </w:p>
     <w:p>
       <w:pPr>
         <w:pStyle w:val="bl3"/>
         <w:spacing w:line="360" w:lineRule="auto"/>
+        <w:ind w:left="720" w:firstLine="0"/>
+        <w:rPr>
+          <w:rFonts w:ascii="Arial" w:hAnsi="Arial" w:cs="Arial"/>
+        </w:rPr>
+      </w:pPr>
+    </w:p>
+    <w:p>
+      <w:pPr>
+        <w:pStyle w:val="bl3"/>
+        <w:spacing w:line="360" w:lineRule="auto"/>
+        <w:ind w:left="0" w:firstLine="0"/>
+        <w:rPr>
+          <w:rFonts w:ascii="Arial" w:hAnsi="Arial" w:cs="Arial"/>
+          <w:b/>
+        </w:rPr>
+      </w:pPr>
+      <w:r>
+        <w:rPr>
+          <w:rFonts w:ascii="Arial" w:hAnsi="Arial" w:cs="Arial"/>
+          <w:b/>
+        </w:rPr>
+        <w:t>Pontos Negativos:</w:t>
+      </w:r>
+    </w:p>
+    <w:p>
+      <w:pPr>
+        <w:pStyle w:val="bl3"/>
+        <w:numPr>
+          <w:ilvl w:val="0"/>
+          <w:numId w:val="3"/>
+        </w:numPr>
+        <w:spacing w:line="240" w:lineRule="auto"/>
+        <w:rPr>
+          <w:rFonts w:ascii="Arial" w:hAnsi="Arial" w:cs="Arial"/>
+        </w:rPr>
+      </w:pPr>
+      <w:r>
+        <w:rPr>
+          <w:rFonts w:ascii="Arial" w:hAnsi="Arial" w:cs="Arial"/>
+        </w:rPr>
+        <w:t xml:space="preserve">O sistema Webestoque </w:t>
+      </w:r>
+      <w:r>
+        <w:rPr>
+          <w:rFonts w:ascii="Arial" w:hAnsi="Arial" w:cs="Arial"/>
+        </w:rPr>
+        <w:t>tem pouca otimização</w:t>
+      </w:r>
+      <w:r>
+        <w:rPr>
+          <w:rFonts w:ascii="Arial" w:hAnsi="Arial" w:cs="Arial"/>
+        </w:rPr>
+        <w:t xml:space="preserve">. </w:t>
+      </w:r>
+      <w:r>
+        <w:rPr>
+          <w:rFonts w:ascii="Arial" w:hAnsi="Arial" w:cs="Arial"/>
+        </w:rPr>
+        <w:t>Por exemplo h</w:t>
+      </w:r>
+      <w:r>
+        <w:rPr>
+          <w:rFonts w:ascii="Arial" w:hAnsi="Arial" w:cs="Arial"/>
+        </w:rPr>
+        <w:t xml:space="preserve">á um botão diferente para cada tipo de pesquisa: Produto, Serviço, Cliente, Fornecedores, etc. </w:t>
+      </w:r>
+      <w:r>
+        <w:rPr>
+          <w:rFonts w:ascii="Arial" w:hAnsi="Arial" w:cs="Arial"/>
+        </w:rPr>
+        <w:t>seria muito mais prático ter</w:t>
+      </w:r>
+      <w:r>
+        <w:rPr>
+          <w:rFonts w:ascii="Arial" w:hAnsi="Arial" w:cs="Arial"/>
+        </w:rPr>
+        <w:t xml:space="preserve"> apenas um</w:t>
+      </w:r>
+      <w:r>
+        <w:rPr>
+          <w:rFonts w:ascii="Arial" w:hAnsi="Arial" w:cs="Arial"/>
+        </w:rPr>
+        <w:t>a</w:t>
+      </w:r>
+      <w:r>
+        <w:rPr>
+          <w:rFonts w:ascii="Arial" w:hAnsi="Arial" w:cs="Arial"/>
+        </w:rPr>
+        <w:t xml:space="preserve"> </w:t>
+      </w:r>
+      <w:r>
+        <w:rPr>
+          <w:rFonts w:ascii="Arial" w:hAnsi="Arial" w:cs="Arial"/>
+        </w:rPr>
+        <w:t>tela</w:t>
+      </w:r>
+      <w:r>
+        <w:rPr>
+          <w:rFonts w:ascii="Arial" w:hAnsi="Arial" w:cs="Arial"/>
+        </w:rPr>
+        <w:t xml:space="preserve"> para qualquer tipo de busca, através de um menu interno nessa tela.</w:t>
+      </w:r>
+    </w:p>
+    <w:p>
+      <w:pPr>
+        <w:pStyle w:val="bl3"/>
+        <w:spacing w:line="240" w:lineRule="auto"/>
+        <w:ind w:left="720" w:firstLine="0"/>
+        <w:rPr>
+          <w:rFonts w:ascii="Arial" w:hAnsi="Arial" w:cs="Arial"/>
+        </w:rPr>
+      </w:pPr>
+    </w:p>
+    <w:p>
+      <w:pPr>
+        <w:pStyle w:val="bl3"/>
+        <w:numPr>
+          <w:ilvl w:val="0"/>
+          <w:numId w:val="3"/>
+        </w:numPr>
+        <w:spacing w:line="240" w:lineRule="auto"/>
+        <w:rPr>
+          <w:rFonts w:ascii="Arial" w:hAnsi="Arial" w:cs="Arial"/>
+        </w:rPr>
+      </w:pPr>
+      <w:r>
+        <w:rPr>
+          <w:rFonts w:ascii="Arial" w:hAnsi="Arial" w:cs="Arial"/>
+        </w:rPr>
+        <w:t xml:space="preserve">O layout </w:t>
+      </w:r>
+      <w:r>
+        <w:rPr>
+          <w:rFonts w:ascii="Arial" w:hAnsi="Arial" w:cs="Arial"/>
+        </w:rPr>
+        <w:t xml:space="preserve">do </w:t>
+      </w:r>
+      <w:r>
+        <w:rPr>
+          <w:rFonts w:ascii="Arial" w:hAnsi="Arial" w:cs="Arial"/>
+        </w:rPr>
+        <w:t xml:space="preserve">sistema Webestoque </w:t>
+      </w:r>
+      <w:r>
+        <w:rPr>
+          <w:rFonts w:ascii="Arial" w:hAnsi="Arial" w:cs="Arial"/>
+        </w:rPr>
+        <w:t xml:space="preserve">não segue um padrão de cores, ícones, etc. tornando-se pouco atraente </w:t>
+      </w:r>
+      <w:r>
+        <w:rPr>
+          <w:rFonts w:ascii="Arial" w:hAnsi="Arial" w:cs="Arial"/>
+        </w:rPr>
+        <w:t>visualmente e também um pouco confuso</w:t>
+      </w:r>
+      <w:r>
+        <w:rPr>
+          <w:rFonts w:ascii="Arial" w:hAnsi="Arial" w:cs="Arial"/>
+        </w:rPr>
+        <w:t xml:space="preserve">. </w:t>
+      </w:r>
+    </w:p>
+    <w:p>
+      <w:pPr>
+        <w:pStyle w:val="bl3"/>
+        <w:spacing w:line="240" w:lineRule="auto"/>
+        <w:ind w:left="0" w:firstLine="0"/>
+        <w:rPr>
+          <w:rFonts w:ascii="Arial" w:hAnsi="Arial" w:cs="Arial"/>
+        </w:rPr>
+      </w:pPr>
+    </w:p>
+    <w:p>
+      <w:pPr>
+        <w:pStyle w:val="bl3"/>
+        <w:numPr>
+          <w:ilvl w:val="0"/>
+          <w:numId w:val="3"/>
+        </w:numPr>
+        <w:spacing w:line="240" w:lineRule="auto"/>
+        <w:rPr>
+          <w:rFonts w:ascii="Arial" w:hAnsi="Arial" w:cs="Arial"/>
+        </w:rPr>
+      </w:pPr>
+      <w:r>
+        <w:rPr>
+          <w:rFonts w:ascii="Arial" w:hAnsi="Arial" w:cs="Arial"/>
+        </w:rPr>
+        <w:t>O manual do sistema Webestoque não possui uma forma de busca por tópicos/palavras chaves, o que não torna o manual tão eficiente em caso de necessidade rápida de instrução.</w:t>
+      </w:r>
+    </w:p>
+    <w:p>
+      <w:pPr>
+        <w:pStyle w:val="PargrafodaLista"/>
+        <w:rPr>
+          <w:rFonts w:ascii="Arial" w:hAnsi="Arial" w:cs="Arial"/>
+        </w:rPr>
+      </w:pPr>
+    </w:p>
+    <w:p>
+      <w:pPr>
+        <w:pStyle w:val="bl3"/>
+        <w:numPr>
+          <w:ilvl w:val="0"/>
+          <w:numId w:val="3"/>
+        </w:numPr>
+        <w:spacing w:line="240" w:lineRule="auto"/>
+        <w:rPr>
+          <w:rFonts w:ascii="Arial" w:hAnsi="Arial" w:cs="Arial"/>
+        </w:rPr>
+      </w:pPr>
+      <w:r>
+        <w:rPr>
+          <w:rFonts w:ascii="Arial" w:hAnsi="Arial" w:cs="Arial"/>
+        </w:rPr>
+        <w:t xml:space="preserve">O layout </w:t>
+      </w:r>
+      <w:r>
+        <w:rPr>
+          <w:rFonts w:ascii="Arial" w:hAnsi="Arial" w:cs="Arial"/>
+        </w:rPr>
+        <w:t xml:space="preserve">do </w:t>
+      </w:r>
+      <w:r>
+        <w:rPr>
+          <w:rFonts w:ascii="Arial" w:hAnsi="Arial" w:cs="Arial"/>
+        </w:rPr>
+        <w:t xml:space="preserve">sistema Webestoque </w:t>
+      </w:r>
+      <w:r>
+        <w:rPr>
+          <w:rFonts w:ascii="Arial" w:hAnsi="Arial" w:cs="Arial"/>
+        </w:rPr>
+        <w:t>tem duplicidade de alguns botões (botão visual em forma de ícone e seleção pelo menu), não há necessidade de ter mais de um botão com a mesma funcionalidade, a não ser que fosse os botões mais acessados pelo cliente, o que não é o caso, uma vez que os botões sempre são os mesmos.</w:t>
+      </w:r>
+    </w:p>
+    <w:p>
+      <w:pPr>
+        <w:pStyle w:val="PargrafodaLista"/>
+        <w:rPr>
+          <w:rFonts w:ascii="Arial" w:hAnsi="Arial" w:cs="Arial"/>
+        </w:rPr>
+      </w:pPr>
+    </w:p>
+    <w:p>
+      <w:pPr>
+        <w:pStyle w:val="bl3"/>
+        <w:numPr>
+          <w:ilvl w:val="0"/>
+          <w:numId w:val="3"/>
+        </w:numPr>
+        <w:spacing w:line="240" w:lineRule="auto"/>
+        <w:rPr>
+          <w:rFonts w:ascii="Arial" w:hAnsi="Arial" w:cs="Arial"/>
+        </w:rPr>
+      </w:pPr>
+      <w:r>
+        <w:rPr>
+          <w:rFonts w:ascii="Arial" w:hAnsi="Arial" w:cs="Arial"/>
+        </w:rPr>
+        <w:t xml:space="preserve">O layout </w:t>
+      </w:r>
+      <w:r>
+        <w:rPr>
+          <w:rFonts w:ascii="Arial" w:hAnsi="Arial" w:cs="Arial"/>
+        </w:rPr>
+        <w:t xml:space="preserve">do </w:t>
+      </w:r>
+      <w:r>
+        <w:rPr>
+          <w:rFonts w:ascii="Arial" w:hAnsi="Arial" w:cs="Arial"/>
+        </w:rPr>
+        <w:t>sistema Webestoque</w:t>
+      </w:r>
+      <w:r>
+        <w:rPr>
+          <w:rFonts w:ascii="Arial" w:hAnsi="Arial" w:cs="Arial"/>
+        </w:rPr>
+        <w:t xml:space="preserve"> tem o botão de sair do sistema (log off) no menu de cadastros, o que não é muito prático uma vez que é necessário acessar o menu de cadastros e também uma vez que não há relação de sair do sistema com o cadastro de algo no sistema.</w:t>
+      </w:r>
+    </w:p>
+    <w:p>
+      <w:pPr>
+        <w:pStyle w:val="PargrafodaLista"/>
+        <w:rPr>
+          <w:rFonts w:ascii="Arial" w:hAnsi="Arial" w:cs="Arial"/>
+        </w:rPr>
+      </w:pPr>
+    </w:p>
+    <w:p>
+      <w:pPr>
+        <w:pStyle w:val="bl3"/>
+        <w:numPr>
+          <w:ilvl w:val="0"/>
+          <w:numId w:val="3"/>
+        </w:numPr>
+        <w:spacing w:line="240" w:lineRule="auto"/>
+        <w:rPr>
+          <w:rFonts w:ascii="Arial" w:hAnsi="Arial" w:cs="Arial"/>
+        </w:rPr>
+      </w:pPr>
+      <w:r>
+        <w:rPr>
+          <w:rFonts w:ascii="Arial" w:hAnsi="Arial" w:cs="Arial"/>
+        </w:rPr>
+        <w:t>O layout do sistema Webestoque mostra o caminho de exibição das telas. Por exemplo: Home &gt; Vendas -&gt; Procurando Ordem de Serviço, no entanto só é possível voltar à home e não à vendas,</w:t>
+      </w:r>
+      <w:r>
+        <w:rPr>
+          <w:rFonts w:ascii="Arial" w:hAnsi="Arial" w:cs="Arial"/>
+        </w:rPr>
+        <w:t xml:space="preserve"> por exemplo, o que não torna o sistema tão ágil.</w:t>
+      </w:r>
+    </w:p>
+    <w:p>
+      <w:pPr>
+        <w:pStyle w:val="PargrafodaLista"/>
+        <w:rPr>
+          <w:rFonts w:ascii="Arial" w:hAnsi="Arial" w:cs="Arial"/>
+        </w:rPr>
+      </w:pPr>
+    </w:p>
+    <w:p>
+      <w:pPr>
+        <w:pStyle w:val="bl3"/>
+        <w:spacing w:line="240" w:lineRule="auto"/>
+        <w:ind w:left="720" w:firstLine="0"/>
+        <w:rPr>
+          <w:rFonts w:ascii="Arial" w:hAnsi="Arial" w:cs="Arial"/>
+        </w:rPr>
+      </w:pPr>
+    </w:p>
+    <w:p>
+      <w:pPr>
+        <w:pStyle w:val="PargrafodaLista"/>
+        <w:rPr>
+          <w:rFonts w:ascii="Arial" w:hAnsi="Arial" w:cs="Arial"/>
+        </w:rPr>
+      </w:pPr>
+    </w:p>
+    <w:p>
+      <w:pPr>
+        <w:pStyle w:val="bl3"/>
+        <w:spacing w:line="240" w:lineRule="auto"/>
+        <w:ind w:left="0" w:firstLine="0"/>
+        <w:rPr>
+          <w:rFonts w:ascii="Arial" w:hAnsi="Arial" w:cs="Arial"/>
+        </w:rPr>
+      </w:pPr>
+      <w:r>
+        <w:rPr>
+          <w:rFonts w:ascii="Arial" w:hAnsi="Arial" w:cs="Arial"/>
+          <w:b/>
+        </w:rPr>
+        <w:t>Nome do Produto:</w:t>
+      </w:r>
+      <w:r>
+        <w:rPr>
+          <w:rFonts w:ascii="Arial" w:hAnsi="Arial" w:cs="Arial"/>
+        </w:rPr>
+        <w:t xml:space="preserve"> </w:t>
+      </w:r>
+      <w:r>
+        <w:rPr>
+          <w:rFonts w:ascii="Arial" w:hAnsi="Arial" w:cs="Arial"/>
+        </w:rPr>
+        <w:t>AMLabs</w:t>
+      </w:r>
+    </w:p>
+    <w:p>
+      <w:pPr>
+        <w:pStyle w:val="bl3"/>
+        <w:spacing w:line="240" w:lineRule="auto"/>
+        <w:ind w:left="0" w:firstLine="0"/>
+        <w:rPr>
+          <w:rFonts w:ascii="Arial" w:hAnsi="Arial" w:cs="Arial"/>
+        </w:rPr>
+      </w:pPr>
+    </w:p>
+    <w:p>
+      <w:pPr>
+        <w:pStyle w:val="bl3"/>
+        <w:spacing w:line="240" w:lineRule="auto"/>
+        <w:ind w:left="0" w:firstLine="0"/>
+        <w:rPr>
+          <w:rFonts w:ascii="Arial" w:hAnsi="Arial" w:cs="Arial"/>
+        </w:rPr>
+      </w:pPr>
+      <w:r>
+        <w:rPr>
+          <w:rFonts w:ascii="Arial" w:hAnsi="Arial" w:cs="Arial"/>
+          <w:b/>
+        </w:rPr>
+        <w:t>Nome do Desenvolvedor:</w:t>
+      </w:r>
+      <w:r>
+        <w:rPr>
+          <w:rFonts w:ascii="Arial" w:hAnsi="Arial" w:cs="Arial"/>
+        </w:rPr>
+        <w:t xml:space="preserve"> </w:t>
+      </w:r>
+      <w:r>
+        <w:rPr>
+          <w:rFonts w:ascii="Arial" w:hAnsi="Arial" w:cs="Arial"/>
+          <w:bCs/>
+          <w:color w:val="000000"/>
+          <w:szCs w:val="22"/>
+        </w:rPr>
+        <w:t>AMLABS LTDA ME</w:t>
+      </w:r>
+    </w:p>
+    <w:p>
+      <w:pPr>
+        <w:pStyle w:val="bl3"/>
+        <w:spacing w:line="240" w:lineRule="auto"/>
+        <w:ind w:left="0" w:firstLine="0"/>
+        <w:rPr>
+          <w:rFonts w:ascii="Arial" w:hAnsi="Arial" w:cs="Arial"/>
+        </w:rPr>
+      </w:pPr>
+    </w:p>
+    <w:p>
+      <w:pPr>
+        <w:pStyle w:val="bl3"/>
+        <w:spacing w:line="240" w:lineRule="auto"/>
+        <w:ind w:left="0" w:firstLine="0"/>
+        <w:rPr>
+          <w:rFonts w:ascii="Arial" w:hAnsi="Arial" w:cs="Arial"/>
+        </w:rPr>
+      </w:pPr>
+      <w:r>
+        <w:rPr>
+          <w:rFonts w:ascii="Arial" w:hAnsi="Arial" w:cs="Arial"/>
+          <w:b/>
+        </w:rPr>
+        <w:t>Versão Analisada:</w:t>
+      </w:r>
+      <w:r>
+        <w:rPr>
+          <w:rFonts w:ascii="Arial" w:hAnsi="Arial" w:cs="Arial"/>
+        </w:rPr>
+        <w:t xml:space="preserve"> </w:t>
+      </w:r>
+      <w:r>
+        <w:rPr>
+          <w:rFonts w:ascii="Arial" w:hAnsi="Arial" w:cs="Arial"/>
+        </w:rPr>
+        <w:t>?</w:t>
+      </w:r>
+    </w:p>
+    <w:p>
+      <w:pPr>
+        <w:pStyle w:val="bl3"/>
+        <w:spacing w:line="360" w:lineRule="auto"/>
+        <w:ind w:left="0" w:firstLine="0"/>
+        <w:rPr>
+          <w:rFonts w:ascii="Arial" w:hAnsi="Arial" w:cs="Arial"/>
+        </w:rPr>
+      </w:pPr>
+    </w:p>
+    <w:p>
+      <w:pPr>
+        <w:pStyle w:val="bl3"/>
+        <w:spacing w:line="240" w:lineRule="auto"/>
+        <w:ind w:left="0" w:firstLine="0"/>
+        <w:rPr>
+          <w:rFonts w:ascii="Arial" w:hAnsi="Arial" w:cs="Arial"/>
+        </w:rPr>
+      </w:pPr>
+      <w:r>
+        <w:rPr>
+          <w:rFonts w:ascii="Arial" w:hAnsi="Arial" w:cs="Arial"/>
+          <w:b/>
+        </w:rPr>
+        <w:t>Pontos Positivos:</w:t>
+      </w:r>
+      <w:r>
+        <w:rPr>
+          <w:rFonts w:ascii="Arial" w:hAnsi="Arial" w:cs="Arial"/>
+          <w:b/>
+        </w:rPr>
+        <w:t xml:space="preserve"> </w:t>
+      </w:r>
+    </w:p>
+    <w:p>
+      <w:pPr>
+        <w:pStyle w:val="bl3"/>
+        <w:spacing w:line="240" w:lineRule="auto"/>
+        <w:ind w:left="720" w:firstLine="0"/>
+        <w:rPr>
+          <w:rFonts w:ascii="Arial" w:hAnsi="Arial" w:cs="Arial"/>
+        </w:rPr>
+      </w:pPr>
+    </w:p>
+    <w:p>
+      <w:pPr>
+        <w:pStyle w:val="bl3"/>
+        <w:numPr>
+          <w:ilvl w:val="0"/>
+          <w:numId w:val="3"/>
+        </w:numPr>
+        <w:spacing w:line="240" w:lineRule="auto"/>
+        <w:rPr>
+          <w:rFonts w:ascii="Arial" w:hAnsi="Arial" w:cs="Arial"/>
+        </w:rPr>
+      </w:pPr>
+      <w:r>
+        <w:rPr>
+          <w:rFonts w:ascii="Arial" w:hAnsi="Arial" w:cs="Arial"/>
+        </w:rPr>
+        <w:t xml:space="preserve">O layout </w:t>
+      </w:r>
+      <w:r>
+        <w:rPr>
+          <w:rFonts w:ascii="Arial" w:hAnsi="Arial" w:cs="Arial"/>
+        </w:rPr>
+        <w:t xml:space="preserve">do </w:t>
+      </w:r>
+      <w:r>
+        <w:rPr>
+          <w:rFonts w:ascii="Arial" w:hAnsi="Arial" w:cs="Arial"/>
+        </w:rPr>
+        <w:t xml:space="preserve">sistema </w:t>
+      </w:r>
+      <w:r>
+        <w:rPr>
+          <w:rFonts w:ascii="Arial" w:hAnsi="Arial" w:cs="Arial"/>
+        </w:rPr>
+        <w:t>AMLbas</w:t>
+      </w:r>
+      <w:r>
+        <w:rPr>
+          <w:rFonts w:ascii="Arial" w:hAnsi="Arial" w:cs="Arial"/>
+        </w:rPr>
+        <w:t xml:space="preserve"> </w:t>
+      </w:r>
+      <w:r>
+        <w:rPr>
+          <w:rFonts w:ascii="Arial" w:hAnsi="Arial" w:cs="Arial"/>
+        </w:rPr>
+        <w:t xml:space="preserve">é bem desenvolvido e organizado, o que permite uma visualização </w:t>
+      </w:r>
+      <w:r>
+        <w:rPr>
+          <w:rFonts w:ascii="Arial" w:hAnsi="Arial" w:cs="Arial"/>
+        </w:rPr>
+        <w:t>melhor</w:t>
+      </w:r>
+      <w:r>
+        <w:rPr>
+          <w:rFonts w:ascii="Arial" w:hAnsi="Arial" w:cs="Arial"/>
+        </w:rPr>
+        <w:t xml:space="preserve"> das funcionalidades e acesso rápido e prático. O layout conta também com alguns botões em ícones das funcionalidades mais necessárias, por exemplo: voltar, salvar e excluir.</w:t>
+      </w:r>
+    </w:p>
+    <w:p>
+      <w:pPr>
+        <w:pStyle w:val="bl3"/>
+        <w:spacing w:line="240" w:lineRule="auto"/>
+        <w:ind w:left="720" w:firstLine="0"/>
+        <w:rPr>
+          <w:rFonts w:ascii="Arial" w:hAnsi="Arial" w:cs="Arial"/>
+        </w:rPr>
+      </w:pPr>
+    </w:p>
+    <w:p>
+      <w:pPr>
+        <w:pStyle w:val="bl3"/>
+        <w:numPr>
+          <w:ilvl w:val="0"/>
+          <w:numId w:val="3"/>
+        </w:numPr>
+        <w:spacing w:line="240" w:lineRule="auto"/>
+        <w:rPr>
+          <w:rFonts w:ascii="Arial" w:hAnsi="Arial" w:cs="Arial"/>
+        </w:rPr>
+      </w:pPr>
+      <w:r>
+        <w:rPr>
+          <w:rFonts w:ascii="Arial" w:hAnsi="Arial" w:cs="Arial"/>
+        </w:rPr>
+        <w:t>A opção de ajuda do sistema AMLbas fica sobre todas as telas, o que permite o acesso rápido à alguma informação/dúvida do sistema.</w:t>
+      </w:r>
+    </w:p>
+    <w:p>
+      <w:pPr>
+        <w:pStyle w:val="PargrafodaLista"/>
+        <w:rPr>
+          <w:rFonts w:ascii="Arial" w:hAnsi="Arial" w:cs="Arial"/>
+        </w:rPr>
+      </w:pPr>
+    </w:p>
+    <w:p>
+      <w:pPr>
+        <w:pStyle w:val="bl3"/>
+        <w:numPr>
+          <w:ilvl w:val="0"/>
+          <w:numId w:val="3"/>
+        </w:numPr>
+        <w:spacing w:line="240" w:lineRule="auto"/>
+        <w:rPr>
+          <w:rFonts w:ascii="Arial" w:hAnsi="Arial" w:cs="Arial"/>
+        </w:rPr>
+      </w:pPr>
+      <w:r>
+        <w:rPr>
+          <w:rFonts w:ascii="Arial" w:hAnsi="Arial" w:cs="Arial"/>
+        </w:rPr>
+        <w:t xml:space="preserve">No sistema AMLabs </w:t>
+      </w:r>
+      <w:r>
+        <w:rPr>
+          <w:rFonts w:ascii="Arial" w:hAnsi="Arial" w:cs="Arial"/>
+        </w:rPr>
+        <w:t>é possível visualizar os produtos e movimentações do estoque de uma vending machine.</w:t>
+      </w:r>
+    </w:p>
+    <w:p>
+      <w:pPr>
+        <w:pStyle w:val="PargrafodaLista"/>
+        <w:rPr>
+          <w:rFonts w:ascii="Arial" w:hAnsi="Arial" w:cs="Arial"/>
+        </w:rPr>
+      </w:pPr>
+    </w:p>
+    <w:p>
+      <w:pPr>
+        <w:pStyle w:val="bl3"/>
+        <w:numPr>
+          <w:ilvl w:val="0"/>
+          <w:numId w:val="3"/>
+        </w:numPr>
+        <w:spacing w:line="240" w:lineRule="auto"/>
+        <w:rPr>
+          <w:rFonts w:ascii="Arial" w:hAnsi="Arial" w:cs="Arial"/>
+        </w:rPr>
+      </w:pPr>
+      <w:r>
+        <w:rPr>
+          <w:rFonts w:ascii="Arial" w:hAnsi="Arial" w:cs="Arial"/>
+        </w:rPr>
+        <w:t xml:space="preserve">No sistema AMLabs é possível visualizar </w:t>
+      </w:r>
+      <w:r>
+        <w:rPr>
+          <w:rFonts w:ascii="Arial" w:hAnsi="Arial" w:cs="Arial"/>
+        </w:rPr>
+        <w:t>operações com</w:t>
+      </w:r>
+      <w:r>
+        <w:rPr>
+          <w:rFonts w:ascii="Arial" w:hAnsi="Arial" w:cs="Arial"/>
+        </w:rPr>
+        <w:t xml:space="preserve">o chamados, leituras, ordens de compras, vendas, quilometragem. </w:t>
+      </w:r>
+      <w:r>
+        <w:rPr>
+          <w:rFonts w:ascii="Arial" w:hAnsi="Arial" w:cs="Arial"/>
+        </w:rPr>
+        <w:t>Que são funcionalidades extras.</w:t>
+      </w:r>
+    </w:p>
+    <w:p>
+      <w:pPr>
+        <w:pStyle w:val="PargrafodaLista"/>
+        <w:rPr>
+          <w:rFonts w:ascii="Arial" w:hAnsi="Arial" w:cs="Arial"/>
+        </w:rPr>
+      </w:pPr>
+    </w:p>
+    <w:p>
+      <w:pPr>
+        <w:pStyle w:val="bl3"/>
+        <w:spacing w:line="240" w:lineRule="auto"/>
+        <w:ind w:left="0" w:firstLine="0"/>
+        <w:rPr>
+          <w:rFonts w:ascii="Arial" w:hAnsi="Arial" w:cs="Arial"/>
+          <w:b/>
+        </w:rPr>
+      </w:pPr>
+      <w:r>
+        <w:rPr>
+          <w:rFonts w:ascii="Arial" w:hAnsi="Arial" w:cs="Arial"/>
+          <w:b/>
+        </w:rPr>
+        <w:t>Pontos Negativos:</w:t>
+      </w:r>
+    </w:p>
+    <w:p>
+      <w:pPr>
+        <w:pStyle w:val="bl3"/>
+        <w:spacing w:line="240" w:lineRule="auto"/>
+        <w:ind w:left="0" w:firstLine="0"/>
+        <w:rPr>
+          <w:rFonts w:ascii="Arial" w:hAnsi="Arial" w:cs="Arial"/>
+          <w:b/>
+        </w:rPr>
+      </w:pPr>
+    </w:p>
+    <w:p>
+      <w:pPr>
+        <w:pStyle w:val="bl3"/>
+        <w:numPr>
+          <w:ilvl w:val="0"/>
+          <w:numId w:val="5"/>
+        </w:numPr>
+        <w:spacing w:line="360" w:lineRule="auto"/>
+        <w:rPr>
+          <w:rFonts w:ascii="Arial" w:hAnsi="Arial" w:cs="Arial"/>
+        </w:rPr>
+      </w:pPr>
+      <w:r>
+        <w:rPr>
+          <w:rFonts w:ascii="Arial" w:hAnsi="Arial" w:cs="Arial"/>
+        </w:rPr>
+        <w:t xml:space="preserve">O sistema AMLabs não possui um aplicativo </w:t>
+      </w:r>
+      <w:r>
+        <w:rPr>
+          <w:rFonts w:ascii="Arial" w:hAnsi="Arial" w:cs="Arial"/>
+        </w:rPr>
+        <w:t>mo</w:t>
+      </w:r>
+      <w:r>
+        <w:rPr>
+          <w:rFonts w:ascii="Arial" w:hAnsi="Arial" w:cs="Arial"/>
+        </w:rPr>
+        <w:t>bile.</w:t>
+      </w:r>
+    </w:p>
+    <w:p>
+      <w:pPr>
+        <w:pStyle w:val="bl3"/>
+        <w:spacing w:line="360" w:lineRule="auto"/>
+        <w:ind w:left="0" w:firstLine="0"/>
+        <w:rPr>
+          <w:rFonts w:ascii="Arial" w:hAnsi="Arial" w:cs="Arial"/>
+          <w:b/>
+        </w:rPr>
+      </w:pPr>
+    </w:p>
+    <w:p>
+      <w:pPr>
+        <w:pStyle w:val="bl3"/>
+        <w:spacing w:line="360" w:lineRule="auto"/>
+        <w:ind w:left="0" w:firstLine="0"/>
+        <w:rPr>
+          <w:rFonts w:ascii="Arial" w:hAnsi="Arial" w:cs="Arial"/>
+          <w:b/>
+        </w:rPr>
+      </w:pPr>
+    </w:p>
+    <w:p>
+      <w:pPr>
+        <w:pStyle w:val="bl3"/>
+        <w:spacing w:line="360" w:lineRule="auto"/>
+        <w:ind w:left="0" w:firstLine="0"/>
+        <w:rPr>
+          <w:rFonts w:ascii="Arial" w:hAnsi="Arial" w:cs="Arial"/>
+          <w:b/>
+        </w:rPr>
+      </w:pPr>
+    </w:p>
+    <w:p>
+      <w:pPr>
+        <w:pStyle w:val="bl3"/>
+        <w:spacing w:line="360" w:lineRule="auto"/>
+        <w:ind w:left="0" w:firstLine="0"/>
+        <w:rPr>
+          <w:rFonts w:ascii="Arial" w:hAnsi="Arial" w:cs="Arial"/>
+          <w:b/>
+        </w:rPr>
+      </w:pPr>
+    </w:p>
+    <w:p>
+      <w:pPr>
+        <w:pStyle w:val="bl3"/>
+        <w:spacing w:line="360" w:lineRule="auto"/>
+        <w:ind w:left="0" w:firstLine="0"/>
+        <w:rPr>
+          <w:rFonts w:ascii="Arial" w:hAnsi="Arial" w:cs="Arial"/>
+          <w:b/>
+        </w:rPr>
+      </w:pPr>
+    </w:p>
+    <w:p>
+      <w:pPr>
+        <w:pStyle w:val="bl3"/>
+        <w:spacing w:line="360" w:lineRule="auto"/>
+        <w:ind w:left="0" w:firstLine="0"/>
+        <w:rPr>
+          <w:rFonts w:ascii="Arial" w:hAnsi="Arial" w:cs="Arial"/>
+          <w:b/>
+        </w:rPr>
+      </w:pPr>
+    </w:p>
+    <w:p>
+      <w:pPr>
+        <w:pStyle w:val="bl3"/>
+        <w:spacing w:line="360" w:lineRule="auto"/>
+        <w:ind w:left="0" w:firstLine="0"/>
+        <w:rPr>
+          <w:rFonts w:ascii="Arial" w:hAnsi="Arial" w:cs="Arial"/>
+          <w:szCs w:val="22"/>
+        </w:rPr>
+      </w:pPr>
+    </w:p>
+    <w:p>
+      <w:pPr>
+        <w:pStyle w:val="bl3"/>
+        <w:spacing w:line="360" w:lineRule="auto"/>
+        <w:ind w:left="0" w:firstLine="0"/>
+        <w:rPr>
+          <w:rFonts w:ascii="Arial" w:hAnsi="Arial" w:cs="Arial"/>
+          <w:szCs w:val="22"/>
+        </w:rPr>
+      </w:pPr>
+      <w:r>
+        <w:rPr>
+          <w:rFonts w:ascii="Arial" w:hAnsi="Arial" w:cs="Arial"/>
+          <w:szCs w:val="22"/>
+        </w:rPr>
+        <w:lastRenderedPageBreak/>
+        <w:t xml:space="preserve">Ao realizar a pesquisa de mercados pudemos identificar a funcionalidade de agendamento de compromissos </w:t>
+      </w:r>
+      <w:r>
+        <w:rPr>
+          <w:rFonts w:ascii="Arial" w:hAnsi="Arial" w:cs="Arial"/>
+          <w:szCs w:val="22"/>
+        </w:rPr>
+        <w:t xml:space="preserve">do Webestoque </w:t>
+      </w:r>
+      <w:r>
+        <w:rPr>
+          <w:rFonts w:ascii="Arial" w:hAnsi="Arial" w:cs="Arial"/>
+          <w:szCs w:val="22"/>
+        </w:rPr>
+        <w:t xml:space="preserve">que é de interesse do </w:t>
+      </w:r>
+      <w:r>
+        <w:rPr>
+          <w:rFonts w:ascii="Arial" w:hAnsi="Arial" w:cs="Arial"/>
+          <w:szCs w:val="22"/>
+        </w:rPr>
+        <w:t xml:space="preserve">nosso </w:t>
+      </w:r>
+      <w:r>
+        <w:rPr>
+          <w:rFonts w:ascii="Arial" w:hAnsi="Arial" w:cs="Arial"/>
+          <w:szCs w:val="22"/>
+        </w:rPr>
+        <w:t>cliente,</w:t>
+      </w:r>
+      <w:r>
+        <w:rPr>
+          <w:rFonts w:ascii="Arial" w:hAnsi="Arial" w:cs="Arial"/>
+          <w:szCs w:val="22"/>
+        </w:rPr>
+        <w:t xml:space="preserve"> além da opção do aplicativo mobile também do Webestoque, </w:t>
+      </w:r>
+      <w:r>
+        <w:rPr>
+          <w:rFonts w:ascii="Arial" w:hAnsi="Arial" w:cs="Arial"/>
+          <w:szCs w:val="22"/>
+        </w:rPr>
+        <w:t>que pudesse motivar o desenvolvimento de algo semelhante neste sistema.</w:t>
+      </w:r>
+    </w:p>
+    <w:p>
+      <w:pPr>
+        <w:pStyle w:val="bl3"/>
+        <w:spacing w:line="360" w:lineRule="auto"/>
+        <w:ind w:left="0" w:firstLine="0"/>
+        <w:rPr>
+          <w:rFonts w:ascii="Arial" w:hAnsi="Arial" w:cs="Arial"/>
+          <w:szCs w:val="22"/>
+        </w:rPr>
+      </w:pPr>
+    </w:p>
+    <w:p>
+      <w:pPr>
+        <w:pStyle w:val="bl3"/>
+        <w:spacing w:line="360" w:lineRule="auto"/>
+        <w:ind w:left="0" w:firstLine="0"/>
+        <w:rPr>
+          <w:rFonts w:ascii="Arial" w:hAnsi="Arial" w:cs="Arial"/>
+          <w:szCs w:val="22"/>
+        </w:rPr>
+      </w:pPr>
+      <w:r>
+        <w:rPr>
+          <w:rFonts w:ascii="Arial" w:hAnsi="Arial" w:cs="Arial"/>
+          <w:szCs w:val="22"/>
+        </w:rPr>
+        <w:t xml:space="preserve">O aplicativo mobile do Webestoque não </w:t>
+      </w:r>
+      <w:r>
+        <w:rPr>
+          <w:rFonts w:ascii="Arial" w:hAnsi="Arial" w:cs="Arial"/>
+          <w:szCs w:val="22"/>
+        </w:rPr>
+        <w:t xml:space="preserve">atendia os requisitos básicos do cliente, especialmente em relação </w:t>
+      </w:r>
+      <w:r>
+        <w:rPr>
+          <w:rFonts w:ascii="Arial" w:hAnsi="Arial" w:cs="Arial"/>
+          <w:szCs w:val="22"/>
+        </w:rPr>
+        <w:t>às funcionalidades</w:t>
+      </w:r>
+      <w:r>
+        <w:rPr>
+          <w:rFonts w:ascii="Arial" w:hAnsi="Arial" w:cs="Arial"/>
+          <w:szCs w:val="22"/>
+        </w:rPr>
+        <w:t xml:space="preserve"> da ordem de serviços, que deve ser customizado especificamente para o ramo de atividade do cliente.</w:t>
+      </w:r>
+    </w:p>
+    <w:p>
+      <w:pPr>
+        <w:pStyle w:val="bl3"/>
+        <w:spacing w:line="360" w:lineRule="auto"/>
+        <w:ind w:left="0" w:firstLine="0"/>
+        <w:rPr>
+          <w:rFonts w:ascii="Arial" w:hAnsi="Arial" w:cs="Arial"/>
+          <w:szCs w:val="22"/>
+        </w:rPr>
+      </w:pPr>
+    </w:p>
+    <w:p>
+      <w:pPr>
+        <w:pStyle w:val="bl3"/>
+        <w:spacing w:line="360" w:lineRule="auto"/>
+        <w:ind w:left="0" w:firstLine="0"/>
+        <w:rPr>
+          <w:rFonts w:ascii="Arial" w:hAnsi="Arial" w:cs="Arial"/>
+          <w:szCs w:val="22"/>
+        </w:rPr>
+      </w:pPr>
+      <w:r>
+        <w:rPr>
+          <w:rFonts w:ascii="Arial" w:hAnsi="Arial" w:cs="Arial"/>
+          <w:szCs w:val="22"/>
+        </w:rPr>
+        <w:t xml:space="preserve">O sistema precisa ser simples e ter um layout </w:t>
+      </w:r>
+      <w:r>
+        <w:rPr>
+          <w:rFonts w:ascii="Arial" w:hAnsi="Arial" w:cs="Arial"/>
+          <w:szCs w:val="22"/>
+        </w:rPr>
+        <w:t xml:space="preserve">uniforme e claro para que o cliente tenha mais agilidade em seu trabalho, por esse fator o sistema de Webestoque também não se adéqua </w:t>
+      </w:r>
+      <w:r>
+        <w:rPr>
+          <w:rFonts w:ascii="Arial" w:hAnsi="Arial" w:cs="Arial"/>
+          <w:szCs w:val="22"/>
+        </w:rPr>
+        <w:t>muito</w:t>
+      </w:r>
+      <w:r>
+        <w:rPr>
+          <w:rFonts w:ascii="Arial" w:hAnsi="Arial" w:cs="Arial"/>
+          <w:szCs w:val="22"/>
+        </w:rPr>
+        <w:t xml:space="preserve"> </w:t>
+      </w:r>
+      <w:r>
+        <w:rPr>
+          <w:rFonts w:ascii="Arial" w:hAnsi="Arial" w:cs="Arial"/>
+          <w:szCs w:val="22"/>
+        </w:rPr>
+        <w:t>as necessidades do cliente, uma vez que a duplicidade de botões, e menus pouco otimizados. Por outro lado o layout do AMLabs atenderia muito bem as necessidades de nosso cliente</w:t>
+      </w:r>
+      <w:r>
+        <w:rPr>
+          <w:rFonts w:ascii="Arial" w:hAnsi="Arial" w:cs="Arial"/>
+          <w:szCs w:val="22"/>
+        </w:rPr>
+        <w:t>, mas o AMLabs não possui o aplicativo mobile.</w:t>
+      </w:r>
+    </w:p>
+    <w:p>
+      <w:pPr>
+        <w:pStyle w:val="bl3"/>
+        <w:spacing w:line="360" w:lineRule="auto"/>
+        <w:ind w:left="0" w:firstLine="0"/>
+        <w:rPr>
+          <w:rFonts w:ascii="Arial" w:hAnsi="Arial" w:cs="Arial"/>
+          <w:szCs w:val="22"/>
+        </w:rPr>
+      </w:pPr>
+    </w:p>
+    <w:p>
+      <w:pPr>
+        <w:pStyle w:val="bl3"/>
+        <w:spacing w:line="360" w:lineRule="auto"/>
+        <w:ind w:left="0" w:firstLine="0"/>
+        <w:rPr>
+          <w:rFonts w:ascii="Arial" w:hAnsi="Arial" w:cs="Arial"/>
+          <w:szCs w:val="22"/>
+        </w:rPr>
+      </w:pPr>
+      <w:r>
+        <w:rPr>
+          <w:rFonts w:ascii="Arial" w:hAnsi="Arial" w:cs="Arial"/>
+          <w:szCs w:val="22"/>
+        </w:rPr>
+        <w:t xml:space="preserve">Não encontramos um só sistema </w:t>
+      </w:r>
+      <w:r>
+        <w:rPr>
+          <w:rFonts w:ascii="Arial" w:hAnsi="Arial" w:cs="Arial"/>
+          <w:szCs w:val="22"/>
+        </w:rPr>
+        <w:t xml:space="preserve">que pudesse atender as necessidades do cliente, </w:t>
+      </w:r>
+      <w:r>
+        <w:rPr>
+          <w:rFonts w:ascii="Arial" w:hAnsi="Arial" w:cs="Arial"/>
+          <w:szCs w:val="22"/>
+        </w:rPr>
+        <w:t xml:space="preserve">mas sim a junção dos dois sistemas pesquisados, por conta disso o nosso cliente </w:t>
+      </w:r>
+      <w:r>
+        <w:rPr>
+          <w:rFonts w:ascii="Arial" w:hAnsi="Arial" w:cs="Arial"/>
+          <w:szCs w:val="22"/>
+        </w:rPr>
+        <w:t>autorizou a continuidade</w:t>
+      </w:r>
+      <w:r>
+        <w:rPr>
+          <w:rFonts w:ascii="Arial" w:hAnsi="Arial" w:cs="Arial"/>
+          <w:szCs w:val="22"/>
+        </w:rPr>
+        <w:t xml:space="preserve"> do processo de desenvolvimento e a inclusão das novas funcionalidades que chamaram a atenção </w:t>
+      </w:r>
+      <w:r>
+        <w:rPr>
+          <w:rFonts w:ascii="Arial" w:hAnsi="Arial" w:cs="Arial"/>
+          <w:szCs w:val="22"/>
+        </w:rPr>
+        <w:t>dele.</w:t>
+      </w:r>
+    </w:p>
+    <w:p>
+      <w:pPr>
+        <w:pStyle w:val="bl3"/>
+        <w:spacing w:line="360" w:lineRule="auto"/>
         <w:ind w:left="0" w:firstLine="0"/>
         <w:rPr>
           <w:rFonts w:ascii="Arial" w:hAnsi="Arial" w:cs="Arial"/>
@@ -253,337 +1530,14 @@
           <w:szCs w:val="22"/>
         </w:rPr>
       </w:pPr>
-      <w:r>
-        <w:rPr>
-          <w:rFonts w:ascii="Arial" w:hAnsi="Arial" w:cs="Arial"/>
-          <w:color w:val="808080" w:themeColor="background1" w:themeShade="80"/>
-          <w:szCs w:val="22"/>
-        </w:rPr>
-        <w:t>Ao final da apresentação de cada produto, fazer uma conclusão geral, indicando claramente a conclusão, como o exemplo que se segue.</w:t>
-      </w:r>
-    </w:p>
-    <w:p>
-      <w:pPr>
-        <w:pStyle w:val="bl3"/>
-        <w:spacing w:line="360" w:lineRule="auto"/>
-        <w:ind w:left="0" w:firstLine="0"/>
-        <w:rPr>
-          <w:rFonts w:ascii="Arial" w:hAnsi="Arial" w:cs="Arial"/>
-          <w:color w:val="808080" w:themeColor="background1" w:themeShade="80"/>
-          <w:szCs w:val="22"/>
-        </w:rPr>
-      </w:pPr>
-    </w:p>
-    <w:p>
-      <w:pPr>
-        <w:pStyle w:val="bl3"/>
-        <w:spacing w:line="360" w:lineRule="auto"/>
-        <w:ind w:left="0" w:firstLine="0"/>
-        <w:rPr>
-          <w:rFonts w:ascii="Arial" w:hAnsi="Arial" w:cs="Arial"/>
-          <w:color w:val="808080" w:themeColor="background1" w:themeShade="80"/>
-          <w:szCs w:val="22"/>
-        </w:rPr>
-      </w:pPr>
-      <w:r>
-        <w:rPr>
-          <w:rFonts w:ascii="Arial" w:hAnsi="Arial" w:cs="Arial"/>
-          <w:color w:val="808080" w:themeColor="background1" w:themeShade="80"/>
-          <w:szCs w:val="22"/>
-        </w:rPr>
-        <w:t>------------------------------------------------------------------------------------------------------------------------</w:t>
-      </w:r>
-    </w:p>
-    <w:p>
-      <w:pPr>
-        <w:pStyle w:val="bl3"/>
-        <w:spacing w:line="360" w:lineRule="auto"/>
-        <w:ind w:left="0" w:firstLine="0"/>
-        <w:rPr>
-          <w:rFonts w:ascii="Arial" w:hAnsi="Arial" w:cs="Arial"/>
-          <w:color w:val="808080" w:themeColor="background1" w:themeShade="80"/>
-          <w:szCs w:val="22"/>
-        </w:rPr>
-      </w:pPr>
-      <w:r>
-        <w:rPr>
-          <w:rFonts w:ascii="Arial" w:hAnsi="Arial" w:cs="Arial"/>
-          <w:color w:val="808080" w:themeColor="background1" w:themeShade="80"/>
-          <w:szCs w:val="22"/>
-        </w:rPr>
-        <w:tab/>
-      </w:r>
-      <w:r>
-        <w:rPr>
-          <w:rFonts w:ascii="Arial" w:hAnsi="Arial" w:cs="Arial"/>
-          <w:color w:val="808080" w:themeColor="background1" w:themeShade="80"/>
-          <w:szCs w:val="22"/>
-        </w:rPr>
-        <w:t>Todavia, alguns produtos faziam parte de um ERP e só funcionariam plenamente se outros módulos fossem adquiridos juntos (SAP e Datasul).</w:t>
-      </w:r>
-    </w:p>
-    <w:p>
-      <w:pPr>
-        <w:pStyle w:val="bl3"/>
-        <w:spacing w:line="360" w:lineRule="auto"/>
-        <w:ind w:left="0" w:firstLine="0"/>
-        <w:rPr>
-          <w:rFonts w:ascii="Arial" w:hAnsi="Arial" w:cs="Arial"/>
-          <w:color w:val="808080" w:themeColor="background1" w:themeShade="80"/>
-          <w:szCs w:val="22"/>
-        </w:rPr>
-      </w:pPr>
-    </w:p>
-    <w:p>
-      <w:pPr>
-        <w:pStyle w:val="bl3"/>
-        <w:spacing w:line="360" w:lineRule="auto"/>
-        <w:ind w:left="0" w:firstLine="0"/>
-        <w:rPr>
-          <w:rFonts w:ascii="Arial" w:hAnsi="Arial" w:cs="Arial"/>
-          <w:color w:val="808080" w:themeColor="background1" w:themeShade="80"/>
-          <w:szCs w:val="22"/>
-        </w:rPr>
-      </w:pPr>
-      <w:r>
-        <w:rPr>
-          <w:rFonts w:ascii="Arial" w:hAnsi="Arial" w:cs="Arial"/>
-          <w:color w:val="808080" w:themeColor="background1" w:themeShade="80"/>
-          <w:szCs w:val="22"/>
-        </w:rPr>
-        <w:tab/>
-        <w:t>Os</w:t>
-      </w:r>
-      <w:r>
-        <w:rPr>
-          <w:rFonts w:ascii="Arial" w:hAnsi="Arial" w:cs="Arial"/>
-          <w:color w:val="808080" w:themeColor="background1" w:themeShade="80"/>
-          <w:szCs w:val="22"/>
-        </w:rPr>
-        <w:t xml:space="preserve"> produtos</w:t>
-      </w:r>
-      <w:r>
-        <w:rPr>
-          <w:rFonts w:ascii="Arial" w:hAnsi="Arial" w:cs="Arial"/>
-          <w:color w:val="808080" w:themeColor="background1" w:themeShade="80"/>
-          <w:szCs w:val="22"/>
-        </w:rPr>
-        <w:t xml:space="preserve"> A, B, C </w:t>
-      </w:r>
-      <w:r>
-        <w:rPr>
-          <w:rFonts w:ascii="Arial" w:hAnsi="Arial" w:cs="Arial"/>
-          <w:color w:val="808080" w:themeColor="background1" w:themeShade="80"/>
-          <w:szCs w:val="22"/>
-        </w:rPr>
-        <w:t xml:space="preserve"> não atendiam os requisitos básicos do cliente, especialmente em relação ao layout da ordem de serviços, que deve ser customizado especificamente para o ramo de atividade do clien</w:t>
-      </w:r>
-      <w:r>
-        <w:rPr>
-          <w:rFonts w:ascii="Arial" w:hAnsi="Arial" w:cs="Arial"/>
-          <w:color w:val="808080" w:themeColor="background1" w:themeShade="80"/>
-          <w:szCs w:val="22"/>
-        </w:rPr>
-        <w:t>te.</w:t>
-      </w:r>
-    </w:p>
-    <w:p>
-      <w:pPr>
-        <w:pStyle w:val="bl3"/>
-        <w:spacing w:line="360" w:lineRule="auto"/>
-        <w:ind w:left="0" w:firstLine="0"/>
-        <w:rPr>
-          <w:rFonts w:ascii="Arial" w:hAnsi="Arial" w:cs="Arial"/>
-          <w:color w:val="808080" w:themeColor="background1" w:themeShade="80"/>
-          <w:szCs w:val="22"/>
-        </w:rPr>
-      </w:pPr>
-    </w:p>
-    <w:p>
-      <w:pPr>
-        <w:pStyle w:val="bl3"/>
-        <w:spacing w:line="360" w:lineRule="auto"/>
-        <w:ind w:left="0" w:firstLine="0"/>
-        <w:rPr>
-          <w:rFonts w:ascii="Arial" w:hAnsi="Arial" w:cs="Arial"/>
-          <w:color w:val="808080" w:themeColor="background1" w:themeShade="80"/>
-          <w:szCs w:val="22"/>
-        </w:rPr>
-      </w:pPr>
-      <w:r>
-        <w:rPr>
-          <w:rFonts w:ascii="Arial" w:hAnsi="Arial" w:cs="Arial"/>
-          <w:color w:val="808080" w:themeColor="background1" w:themeShade="80"/>
-          <w:szCs w:val="22"/>
-        </w:rPr>
-        <w:tab/>
-      </w:r>
-      <w:r>
-        <w:rPr>
-          <w:rFonts w:ascii="Arial" w:hAnsi="Arial" w:cs="Arial"/>
-          <w:color w:val="808080" w:themeColor="background1" w:themeShade="80"/>
-          <w:szCs w:val="22"/>
-        </w:rPr>
-        <w:t>Outro aspecto muito enfatizado pelo cliente é a necessidade do sistema ser simples, de forma a poder ser operado pela pequena equipe técnica existente, com um nível de formação de atendente de bal</w:t>
-      </w:r>
-      <w:r>
-        <w:rPr>
-          <w:rFonts w:ascii="Arial" w:hAnsi="Arial" w:cs="Arial"/>
-          <w:color w:val="808080" w:themeColor="background1" w:themeShade="80"/>
-          <w:szCs w:val="22"/>
-        </w:rPr>
-        <w:t>cão, o que não é atendido pelos produtos B e E.</w:t>
-      </w:r>
-    </w:p>
-    <w:p>
-      <w:pPr>
-        <w:pStyle w:val="bl3"/>
-        <w:spacing w:line="360" w:lineRule="auto"/>
-        <w:ind w:left="0" w:firstLine="0"/>
-        <w:rPr>
-          <w:rFonts w:ascii="Arial" w:hAnsi="Arial" w:cs="Arial"/>
-          <w:color w:val="808080" w:themeColor="background1" w:themeShade="80"/>
-          <w:szCs w:val="22"/>
-        </w:rPr>
-      </w:pPr>
-    </w:p>
-    <w:p>
-      <w:pPr>
-        <w:pStyle w:val="bl3"/>
-        <w:spacing w:line="360" w:lineRule="auto"/>
-        <w:ind w:left="0" w:firstLine="0"/>
-        <w:rPr>
-          <w:rFonts w:ascii="Arial" w:hAnsi="Arial" w:cs="Arial"/>
-          <w:color w:val="808080" w:themeColor="background1" w:themeShade="80"/>
-          <w:szCs w:val="22"/>
-        </w:rPr>
-      </w:pPr>
-      <w:r>
-        <w:rPr>
-          <w:rFonts w:ascii="Arial" w:hAnsi="Arial" w:cs="Arial"/>
-          <w:color w:val="808080" w:themeColor="background1" w:themeShade="80"/>
-          <w:szCs w:val="22"/>
-        </w:rPr>
-        <w:tab/>
-      </w:r>
-      <w:r>
-        <w:rPr>
-          <w:rFonts w:ascii="Arial" w:hAnsi="Arial" w:cs="Arial"/>
-          <w:color w:val="808080" w:themeColor="background1" w:themeShade="80"/>
-          <w:szCs w:val="22"/>
-        </w:rPr>
-        <w:t>As consultas de pedidos devem ser feitas via web, pelo cliente ou pelo vendedor. Essa característica não foi atendida por nenhum dos sistemas consultados (</w:t>
-      </w:r>
-      <w:r>
-        <w:rPr>
-          <w:rFonts w:ascii="Arial" w:hAnsi="Arial" w:cs="Arial"/>
-          <w:color w:val="808080" w:themeColor="background1" w:themeShade="80"/>
-          <w:szCs w:val="22"/>
-        </w:rPr>
-        <w:t>A, B, C, D e E).</w:t>
-      </w:r>
-    </w:p>
-    <w:p>
-      <w:pPr>
-        <w:pStyle w:val="bl3"/>
-        <w:spacing w:line="360" w:lineRule="auto"/>
-        <w:ind w:left="0" w:firstLine="0"/>
-        <w:rPr>
-          <w:rFonts w:ascii="Arial" w:hAnsi="Arial" w:cs="Arial"/>
-          <w:color w:val="808080" w:themeColor="background1" w:themeShade="80"/>
-          <w:szCs w:val="22"/>
-        </w:rPr>
-      </w:pPr>
-    </w:p>
-    <w:p>
-      <w:pPr>
-        <w:pStyle w:val="bl3"/>
-        <w:spacing w:line="360" w:lineRule="auto"/>
-        <w:ind w:left="0" w:firstLine="0"/>
-        <w:rPr>
-          <w:rFonts w:ascii="Arial" w:hAnsi="Arial" w:cs="Arial"/>
-          <w:color w:val="808080" w:themeColor="background1" w:themeShade="80"/>
-          <w:szCs w:val="22"/>
-        </w:rPr>
-      </w:pPr>
-      <w:r>
-        <w:rPr>
-          <w:rFonts w:ascii="Arial" w:hAnsi="Arial" w:cs="Arial"/>
-          <w:color w:val="808080" w:themeColor="background1" w:themeShade="80"/>
-          <w:szCs w:val="22"/>
-        </w:rPr>
-        <w:tab/>
-      </w:r>
-      <w:r>
-        <w:rPr>
-          <w:rFonts w:ascii="Arial" w:hAnsi="Arial" w:cs="Arial"/>
-          <w:color w:val="808080" w:themeColor="background1" w:themeShade="80"/>
-          <w:szCs w:val="22"/>
-        </w:rPr>
-        <w:t>Concluiu-se a pesquisa</w:t>
-      </w:r>
-      <w:r>
-        <w:rPr>
-          <w:rFonts w:ascii="Arial" w:hAnsi="Arial" w:cs="Arial"/>
-          <w:color w:val="808080" w:themeColor="background1" w:themeShade="80"/>
-          <w:szCs w:val="22"/>
-        </w:rPr>
-        <w:t xml:space="preserve"> sem encontrarmos um sistema que pudesse atender as necessidades do cliente, que autorizou a continuidade do processo de desenvolvimento.</w:t>
-      </w:r>
-    </w:p>
-    <w:p>
-      <w:pPr>
-        <w:pStyle w:val="bl3"/>
-        <w:spacing w:line="360" w:lineRule="auto"/>
-        <w:ind w:left="0" w:firstLine="0"/>
-        <w:rPr>
-          <w:rFonts w:ascii="Arial" w:hAnsi="Arial" w:cs="Arial"/>
-          <w:color w:val="808080" w:themeColor="background1" w:themeShade="80"/>
-          <w:szCs w:val="22"/>
-        </w:rPr>
-      </w:pPr>
-    </w:p>
-    <w:p>
-      <w:pPr>
-        <w:pStyle w:val="bl3"/>
-        <w:spacing w:line="360" w:lineRule="auto"/>
-        <w:ind w:left="0" w:firstLine="0"/>
-        <w:rPr>
-          <w:rFonts w:ascii="Arial" w:hAnsi="Arial" w:cs="Arial"/>
-          <w:color w:val="808080" w:themeColor="background1" w:themeShade="80"/>
-          <w:szCs w:val="22"/>
-        </w:rPr>
-      </w:pPr>
-      <w:r>
-        <w:rPr>
-          <w:rFonts w:ascii="Arial" w:hAnsi="Arial" w:cs="Arial"/>
-          <w:color w:val="808080" w:themeColor="background1" w:themeShade="80"/>
-          <w:szCs w:val="22"/>
-        </w:rPr>
-        <w:t xml:space="preserve"> </w:t>
-      </w:r>
-      <w:r>
-        <w:rPr>
-          <w:rFonts w:ascii="Arial" w:hAnsi="Arial" w:cs="Arial"/>
-          <w:color w:val="808080" w:themeColor="background1" w:themeShade="80"/>
-          <w:szCs w:val="22"/>
-        </w:rPr>
-        <w:tab/>
-      </w:r>
-      <w:r>
-        <w:rPr>
-          <w:rFonts w:ascii="Arial" w:hAnsi="Arial" w:cs="Arial"/>
-          <w:color w:val="808080" w:themeColor="background1" w:themeShade="80"/>
-          <w:szCs w:val="22"/>
-        </w:rPr>
-        <w:t>Também não identificamos nenhuma funcionalidade inédita ou de interesse do cliente, que pudesse motivar o desenvolvimento de algo semelhante neste sistema.</w:t>
-      </w:r>
-    </w:p>
-    <w:p>
-      <w:pPr>
-        <w:pStyle w:val="bl3"/>
-        <w:spacing w:line="360" w:lineRule="auto"/>
-        <w:ind w:left="0" w:firstLine="0"/>
+    </w:p>
+    <w:p>
+      <w:pPr>
+        <w:pStyle w:val="bl3"/>
+        <w:spacing w:line="240" w:lineRule="auto"/>
+        <w:rPr>
+          <w:rFonts w:ascii="Arial" w:hAnsi="Arial" w:cs="Arial"/>
+        </w:rPr>
       </w:pPr>
     </w:p>
     <w:sectPr>
@@ -600,7 +1554,7 @@
 
 <file path=word/endnotes.xml><?xml version="1.0" encoding="utf-8"?>
 <w:endnotes xmlns:ve="http://schemas.openxmlformats.org/markup-compatibility/2006" xmlns:o="urn:schemas-microsoft-com:office:office" xmlns:r="http://schemas.openxmlformats.org/officeDocument/2006/relationships" xmlns:m="http://schemas.openxmlformats.org/officeDocument/2006/math" xmlns:v="urn:schemas-microsoft-com:vml" xmlns:wp="http://schemas.openxmlformats.org/drawingml/2006/wordprocessingDrawing" xmlns:w10="urn:schemas-microsoft-com:office:word" xmlns:w="http://schemas.openxmlformats.org/wordprocessingml/2006/main" xmlns:wne="http://schemas.microsoft.com/office/word/2006/wordml">
-  <w:endnote w:type="separator" w:id="-1">
+  <w:endnote w:type="separator" w:id="0">
     <w:p>
       <w:pPr>
         <w:spacing w:after="0" w:line="240" w:lineRule="auto"/>
@@ -610,7 +1564,7 @@
       </w:r>
     </w:p>
   </w:endnote>
-  <w:endnote w:type="continuationSeparator" w:id="0">
+  <w:endnote w:type="continuationSeparator" w:id="1">
     <w:p>
       <w:pPr>
         <w:spacing w:after="0" w:line="240" w:lineRule="auto"/>
@@ -658,7 +1612,7 @@
 
 <file path=word/footnotes.xml><?xml version="1.0" encoding="utf-8"?>
 <w:footnotes xmlns:ve="http://schemas.openxmlformats.org/markup-compatibility/2006" xmlns:o="urn:schemas-microsoft-com:office:office" xmlns:r="http://schemas.openxmlformats.org/officeDocument/2006/relationships" xmlns:m="http://schemas.openxmlformats.org/officeDocument/2006/math" xmlns:v="urn:schemas-microsoft-com:vml" xmlns:wp="http://schemas.openxmlformats.org/drawingml/2006/wordprocessingDrawing" xmlns:w10="urn:schemas-microsoft-com:office:word" xmlns:w="http://schemas.openxmlformats.org/wordprocessingml/2006/main" xmlns:wne="http://schemas.microsoft.com/office/word/2006/wordml">
-  <w:footnote w:type="separator" w:id="-1">
+  <w:footnote w:type="separator" w:id="0">
     <w:p>
       <w:pPr>
         <w:spacing w:after="0" w:line="240" w:lineRule="auto"/>
@@ -668,7 +1622,7 @@
       </w:r>
     </w:p>
   </w:footnote>
-  <w:footnote w:type="continuationSeparator" w:id="0">
+  <w:footnote w:type="continuationSeparator" w:id="1">
     <w:p>
       <w:pPr>
         <w:spacing w:after="0" w:line="240" w:lineRule="auto"/>
@@ -807,6 +1761,12 @@
           <w:pPr>
             <w:jc w:val="both"/>
           </w:pPr>
+          <w:r>
+            <w:rPr>
+              <w:rFonts w:ascii="Arial" w:hAnsi="Arial" w:cs="Arial"/>
+            </w:rPr>
+            <w:t>Sistema de controle para distribuição de Vending Machines</w:t>
+          </w:r>
         </w:p>
       </w:tc>
     </w:tr>
@@ -822,6 +1782,345 @@
 <file path=word/numbering.xml><?xml version="1.0" encoding="utf-8"?>
 <w:numbering xmlns:ve="http://schemas.openxmlformats.org/markup-compatibility/2006" xmlns:o="urn:schemas-microsoft-com:office:office" xmlns:r="http://schemas.openxmlformats.org/officeDocument/2006/relationships" xmlns:m="http://schemas.openxmlformats.org/officeDocument/2006/math" xmlns:v="urn:schemas-microsoft-com:vml" xmlns:wp="http://schemas.openxmlformats.org/drawingml/2006/wordprocessingDrawing" xmlns:w10="urn:schemas-microsoft-com:office:word" xmlns:w="http://schemas.openxmlformats.org/wordprocessingml/2006/main" xmlns:wne="http://schemas.microsoft.com/office/word/2006/wordml">
   <w:abstractNum w:abstractNumId="0">
+    <w:nsid w:val="14414219"/>
+    <w:multiLevelType w:val="hybridMultilevel"/>
+    <w:tmpl w:val="08921AA0"/>
+    <w:lvl w:ilvl="0" w:tplc="04160001">
+      <w:start w:val="1"/>
+      <w:numFmt w:val="bullet"/>
+      <w:lvlText w:val=""/>
+      <w:lvlJc w:val="left"/>
+      <w:pPr>
+        <w:ind w:left="720" w:hanging="360"/>
+      </w:pPr>
+      <w:rPr>
+        <w:rFonts w:ascii="Symbol" w:hAnsi="Symbol" w:hint="default"/>
+      </w:rPr>
+    </w:lvl>
+    <w:lvl w:ilvl="1" w:tplc="04160003">
+      <w:start w:val="1"/>
+      <w:numFmt w:val="bullet"/>
+      <w:lvlText w:val="o"/>
+      <w:lvlJc w:val="left"/>
+      <w:pPr>
+        <w:ind w:left="1440" w:hanging="360"/>
+      </w:pPr>
+      <w:rPr>
+        <w:rFonts w:ascii="Courier New" w:hAnsi="Courier New" w:cs="Courier New" w:hint="default"/>
+      </w:rPr>
+    </w:lvl>
+    <w:lvl w:ilvl="2" w:tplc="04160005" w:tentative="1">
+      <w:start w:val="1"/>
+      <w:numFmt w:val="bullet"/>
+      <w:lvlText w:val=""/>
+      <w:lvlJc w:val="left"/>
+      <w:pPr>
+        <w:ind w:left="2160" w:hanging="360"/>
+      </w:pPr>
+      <w:rPr>
+        <w:rFonts w:ascii="Wingdings" w:hAnsi="Wingdings" w:hint="default"/>
+      </w:rPr>
+    </w:lvl>
+    <w:lvl w:ilvl="3" w:tplc="04160001" w:tentative="1">
+      <w:start w:val="1"/>
+      <w:numFmt w:val="bullet"/>
+      <w:lvlText w:val=""/>
+      <w:lvlJc w:val="left"/>
+      <w:pPr>
+        <w:ind w:left="2880" w:hanging="360"/>
+      </w:pPr>
+      <w:rPr>
+        <w:rFonts w:ascii="Symbol" w:hAnsi="Symbol" w:hint="default"/>
+      </w:rPr>
+    </w:lvl>
+    <w:lvl w:ilvl="4" w:tplc="04160003" w:tentative="1">
+      <w:start w:val="1"/>
+      <w:numFmt w:val="bullet"/>
+      <w:lvlText w:val="o"/>
+      <w:lvlJc w:val="left"/>
+      <w:pPr>
+        <w:ind w:left="3600" w:hanging="360"/>
+      </w:pPr>
+      <w:rPr>
+        <w:rFonts w:ascii="Courier New" w:hAnsi="Courier New" w:cs="Courier New" w:hint="default"/>
+      </w:rPr>
+    </w:lvl>
+    <w:lvl w:ilvl="5" w:tplc="04160005" w:tentative="1">
+      <w:start w:val="1"/>
+      <w:numFmt w:val="bullet"/>
+      <w:lvlText w:val=""/>
+      <w:lvlJc w:val="left"/>
+      <w:pPr>
+        <w:ind w:left="4320" w:hanging="360"/>
+      </w:pPr>
+      <w:rPr>
+        <w:rFonts w:ascii="Wingdings" w:hAnsi="Wingdings" w:hint="default"/>
+      </w:rPr>
+    </w:lvl>
+    <w:lvl w:ilvl="6" w:tplc="04160001" w:tentative="1">
+      <w:start w:val="1"/>
+      <w:numFmt w:val="bullet"/>
+      <w:lvlText w:val=""/>
+      <w:lvlJc w:val="left"/>
+      <w:pPr>
+        <w:ind w:left="5040" w:hanging="360"/>
+      </w:pPr>
+      <w:rPr>
+        <w:rFonts w:ascii="Symbol" w:hAnsi="Symbol" w:hint="default"/>
+      </w:rPr>
+    </w:lvl>
+    <w:lvl w:ilvl="7" w:tplc="04160003" w:tentative="1">
+      <w:start w:val="1"/>
+      <w:numFmt w:val="bullet"/>
+      <w:lvlText w:val="o"/>
+      <w:lvlJc w:val="left"/>
+      <w:pPr>
+        <w:ind w:left="5760" w:hanging="360"/>
+      </w:pPr>
+      <w:rPr>
+        <w:rFonts w:ascii="Courier New" w:hAnsi="Courier New" w:cs="Courier New" w:hint="default"/>
+      </w:rPr>
+    </w:lvl>
+    <w:lvl w:ilvl="8" w:tplc="04160005" w:tentative="1">
+      <w:start w:val="1"/>
+      <w:numFmt w:val="bullet"/>
+      <w:lvlText w:val=""/>
+      <w:lvlJc w:val="left"/>
+      <w:pPr>
+        <w:ind w:left="6480" w:hanging="360"/>
+      </w:pPr>
+      <w:rPr>
+        <w:rFonts w:ascii="Wingdings" w:hAnsi="Wingdings" w:hint="default"/>
+      </w:rPr>
+    </w:lvl>
+  </w:abstractNum>
+  <w:abstractNum w:abstractNumId="1">
+    <w:nsid w:val="454066A4"/>
+    <w:multiLevelType w:val="hybridMultilevel"/>
+    <w:tmpl w:val="C3180580"/>
+    <w:lvl w:ilvl="0" w:tplc="04160001">
+      <w:start w:val="1"/>
+      <w:numFmt w:val="bullet"/>
+      <w:lvlText w:val=""/>
+      <w:lvlJc w:val="left"/>
+      <w:pPr>
+        <w:ind w:left="720" w:hanging="360"/>
+      </w:pPr>
+      <w:rPr>
+        <w:rFonts w:ascii="Symbol" w:hAnsi="Symbol" w:hint="default"/>
+      </w:rPr>
+    </w:lvl>
+    <w:lvl w:ilvl="1" w:tplc="04160003" w:tentative="1">
+      <w:start w:val="1"/>
+      <w:numFmt w:val="bullet"/>
+      <w:lvlText w:val="o"/>
+      <w:lvlJc w:val="left"/>
+      <w:pPr>
+        <w:ind w:left="1440" w:hanging="360"/>
+      </w:pPr>
+      <w:rPr>
+        <w:rFonts w:ascii="Courier New" w:hAnsi="Courier New" w:cs="Courier New" w:hint="default"/>
+      </w:rPr>
+    </w:lvl>
+    <w:lvl w:ilvl="2" w:tplc="04160005" w:tentative="1">
+      <w:start w:val="1"/>
+      <w:numFmt w:val="bullet"/>
+      <w:lvlText w:val=""/>
+      <w:lvlJc w:val="left"/>
+      <w:pPr>
+        <w:ind w:left="2160" w:hanging="360"/>
+      </w:pPr>
+      <w:rPr>
+        <w:rFonts w:ascii="Wingdings" w:hAnsi="Wingdings" w:hint="default"/>
+      </w:rPr>
+    </w:lvl>
+    <w:lvl w:ilvl="3" w:tplc="04160001" w:tentative="1">
+      <w:start w:val="1"/>
+      <w:numFmt w:val="bullet"/>
+      <w:lvlText w:val=""/>
+      <w:lvlJc w:val="left"/>
+      <w:pPr>
+        <w:ind w:left="2880" w:hanging="360"/>
+      </w:pPr>
+      <w:rPr>
+        <w:rFonts w:ascii="Symbol" w:hAnsi="Symbol" w:hint="default"/>
+      </w:rPr>
+    </w:lvl>
+    <w:lvl w:ilvl="4" w:tplc="04160003" w:tentative="1">
+      <w:start w:val="1"/>
+      <w:numFmt w:val="bullet"/>
+      <w:lvlText w:val="o"/>
+      <w:lvlJc w:val="left"/>
+      <w:pPr>
+        <w:ind w:left="3600" w:hanging="360"/>
+      </w:pPr>
+      <w:rPr>
+        <w:rFonts w:ascii="Courier New" w:hAnsi="Courier New" w:cs="Courier New" w:hint="default"/>
+      </w:rPr>
+    </w:lvl>
+    <w:lvl w:ilvl="5" w:tplc="04160005" w:tentative="1">
+      <w:start w:val="1"/>
+      <w:numFmt w:val="bullet"/>
+      <w:lvlText w:val=""/>
+      <w:lvlJc w:val="left"/>
+      <w:pPr>
+        <w:ind w:left="4320" w:hanging="360"/>
+      </w:pPr>
+      <w:rPr>
+        <w:rFonts w:ascii="Wingdings" w:hAnsi="Wingdings" w:hint="default"/>
+      </w:rPr>
+    </w:lvl>
+    <w:lvl w:ilvl="6" w:tplc="04160001" w:tentative="1">
+      <w:start w:val="1"/>
+      <w:numFmt w:val="bullet"/>
+      <w:lvlText w:val=""/>
+      <w:lvlJc w:val="left"/>
+      <w:pPr>
+        <w:ind w:left="5040" w:hanging="360"/>
+      </w:pPr>
+      <w:rPr>
+        <w:rFonts w:ascii="Symbol" w:hAnsi="Symbol" w:hint="default"/>
+      </w:rPr>
+    </w:lvl>
+    <w:lvl w:ilvl="7" w:tplc="04160003" w:tentative="1">
+      <w:start w:val="1"/>
+      <w:numFmt w:val="bullet"/>
+      <w:lvlText w:val="o"/>
+      <w:lvlJc w:val="left"/>
+      <w:pPr>
+        <w:ind w:left="5760" w:hanging="360"/>
+      </w:pPr>
+      <w:rPr>
+        <w:rFonts w:ascii="Courier New" w:hAnsi="Courier New" w:cs="Courier New" w:hint="default"/>
+      </w:rPr>
+    </w:lvl>
+    <w:lvl w:ilvl="8" w:tplc="04160005" w:tentative="1">
+      <w:start w:val="1"/>
+      <w:numFmt w:val="bullet"/>
+      <w:lvlText w:val=""/>
+      <w:lvlJc w:val="left"/>
+      <w:pPr>
+        <w:ind w:left="6480" w:hanging="360"/>
+      </w:pPr>
+      <w:rPr>
+        <w:rFonts w:ascii="Wingdings" w:hAnsi="Wingdings" w:hint="default"/>
+      </w:rPr>
+    </w:lvl>
+  </w:abstractNum>
+  <w:abstractNum w:abstractNumId="2">
+    <w:nsid w:val="73A43DD9"/>
+    <w:multiLevelType w:val="hybridMultilevel"/>
+    <w:tmpl w:val="F4CCF700"/>
+    <w:lvl w:ilvl="0" w:tplc="04160001">
+      <w:start w:val="1"/>
+      <w:numFmt w:val="bullet"/>
+      <w:lvlText w:val=""/>
+      <w:lvlJc w:val="left"/>
+      <w:pPr>
+        <w:ind w:left="720" w:hanging="360"/>
+      </w:pPr>
+      <w:rPr>
+        <w:rFonts w:ascii="Symbol" w:hAnsi="Symbol" w:hint="default"/>
+      </w:rPr>
+    </w:lvl>
+    <w:lvl w:ilvl="1" w:tplc="04160003">
+      <w:start w:val="1"/>
+      <w:numFmt w:val="bullet"/>
+      <w:lvlText w:val="o"/>
+      <w:lvlJc w:val="left"/>
+      <w:pPr>
+        <w:ind w:left="1440" w:hanging="360"/>
+      </w:pPr>
+      <w:rPr>
+        <w:rFonts w:ascii="Courier New" w:hAnsi="Courier New" w:cs="Courier New" w:hint="default"/>
+      </w:rPr>
+    </w:lvl>
+    <w:lvl w:ilvl="2" w:tplc="04160005" w:tentative="1">
+      <w:start w:val="1"/>
+      <w:numFmt w:val="bullet"/>
+      <w:lvlText w:val=""/>
+      <w:lvlJc w:val="left"/>
+      <w:pPr>
+        <w:ind w:left="2160" w:hanging="360"/>
+      </w:pPr>
+      <w:rPr>
+        <w:rFonts w:ascii="Wingdings" w:hAnsi="Wingdings" w:hint="default"/>
+      </w:rPr>
+    </w:lvl>
+    <w:lvl w:ilvl="3" w:tplc="04160001" w:tentative="1">
+      <w:start w:val="1"/>
+      <w:numFmt w:val="bullet"/>
+      <w:lvlText w:val=""/>
+      <w:lvlJc w:val="left"/>
+      <w:pPr>
+        <w:ind w:left="2880" w:hanging="360"/>
+      </w:pPr>
+      <w:rPr>
+        <w:rFonts w:ascii="Symbol" w:hAnsi="Symbol" w:hint="default"/>
+      </w:rPr>
+    </w:lvl>
+    <w:lvl w:ilvl="4" w:tplc="04160003" w:tentative="1">
+      <w:start w:val="1"/>
+      <w:numFmt w:val="bullet"/>
+      <w:lvlText w:val="o"/>
+      <w:lvlJc w:val="left"/>
+      <w:pPr>
+        <w:ind w:left="3600" w:hanging="360"/>
+      </w:pPr>
+      <w:rPr>
+        <w:rFonts w:ascii="Courier New" w:hAnsi="Courier New" w:cs="Courier New" w:hint="default"/>
+      </w:rPr>
+    </w:lvl>
+    <w:lvl w:ilvl="5" w:tplc="04160005" w:tentative="1">
+      <w:start w:val="1"/>
+      <w:numFmt w:val="bullet"/>
+      <w:lvlText w:val=""/>
+      <w:lvlJc w:val="left"/>
+      <w:pPr>
+        <w:ind w:left="4320" w:hanging="360"/>
+      </w:pPr>
+      <w:rPr>
+        <w:rFonts w:ascii="Wingdings" w:hAnsi="Wingdings" w:hint="default"/>
+      </w:rPr>
+    </w:lvl>
+    <w:lvl w:ilvl="6" w:tplc="04160001" w:tentative="1">
+      <w:start w:val="1"/>
+      <w:numFmt w:val="bullet"/>
+      <w:lvlText w:val=""/>
+      <w:lvlJc w:val="left"/>
+      <w:pPr>
+        <w:ind w:left="5040" w:hanging="360"/>
+      </w:pPr>
+      <w:rPr>
+        <w:rFonts w:ascii="Symbol" w:hAnsi="Symbol" w:hint="default"/>
+      </w:rPr>
+    </w:lvl>
+    <w:lvl w:ilvl="7" w:tplc="04160003" w:tentative="1">
+      <w:start w:val="1"/>
+      <w:numFmt w:val="bullet"/>
+      <w:lvlText w:val="o"/>
+      <w:lvlJc w:val="left"/>
+      <w:pPr>
+        <w:ind w:left="5760" w:hanging="360"/>
+      </w:pPr>
+      <w:rPr>
+        <w:rFonts w:ascii="Courier New" w:hAnsi="Courier New" w:cs="Courier New" w:hint="default"/>
+      </w:rPr>
+    </w:lvl>
+    <w:lvl w:ilvl="8" w:tplc="04160005" w:tentative="1">
+      <w:start w:val="1"/>
+      <w:numFmt w:val="bullet"/>
+      <w:lvlText w:val=""/>
+      <w:lvlJc w:val="left"/>
+      <w:pPr>
+        <w:ind w:left="6480" w:hanging="360"/>
+      </w:pPr>
+      <w:rPr>
+        <w:rFonts w:ascii="Wingdings" w:hAnsi="Wingdings" w:hint="default"/>
+      </w:rPr>
+    </w:lvl>
+  </w:abstractNum>
+  <w:abstractNum w:abstractNumId="3">
     <w:nsid w:val="74A6535A"/>
     <w:multiLevelType w:val="hybridMultilevel"/>
     <w:tmpl w:val="68864D66"/>
@@ -935,7 +2234,7 @@
     </w:lvl>
   </w:abstractNum>
   <w:num w:numId="1">
-    <w:abstractNumId w:val="0"/>
+    <w:abstractNumId w:val="3"/>
     <w:lvlOverride w:ilvl="0"/>
     <w:lvlOverride w:ilvl="1">
       <w:startOverride w:val="1"/>
@@ -961,6 +2260,18 @@
     <w:lvlOverride w:ilvl="8">
       <w:startOverride w:val="1"/>
     </w:lvlOverride>
+  </w:num>
+  <w:num w:numId="2">
+    <w:abstractNumId w:val="3"/>
+  </w:num>
+  <w:num w:numId="3">
+    <w:abstractNumId w:val="0"/>
+  </w:num>
+  <w:num w:numId="4">
+    <w:abstractNumId w:val="2"/>
+  </w:num>
+  <w:num w:numId="5">
+    <w:abstractNumId w:val="1"/>
   </w:num>
 </w:numbering>
 </file>
@@ -1285,6 +2596,18 @@
       <w:lang w:eastAsia="pt-BR"/>
     </w:rPr>
   </w:style>
+  <w:style w:type="character" w:styleId="Hyperlink">
+    <w:name w:val="Hyperlink"/>
+    <w:basedOn w:val="Fontepargpadro"/>
+    <w:uiPriority w:val="99"/>
+    <w:semiHidden/>
+    <w:unhideWhenUsed/>
+    <w:rsid w:val="00513519"/>
+    <w:rPr>
+      <w:color w:val="0000FF"/>
+      <w:u w:val="single"/>
+    </w:rPr>
+  </w:style>
 </w:styles>
 </file>
 

--- a/1.5 Pesquisa de Mercado.docx
+++ b/1.5 Pesquisa de Mercado.docx
@@ -1,594 +1,2627 @@
 
 <file path=word/document.xml><?xml version="1.0" encoding="utf-8"?>
-<w:document xmlns:ve="http://schemas.openxmlformats.org/markup-compatibility/2006" xmlns:o="urn:schemas-microsoft-com:office:office" xmlns:r="http://schemas.openxmlformats.org/officeDocument/2006/relationships" xmlns:m="http://schemas.openxmlformats.org/officeDocument/2006/math" xmlns:v="urn:schemas-microsoft-com:vml" xmlns:wp="http://schemas.openxmlformats.org/drawingml/2006/wordprocessingDrawing" xmlns:w10="urn:schemas-microsoft-com:office:word" xmlns:w="http://schemas.openxmlformats.org/wordprocessingml/2006/main" xmlns:wne="http://schemas.microsoft.com/office/word/2006/wordml">
+<w:document xmlns:wpc="http://schemas.microsoft.com/office/word/2010/wordprocessingCanvas" xmlns:mc="http://schemas.openxmlformats.org/markup-compatibility/2006" xmlns:o="urn:schemas-microsoft-com:office:office" xmlns:r="http://schemas.openxmlformats.org/officeDocument/2006/relationships" xmlns:m="http://schemas.openxmlformats.org/officeDocument/2006/math" xmlns:v="urn:schemas-microsoft-com:vml" xmlns:wp14="http://schemas.microsoft.com/office/word/2010/wordprocessingDrawing" xmlns:wp="http://schemas.openxmlformats.org/drawingml/2006/wordprocessingDrawing" xmlns:w10="urn:schemas-microsoft-com:office:word" xmlns:w="http://schemas.openxmlformats.org/wordprocessingml/2006/main" xmlns:w14="http://schemas.microsoft.com/office/word/2010/wordml" xmlns:wpg="http://schemas.microsoft.com/office/word/2010/wordprocessingGroup" xmlns:wpi="http://schemas.microsoft.com/office/word/2010/wordprocessingInk" xmlns:wne="http://schemas.microsoft.com/office/word/2006/wordml" xmlns:wps="http://schemas.microsoft.com/office/word/2010/wordprocessingShape" mc:Ignorable="w14 wp14">
   <w:body>
     <w:p>
       <w:pPr>
         <w:pStyle w:val="bl3"/>
-        <w:spacing w:line="360" w:lineRule="auto"/>
+        <w:spacing w:line="276" w:lineRule="auto"/>
         <w:ind w:left="0" w:firstLine="0"/>
         <w:rPr>
           <w:rFonts w:ascii="Arial" w:hAnsi="Arial" w:cs="Arial"/>
-          <w:color w:val="808080" w:themeColor="background1" w:themeShade="80"/>
-          <w:szCs w:val="22"/>
-        </w:rPr>
-      </w:pPr>
-      <w:r>
-        <w:rPr>
-          <w:rFonts w:ascii="Arial" w:hAnsi="Arial" w:cs="Arial"/>
-          <w:color w:val="808080" w:themeColor="background1" w:themeShade="80"/>
-          <w:szCs w:val="22"/>
-        </w:rPr>
-        <w:t xml:space="preserve">Uma pesquisa de mercado </w:t>
-      </w:r>
-      <w:r>
-        <w:rPr>
-          <w:rFonts w:ascii="Arial" w:hAnsi="Arial" w:cs="Arial"/>
-          <w:color w:val="808080" w:themeColor="background1" w:themeShade="80"/>
-          <w:szCs w:val="22"/>
-        </w:rPr>
-        <w:t xml:space="preserve">objetiva </w:t>
-      </w:r>
-      <w:r>
-        <w:rPr>
-          <w:rFonts w:ascii="Arial" w:hAnsi="Arial" w:cs="Arial"/>
-          <w:color w:val="808080" w:themeColor="background1" w:themeShade="80"/>
-          <w:szCs w:val="22"/>
-        </w:rPr>
-        <w:t>revel</w:t>
-      </w:r>
-      <w:r>
-        <w:rPr>
-          <w:rFonts w:ascii="Arial" w:hAnsi="Arial" w:cs="Arial"/>
-          <w:color w:val="808080" w:themeColor="background1" w:themeShade="80"/>
-          <w:szCs w:val="22"/>
-        </w:rPr>
-        <w:t xml:space="preserve">ar </w:t>
-      </w:r>
-      <w:r>
-        <w:rPr>
-          <w:rFonts w:ascii="Arial" w:hAnsi="Arial" w:cs="Arial"/>
-          <w:color w:val="808080" w:themeColor="background1" w:themeShade="80"/>
-          <w:szCs w:val="22"/>
-        </w:rPr>
-        <w:t xml:space="preserve">a existência de </w:t>
-      </w:r>
-      <w:r>
-        <w:rPr>
-          <w:rFonts w:ascii="Arial" w:hAnsi="Arial" w:cs="Arial"/>
-          <w:color w:val="808080" w:themeColor="background1" w:themeShade="80"/>
-          <w:szCs w:val="22"/>
-        </w:rPr>
-        <w:t xml:space="preserve">sistemas de </w:t>
-      </w:r>
-      <w:r>
-        <w:rPr>
-          <w:rFonts w:ascii="Arial" w:hAnsi="Arial" w:cs="Arial"/>
-          <w:color w:val="808080" w:themeColor="background1" w:themeShade="80"/>
-          <w:szCs w:val="22"/>
-        </w:rPr>
-        <w:t>informação similares aos objetivos do sistema a ser desenvolvido pela pesquisa.</w:t>
-      </w:r>
-    </w:p>
-    <w:p>
-      <w:pPr>
-        <w:pStyle w:val="bl3"/>
-        <w:spacing w:line="360" w:lineRule="auto"/>
+        </w:rPr>
+      </w:pPr>
+      <w:r>
+        <w:rPr>
+          <w:rFonts w:ascii="Arial" w:hAnsi="Arial" w:cs="Arial"/>
+          <w:b/>
+        </w:rPr>
+        <w:t>Nome do Produto:</w:t>
+      </w:r>
+      <w:r>
+        <w:rPr>
+          <w:rFonts w:ascii="Arial" w:hAnsi="Arial" w:cs="Arial"/>
+        </w:rPr>
+        <w:t xml:space="preserve"> </w:t>
+      </w:r>
+      <w:proofErr w:type="spellStart"/>
+      <w:r>
+        <w:rPr>
+          <w:rFonts w:ascii="Arial" w:hAnsi="Arial" w:cs="Arial"/>
+        </w:rPr>
+        <w:t>Webestoque</w:t>
+      </w:r>
+      <w:proofErr w:type="spellEnd"/>
+    </w:p>
+    <w:p>
+      <w:pPr>
+        <w:pStyle w:val="bl3"/>
+        <w:spacing w:line="276" w:lineRule="auto"/>
         <w:ind w:left="0" w:firstLine="0"/>
         <w:rPr>
           <w:rFonts w:ascii="Arial" w:hAnsi="Arial" w:cs="Arial"/>
-          <w:color w:val="808080" w:themeColor="background1" w:themeShade="80"/>
-          <w:szCs w:val="22"/>
-        </w:rPr>
-      </w:pPr>
-      <w:r>
-        <w:rPr>
-          <w:rFonts w:ascii="Arial" w:hAnsi="Arial" w:cs="Arial"/>
-          <w:color w:val="808080" w:themeColor="background1" w:themeShade="80"/>
-          <w:szCs w:val="22"/>
+        </w:rPr>
+      </w:pPr>
+    </w:p>
+    <w:p>
+      <w:pPr>
+        <w:pStyle w:val="bl3"/>
+        <w:spacing w:line="276" w:lineRule="auto"/>
+        <w:ind w:left="0" w:firstLine="0"/>
+        <w:rPr>
+          <w:rFonts w:ascii="Arial" w:hAnsi="Arial" w:cs="Arial"/>
+        </w:rPr>
+      </w:pPr>
+      <w:r>
+        <w:rPr>
+          <w:rFonts w:ascii="Arial" w:hAnsi="Arial" w:cs="Arial"/>
+          <w:b/>
+        </w:rPr>
+        <w:t>Nome do Desenvolvedor:</w:t>
+      </w:r>
+      <w:r>
+        <w:rPr>
+          <w:rFonts w:ascii="Arial" w:hAnsi="Arial" w:cs="Arial"/>
         </w:rPr>
         <w:t xml:space="preserve"> </w:t>
       </w:r>
-    </w:p>
-    <w:p>
-      <w:pPr>
-        <w:pStyle w:val="bl3"/>
-        <w:spacing w:line="360" w:lineRule="auto"/>
+      <w:proofErr w:type="spellStart"/>
+      <w:r>
+        <w:rPr>
+          <w:rFonts w:ascii="Arial" w:hAnsi="Arial" w:cs="Arial"/>
+        </w:rPr>
+        <w:t>Digitalweb</w:t>
+      </w:r>
+      <w:proofErr w:type="spellEnd"/>
+      <w:r>
+        <w:rPr>
+          <w:rFonts w:ascii="Arial" w:hAnsi="Arial" w:cs="Arial"/>
+        </w:rPr>
+        <w:t xml:space="preserve"> do Brasil - </w:t>
+      </w:r>
+      <w:proofErr w:type="gramStart"/>
+      <w:r>
+        <w:rPr>
+          <w:rFonts w:ascii="Arial" w:hAnsi="Arial" w:cs="Arial"/>
+        </w:rPr>
+        <w:t>ADI</w:t>
+      </w:r>
+      <w:proofErr w:type="gramEnd"/>
+      <w:r>
+        <w:rPr>
+          <w:rFonts w:ascii="Arial" w:hAnsi="Arial" w:cs="Arial"/>
+        </w:rPr>
+        <w:t xml:space="preserve"> ADMINISTRADORA LTDA</w:t>
+      </w:r>
+    </w:p>
+    <w:p>
+      <w:pPr>
+        <w:pStyle w:val="bl3"/>
+        <w:spacing w:line="276" w:lineRule="auto"/>
         <w:ind w:left="0" w:firstLine="0"/>
         <w:rPr>
           <w:rFonts w:ascii="Arial" w:hAnsi="Arial" w:cs="Arial"/>
-          <w:color w:val="808080" w:themeColor="background1" w:themeShade="80"/>
-          <w:szCs w:val="22"/>
-        </w:rPr>
-      </w:pPr>
-      <w:r>
-        <w:rPr>
-          <w:rFonts w:ascii="Arial" w:hAnsi="Arial" w:cs="Arial"/>
-          <w:color w:val="808080" w:themeColor="background1" w:themeShade="80"/>
-          <w:szCs w:val="22"/>
-        </w:rPr>
-        <w:t>Para cada produto pesquisado deve-se informar:</w:t>
-      </w:r>
-    </w:p>
-    <w:p>
-      <w:pPr>
-        <w:pStyle w:val="PargrafodaLista"/>
+        </w:rPr>
+      </w:pPr>
+    </w:p>
+    <w:p>
+      <w:pPr>
+        <w:pStyle w:val="bl3"/>
+        <w:spacing w:line="276" w:lineRule="auto"/>
+        <w:ind w:left="0" w:firstLine="0"/>
+        <w:rPr>
+          <w:rFonts w:ascii="Arial" w:hAnsi="Arial" w:cs="Arial"/>
+        </w:rPr>
+      </w:pPr>
+      <w:r>
+        <w:rPr>
+          <w:rFonts w:ascii="Arial" w:hAnsi="Arial" w:cs="Arial"/>
+          <w:b/>
+        </w:rPr>
+        <w:t>Versão Analisada:</w:t>
+      </w:r>
+      <w:r>
+        <w:rPr>
+          <w:rFonts w:ascii="Arial" w:hAnsi="Arial" w:cs="Arial"/>
+        </w:rPr>
+        <w:t xml:space="preserve"> 1.1</w:t>
+      </w:r>
+    </w:p>
+    <w:p>
+      <w:pPr>
+        <w:pStyle w:val="bl3"/>
+        <w:spacing w:line="276" w:lineRule="auto"/>
+        <w:ind w:left="0" w:firstLine="0"/>
+        <w:rPr>
+          <w:rFonts w:ascii="Arial" w:hAnsi="Arial" w:cs="Arial"/>
+        </w:rPr>
+      </w:pPr>
+    </w:p>
+    <w:p>
+      <w:pPr>
+        <w:pStyle w:val="bl3"/>
+        <w:spacing w:line="276" w:lineRule="auto"/>
+        <w:ind w:left="0" w:firstLine="0"/>
+        <w:rPr>
+          <w:rFonts w:ascii="Arial" w:hAnsi="Arial" w:cs="Arial"/>
+          <w:b/>
+        </w:rPr>
+      </w:pPr>
+      <w:r>
+        <w:rPr>
+          <w:rFonts w:ascii="Arial" w:hAnsi="Arial" w:cs="Arial"/>
+          <w:b/>
+        </w:rPr>
+        <w:t>Pontos Positivos:</w:t>
+      </w:r>
+    </w:p>
+    <w:p>
+      <w:pPr>
+        <w:pStyle w:val="bl3"/>
         <w:numPr>
           <w:ilvl w:val="0"/>
-          <w:numId w:val="1"/>
+          <w:numId w:val="4"/>
         </w:numPr>
-        <w:rPr>
-          <w:rFonts w:ascii="Calibri" w:hAnsi="Calibri"/>
-          <w:color w:val="1F497D"/>
-          <w:sz w:val="22"/>
-          <w:szCs w:val="22"/>
-        </w:rPr>
-      </w:pPr>
-      <w:r>
-        <w:rPr>
-          <w:rFonts w:ascii="Calibri" w:hAnsi="Calibri"/>
-          <w:color w:val="1F497D"/>
-          <w:sz w:val="22"/>
-          <w:szCs w:val="22"/>
-        </w:rPr>
-        <w:t>Nome do produto</w:t>
-      </w:r>
-    </w:p>
-    <w:p>
-      <w:pPr>
-        <w:pStyle w:val="PargrafodaLista"/>
+        <w:spacing w:line="276" w:lineRule="auto"/>
+        <w:rPr>
+          <w:rFonts w:ascii="Arial" w:hAnsi="Arial" w:cs="Arial"/>
+        </w:rPr>
+      </w:pPr>
+      <w:r>
+        <w:rPr>
+          <w:rFonts w:ascii="Arial" w:hAnsi="Arial" w:cs="Arial"/>
+        </w:rPr>
+        <w:t>O</w:t>
+      </w:r>
+      <w:r>
+        <w:rPr>
+          <w:rFonts w:ascii="Arial" w:hAnsi="Arial" w:cs="Arial"/>
+        </w:rPr>
+        <w:t>ferece a possibilidade de cadastrar mais de uma filial</w:t>
+      </w:r>
+      <w:r>
+        <w:rPr>
+          <w:rFonts w:ascii="Arial" w:hAnsi="Arial" w:cs="Arial"/>
+        </w:rPr>
+        <w:t xml:space="preserve">, </w:t>
+      </w:r>
+      <w:r>
+        <w:rPr>
+          <w:rFonts w:ascii="Arial" w:hAnsi="Arial" w:cs="Arial"/>
+        </w:rPr>
+        <w:t xml:space="preserve">relacionando </w:t>
+      </w:r>
+      <w:r>
+        <w:rPr>
+          <w:rFonts w:ascii="Arial" w:hAnsi="Arial" w:cs="Arial"/>
+        </w:rPr>
+        <w:t>os dados da matriz com as filiais cadastradas.</w:t>
+      </w:r>
+    </w:p>
+    <w:p>
+      <w:pPr>
+        <w:pStyle w:val="bl3"/>
         <w:numPr>
           <w:ilvl w:val="0"/>
-          <w:numId w:val="1"/>
+          <w:numId w:val="4"/>
         </w:numPr>
-        <w:rPr>
-          <w:rFonts w:ascii="Calibri" w:hAnsi="Calibri"/>
-          <w:color w:val="1F497D"/>
-          <w:sz w:val="22"/>
-          <w:szCs w:val="22"/>
-        </w:rPr>
-      </w:pPr>
-      <w:r>
-        <w:rPr>
-          <w:rFonts w:ascii="Calibri" w:hAnsi="Calibri"/>
-          <w:color w:val="1F497D"/>
-          <w:sz w:val="22"/>
-          <w:szCs w:val="22"/>
-        </w:rPr>
-        <w:t>Nome do desenvolvedor</w:t>
-      </w:r>
-    </w:p>
-    <w:p>
-      <w:pPr>
-        <w:pStyle w:val="PargrafodaLista"/>
+        <w:spacing w:line="276" w:lineRule="auto"/>
+        <w:rPr>
+          <w:rFonts w:ascii="Arial" w:hAnsi="Arial" w:cs="Arial"/>
+        </w:rPr>
+      </w:pPr>
+      <w:r>
+        <w:rPr>
+          <w:rFonts w:ascii="Arial" w:hAnsi="Arial" w:cs="Arial"/>
+        </w:rPr>
+        <w:t>Permite</w:t>
+      </w:r>
+      <w:r>
+        <w:rPr>
+          <w:rFonts w:ascii="Arial" w:hAnsi="Arial" w:cs="Arial"/>
+        </w:rPr>
+        <w:t xml:space="preserve"> realizar o b</w:t>
+      </w:r>
+      <w:r>
+        <w:rPr>
+          <w:rFonts w:ascii="Arial" w:hAnsi="Arial" w:cs="Arial"/>
+        </w:rPr>
+        <w:t xml:space="preserve">ackup </w:t>
+      </w:r>
+      <w:r>
+        <w:rPr>
+          <w:rFonts w:ascii="Arial" w:hAnsi="Arial" w:cs="Arial"/>
+        </w:rPr>
+        <w:t xml:space="preserve">das tabelas do sistema de forma rápida e prática, porém este tipo de backup </w:t>
+      </w:r>
+      <w:r>
+        <w:rPr>
+          <w:rFonts w:ascii="Arial" w:hAnsi="Arial" w:cs="Arial"/>
+        </w:rPr>
+        <w:t xml:space="preserve">serve </w:t>
+      </w:r>
+      <w:r>
+        <w:rPr>
+          <w:rFonts w:ascii="Arial" w:hAnsi="Arial" w:cs="Arial"/>
+        </w:rPr>
+        <w:t xml:space="preserve">apenas </w:t>
+      </w:r>
+      <w:r>
+        <w:rPr>
+          <w:rFonts w:ascii="Arial" w:hAnsi="Arial" w:cs="Arial"/>
+        </w:rPr>
+        <w:t>para a</w:t>
+      </w:r>
+      <w:r>
+        <w:rPr>
+          <w:rFonts w:ascii="Arial" w:hAnsi="Arial" w:cs="Arial"/>
+        </w:rPr>
+        <w:t xml:space="preserve"> visualização das tabelas, e não para ser um backup de segurança</w:t>
+      </w:r>
+      <w:r>
+        <w:rPr>
+          <w:rFonts w:ascii="Arial" w:hAnsi="Arial" w:cs="Arial"/>
+        </w:rPr>
+        <w:t xml:space="preserve"> com objetivo de restaurar a base de dados</w:t>
+      </w:r>
+      <w:r>
+        <w:rPr>
+          <w:rFonts w:ascii="Arial" w:hAnsi="Arial" w:cs="Arial"/>
+        </w:rPr>
+        <w:t>.</w:t>
+      </w:r>
+    </w:p>
+    <w:p>
+      <w:pPr>
+        <w:pStyle w:val="bl3"/>
         <w:numPr>
           <w:ilvl w:val="0"/>
-          <w:numId w:val="1"/>
+          <w:numId w:val="4"/>
         </w:numPr>
-        <w:rPr>
-          <w:rFonts w:ascii="Calibri" w:hAnsi="Calibri"/>
-          <w:color w:val="1F497D"/>
-          <w:sz w:val="22"/>
-          <w:szCs w:val="22"/>
-        </w:rPr>
-      </w:pPr>
-      <w:r>
-        <w:rPr>
-          <w:rFonts w:ascii="Calibri" w:hAnsi="Calibri"/>
-          <w:color w:val="1F497D"/>
-          <w:sz w:val="22"/>
-          <w:szCs w:val="22"/>
-        </w:rPr>
-        <w:t>Versão analisada</w:t>
-      </w:r>
-    </w:p>
-    <w:p>
-      <w:pPr>
-        <w:pStyle w:val="PargrafodaLista"/>
+        <w:spacing w:line="276" w:lineRule="auto"/>
+        <w:rPr>
+          <w:rFonts w:ascii="Arial" w:hAnsi="Arial" w:cs="Arial"/>
+        </w:rPr>
+      </w:pPr>
+      <w:r>
+        <w:rPr>
+          <w:rFonts w:ascii="Arial" w:hAnsi="Arial" w:cs="Arial"/>
+        </w:rPr>
+        <w:t>Reestabelece</w:t>
+      </w:r>
+      <w:r>
+        <w:rPr>
+          <w:rFonts w:ascii="Arial" w:hAnsi="Arial" w:cs="Arial"/>
+        </w:rPr>
+        <w:t xml:space="preserve"> </w:t>
+      </w:r>
+      <w:r>
+        <w:rPr>
+          <w:rFonts w:ascii="Arial" w:hAnsi="Arial" w:cs="Arial"/>
+        </w:rPr>
+        <w:t xml:space="preserve">o banco de dados </w:t>
+      </w:r>
+      <w:r>
+        <w:rPr>
+          <w:rFonts w:ascii="Arial" w:hAnsi="Arial" w:cs="Arial"/>
+        </w:rPr>
+        <w:t xml:space="preserve">padrão </w:t>
+      </w:r>
+      <w:r>
+        <w:rPr>
+          <w:rFonts w:ascii="Arial" w:hAnsi="Arial" w:cs="Arial"/>
+        </w:rPr>
+        <w:t>de forma rápida e prática</w:t>
+      </w:r>
+      <w:r>
+        <w:rPr>
+          <w:rFonts w:ascii="Arial" w:hAnsi="Arial" w:cs="Arial"/>
+        </w:rPr>
+        <w:t xml:space="preserve"> (</w:t>
+      </w:r>
+      <w:proofErr w:type="spellStart"/>
+      <w:r>
+        <w:rPr>
+          <w:rFonts w:ascii="Arial" w:hAnsi="Arial" w:cs="Arial"/>
+        </w:rPr>
+        <w:t>database</w:t>
+      </w:r>
+      <w:proofErr w:type="spellEnd"/>
+      <w:r>
+        <w:rPr>
+          <w:rFonts w:ascii="Arial" w:hAnsi="Arial" w:cs="Arial"/>
+        </w:rPr>
+        <w:t xml:space="preserve"> reset)</w:t>
+      </w:r>
+      <w:r>
+        <w:rPr>
+          <w:rFonts w:ascii="Arial" w:hAnsi="Arial" w:cs="Arial"/>
+        </w:rPr>
+        <w:t>.</w:t>
+      </w:r>
+    </w:p>
+    <w:p>
+      <w:pPr>
+        <w:pStyle w:val="bl3"/>
         <w:numPr>
           <w:ilvl w:val="0"/>
-          <w:numId w:val="1"/>
+          <w:numId w:val="4"/>
         </w:numPr>
-        <w:rPr>
-          <w:rFonts w:ascii="Calibri" w:hAnsi="Calibri"/>
-          <w:color w:val="1F497D"/>
-          <w:sz w:val="22"/>
-          <w:szCs w:val="22"/>
-        </w:rPr>
-      </w:pPr>
-      <w:r>
-        <w:rPr>
-          <w:rFonts w:ascii="Calibri" w:hAnsi="Calibri"/>
-          <w:color w:val="1F497D"/>
-          <w:sz w:val="22"/>
-          <w:szCs w:val="22"/>
-        </w:rPr>
-        <w:t>Pontos positivos</w:t>
-      </w:r>
-    </w:p>
-    <w:p>
-      <w:pPr>
-        <w:pStyle w:val="PargrafodaLista"/>
+        <w:spacing w:line="276" w:lineRule="auto"/>
+        <w:rPr>
+          <w:rFonts w:ascii="Arial" w:hAnsi="Arial" w:cs="Arial"/>
+        </w:rPr>
+      </w:pPr>
+      <w:r>
+        <w:rPr>
+          <w:rFonts w:ascii="Arial" w:hAnsi="Arial" w:cs="Arial"/>
+        </w:rPr>
+        <w:t>C</w:t>
+      </w:r>
+      <w:r>
+        <w:rPr>
+          <w:rFonts w:ascii="Arial" w:hAnsi="Arial" w:cs="Arial"/>
+        </w:rPr>
+        <w:t xml:space="preserve">onta com um manual do sistema </w:t>
+      </w:r>
+      <w:r>
+        <w:rPr>
+          <w:rFonts w:ascii="Arial" w:hAnsi="Arial" w:cs="Arial"/>
+        </w:rPr>
+        <w:t xml:space="preserve">para usuários </w:t>
+      </w:r>
+      <w:r>
+        <w:rPr>
+          <w:rFonts w:ascii="Arial" w:hAnsi="Arial" w:cs="Arial"/>
+        </w:rPr>
+        <w:t xml:space="preserve">de fácil acesso e </w:t>
+      </w:r>
+      <w:r>
+        <w:rPr>
+          <w:rFonts w:ascii="Arial" w:hAnsi="Arial" w:cs="Arial"/>
+        </w:rPr>
+        <w:t>compreensão.</w:t>
+      </w:r>
+    </w:p>
+    <w:p>
+      <w:pPr>
+        <w:pStyle w:val="bl3"/>
         <w:numPr>
           <w:ilvl w:val="0"/>
-          <w:numId w:val="1"/>
+          <w:numId w:val="4"/>
         </w:numPr>
-        <w:rPr>
-          <w:rFonts w:ascii="Calibri" w:hAnsi="Calibri"/>
-          <w:color w:val="1F497D"/>
-          <w:sz w:val="22"/>
-          <w:szCs w:val="22"/>
-        </w:rPr>
-      </w:pPr>
-      <w:r>
-        <w:rPr>
-          <w:rFonts w:ascii="Calibri" w:hAnsi="Calibri"/>
-          <w:color w:val="1F497D"/>
-          <w:sz w:val="22"/>
-          <w:szCs w:val="22"/>
-        </w:rPr>
-        <w:t>Pontos negativos</w:t>
-      </w:r>
-    </w:p>
-    <w:p>
-      <w:pPr>
-        <w:pStyle w:val="bl3"/>
-        <w:spacing w:line="360" w:lineRule="auto"/>
+        <w:spacing w:line="276" w:lineRule="auto"/>
+        <w:rPr>
+          <w:rFonts w:ascii="Arial" w:hAnsi="Arial" w:cs="Arial"/>
+        </w:rPr>
+      </w:pPr>
+      <w:r>
+        <w:rPr>
+          <w:rFonts w:ascii="Arial" w:hAnsi="Arial" w:cs="Arial"/>
+        </w:rPr>
+        <w:t>Permite realiza o a</w:t>
+      </w:r>
+      <w:r>
+        <w:rPr>
+          <w:rFonts w:ascii="Arial" w:hAnsi="Arial" w:cs="Arial"/>
+        </w:rPr>
+        <w:t>gendamento d</w:t>
+      </w:r>
+      <w:r>
+        <w:rPr>
+          <w:rFonts w:ascii="Arial" w:hAnsi="Arial" w:cs="Arial"/>
+        </w:rPr>
+        <w:t>e compromissos</w:t>
+      </w:r>
+      <w:r>
+        <w:rPr>
+          <w:rFonts w:ascii="Arial" w:hAnsi="Arial" w:cs="Arial"/>
+        </w:rPr>
+        <w:t>.</w:t>
+      </w:r>
+    </w:p>
+    <w:p>
+      <w:pPr>
+        <w:pStyle w:val="bl3"/>
+        <w:numPr>
+          <w:ilvl w:val="0"/>
+          <w:numId w:val="4"/>
+        </w:numPr>
+        <w:spacing w:line="276" w:lineRule="auto"/>
+        <w:rPr>
+          <w:rFonts w:ascii="Arial" w:hAnsi="Arial" w:cs="Arial"/>
+        </w:rPr>
+      </w:pPr>
+      <w:r>
+        <w:rPr>
+          <w:rFonts w:ascii="Arial" w:hAnsi="Arial" w:cs="Arial"/>
+        </w:rPr>
+        <w:t>É composto por diversas c</w:t>
+      </w:r>
+      <w:r>
+        <w:rPr>
+          <w:rFonts w:ascii="Arial" w:hAnsi="Arial" w:cs="Arial"/>
+        </w:rPr>
+        <w:t xml:space="preserve">onfigurações </w:t>
+      </w:r>
+      <w:r>
+        <w:rPr>
+          <w:rFonts w:ascii="Arial" w:hAnsi="Arial" w:cs="Arial"/>
+        </w:rPr>
+        <w:t xml:space="preserve">que permitem abranger um </w:t>
+      </w:r>
+      <w:r>
+        <w:rPr>
+          <w:rFonts w:ascii="Arial" w:hAnsi="Arial" w:cs="Arial"/>
+        </w:rPr>
+        <w:t>vasto número de cenários possíveis</w:t>
+      </w:r>
+      <w:r>
+        <w:rPr>
+          <w:rFonts w:ascii="Arial" w:hAnsi="Arial" w:cs="Arial"/>
+        </w:rPr>
+        <w:t xml:space="preserve"> para diversos clientes</w:t>
+      </w:r>
+      <w:r>
+        <w:rPr>
+          <w:rFonts w:ascii="Arial" w:hAnsi="Arial" w:cs="Arial"/>
+        </w:rPr>
+        <w:t xml:space="preserve">. </w:t>
+      </w:r>
+      <w:r>
+        <w:rPr>
+          <w:rFonts w:ascii="Arial" w:hAnsi="Arial" w:cs="Arial"/>
+        </w:rPr>
+        <w:t>Exemplo</w:t>
+      </w:r>
+      <w:r>
+        <w:rPr>
+          <w:rFonts w:ascii="Arial" w:hAnsi="Arial" w:cs="Arial"/>
+        </w:rPr>
+        <w:t xml:space="preserve">: </w:t>
+      </w:r>
+      <w:r>
+        <w:rPr>
+          <w:rFonts w:ascii="Arial" w:hAnsi="Arial" w:cs="Arial"/>
+        </w:rPr>
+        <w:t xml:space="preserve">é possível definir </w:t>
+      </w:r>
+      <w:r>
+        <w:rPr>
+          <w:rFonts w:ascii="Arial" w:hAnsi="Arial" w:cs="Arial"/>
+        </w:rPr>
+        <w:t>se uma</w:t>
+      </w:r>
+      <w:r>
+        <w:rPr>
+          <w:rFonts w:ascii="Arial" w:hAnsi="Arial" w:cs="Arial"/>
+        </w:rPr>
+        <w:t xml:space="preserve"> </w:t>
+      </w:r>
+      <w:r>
+        <w:rPr>
+          <w:rFonts w:ascii="Arial" w:hAnsi="Arial" w:cs="Arial"/>
+        </w:rPr>
+        <w:t xml:space="preserve">filial pode </w:t>
+      </w:r>
+      <w:r>
+        <w:rPr>
+          <w:rFonts w:ascii="Arial" w:hAnsi="Arial" w:cs="Arial"/>
+        </w:rPr>
+        <w:t xml:space="preserve">visualizar </w:t>
+      </w:r>
+      <w:r>
+        <w:rPr>
+          <w:rFonts w:ascii="Arial" w:hAnsi="Arial" w:cs="Arial"/>
+        </w:rPr>
+        <w:t xml:space="preserve">o </w:t>
+      </w:r>
+      <w:r>
+        <w:rPr>
+          <w:rFonts w:ascii="Arial" w:hAnsi="Arial" w:cs="Arial"/>
+        </w:rPr>
+        <w:t>estoque de outras filiais</w:t>
+      </w:r>
+      <w:r>
+        <w:rPr>
+          <w:rFonts w:ascii="Arial" w:hAnsi="Arial" w:cs="Arial"/>
+        </w:rPr>
+        <w:t xml:space="preserve"> ou não</w:t>
+      </w:r>
+      <w:r>
+        <w:rPr>
+          <w:rFonts w:ascii="Arial" w:hAnsi="Arial" w:cs="Arial"/>
+        </w:rPr>
+        <w:t xml:space="preserve"> (estoque integrado)</w:t>
+      </w:r>
+      <w:r>
+        <w:rPr>
+          <w:rFonts w:ascii="Arial" w:hAnsi="Arial" w:cs="Arial"/>
+        </w:rPr>
+        <w:t xml:space="preserve">, </w:t>
+      </w:r>
+      <w:r>
+        <w:rPr>
+          <w:rFonts w:ascii="Arial" w:hAnsi="Arial" w:cs="Arial"/>
+        </w:rPr>
+        <w:t>servidor</w:t>
+      </w:r>
+      <w:r>
+        <w:rPr>
+          <w:rFonts w:ascii="Arial" w:hAnsi="Arial" w:cs="Arial"/>
+        </w:rPr>
+        <w:t xml:space="preserve"> externo</w:t>
+      </w:r>
+      <w:r>
+        <w:rPr>
+          <w:rFonts w:ascii="Arial" w:hAnsi="Arial" w:cs="Arial"/>
+        </w:rPr>
+        <w:t xml:space="preserve"> de e</w:t>
+      </w:r>
+      <w:r>
+        <w:rPr>
+          <w:rFonts w:ascii="Arial" w:hAnsi="Arial" w:cs="Arial"/>
+        </w:rPr>
+        <w:t>-</w:t>
+      </w:r>
+      <w:r>
+        <w:rPr>
+          <w:rFonts w:ascii="Arial" w:hAnsi="Arial" w:cs="Arial"/>
+        </w:rPr>
+        <w:t>mail</w:t>
+      </w:r>
+      <w:r>
+        <w:rPr>
+          <w:rFonts w:ascii="Arial" w:hAnsi="Arial" w:cs="Arial"/>
+        </w:rPr>
+        <w:t xml:space="preserve">, </w:t>
+      </w:r>
+      <w:r>
+        <w:rPr>
+          <w:rFonts w:ascii="Arial" w:hAnsi="Arial" w:cs="Arial"/>
+        </w:rPr>
+        <w:t xml:space="preserve">permissões de acesso às funcionalidades, </w:t>
+      </w:r>
+      <w:r>
+        <w:rPr>
+          <w:rFonts w:ascii="Arial" w:hAnsi="Arial" w:cs="Arial"/>
+        </w:rPr>
+        <w:t>etc</w:t>
+      </w:r>
+      <w:r>
+        <w:rPr>
+          <w:rFonts w:ascii="Arial" w:hAnsi="Arial" w:cs="Arial"/>
+        </w:rPr>
+        <w:t>.</w:t>
+      </w:r>
+    </w:p>
+    <w:p>
+      <w:pPr>
+        <w:pStyle w:val="bl3"/>
+        <w:numPr>
+          <w:ilvl w:val="0"/>
+          <w:numId w:val="4"/>
+        </w:numPr>
+        <w:spacing w:line="276" w:lineRule="auto"/>
+        <w:rPr>
+          <w:rFonts w:ascii="Arial" w:hAnsi="Arial" w:cs="Arial"/>
+        </w:rPr>
+      </w:pPr>
+      <w:r>
+        <w:rPr>
+          <w:rFonts w:ascii="Arial" w:hAnsi="Arial" w:cs="Arial"/>
+        </w:rPr>
+        <w:t>E</w:t>
+      </w:r>
+      <w:r>
+        <w:rPr>
+          <w:rFonts w:ascii="Arial" w:hAnsi="Arial" w:cs="Arial"/>
+        </w:rPr>
+        <w:t xml:space="preserve">xportação </w:t>
+      </w:r>
+      <w:r>
+        <w:rPr>
+          <w:rFonts w:ascii="Arial" w:hAnsi="Arial" w:cs="Arial"/>
+        </w:rPr>
+        <w:t>para planilhas</w:t>
+      </w:r>
+      <w:r>
+        <w:rPr>
+          <w:rFonts w:ascii="Arial" w:hAnsi="Arial" w:cs="Arial"/>
+        </w:rPr>
+        <w:t xml:space="preserve"> Excel </w:t>
+      </w:r>
+      <w:r>
+        <w:rPr>
+          <w:rFonts w:ascii="Arial" w:hAnsi="Arial" w:cs="Arial"/>
+        </w:rPr>
+        <w:t>de todos os relatórios que o sistema emite</w:t>
+      </w:r>
+      <w:r>
+        <w:rPr>
+          <w:rFonts w:ascii="Arial" w:hAnsi="Arial" w:cs="Arial"/>
+        </w:rPr>
+        <w:t>.</w:t>
+      </w:r>
+      <w:r>
+        <w:rPr>
+          <w:rFonts w:ascii="Arial" w:hAnsi="Arial" w:cs="Arial"/>
+        </w:rPr>
+        <w:t xml:space="preserve"> </w:t>
+      </w:r>
+      <w:r>
+        <w:rPr>
+          <w:rFonts w:ascii="Arial" w:hAnsi="Arial" w:cs="Arial"/>
+        </w:rPr>
+        <w:t xml:space="preserve">Além </w:t>
+      </w:r>
+      <w:r>
+        <w:rPr>
+          <w:rFonts w:ascii="Arial" w:hAnsi="Arial" w:cs="Arial"/>
+        </w:rPr>
+        <w:t>disso, é</w:t>
+      </w:r>
+      <w:r>
+        <w:rPr>
+          <w:rFonts w:ascii="Arial" w:hAnsi="Arial" w:cs="Arial"/>
+        </w:rPr>
+        <w:t xml:space="preserve"> possível </w:t>
+      </w:r>
+      <w:r>
+        <w:rPr>
+          <w:rFonts w:ascii="Arial" w:hAnsi="Arial" w:cs="Arial"/>
+        </w:rPr>
+        <w:t xml:space="preserve">escolher </w:t>
+      </w:r>
+      <w:r>
+        <w:rPr>
+          <w:rFonts w:ascii="Arial" w:hAnsi="Arial" w:cs="Arial"/>
+        </w:rPr>
+        <w:t>o relatório através d</w:t>
+      </w:r>
+      <w:r>
+        <w:rPr>
+          <w:rFonts w:ascii="Arial" w:hAnsi="Arial" w:cs="Arial"/>
+        </w:rPr>
+        <w:t>e filtros específicos.</w:t>
+      </w:r>
+    </w:p>
+    <w:p>
+      <w:pPr>
+        <w:pStyle w:val="bl3"/>
+        <w:spacing w:line="276" w:lineRule="auto"/>
+        <w:ind w:left="720" w:firstLine="0"/>
+        <w:rPr>
+          <w:rFonts w:ascii="Arial" w:hAnsi="Arial" w:cs="Arial"/>
+        </w:rPr>
+      </w:pPr>
+    </w:p>
+    <w:p>
+      <w:pPr>
+        <w:pStyle w:val="bl3"/>
+        <w:spacing w:line="276" w:lineRule="auto"/>
         <w:ind w:left="0" w:firstLine="0"/>
         <w:rPr>
           <w:rFonts w:ascii="Arial" w:hAnsi="Arial" w:cs="Arial"/>
+          <w:b/>
+        </w:rPr>
+      </w:pPr>
+      <w:r>
+        <w:rPr>
+          <w:rFonts w:ascii="Arial" w:hAnsi="Arial" w:cs="Arial"/>
+          <w:b/>
+        </w:rPr>
+        <w:t>Pontos Negativos:</w:t>
+      </w:r>
+    </w:p>
+    <w:p>
+      <w:pPr>
+        <w:pStyle w:val="bl3"/>
+        <w:numPr>
+          <w:ilvl w:val="0"/>
+          <w:numId w:val="3"/>
+        </w:numPr>
+        <w:spacing w:line="276" w:lineRule="auto"/>
+        <w:rPr>
+          <w:rFonts w:ascii="Arial" w:hAnsi="Arial" w:cs="Arial"/>
+        </w:rPr>
+      </w:pPr>
+      <w:r>
+        <w:rPr>
+          <w:rFonts w:ascii="Arial" w:hAnsi="Arial" w:cs="Arial"/>
+        </w:rPr>
+        <w:t>Pouca usabilidade de navegação entre os menus</w:t>
+      </w:r>
+      <w:r>
+        <w:rPr>
+          <w:rFonts w:ascii="Arial" w:hAnsi="Arial" w:cs="Arial"/>
+        </w:rPr>
+        <w:t xml:space="preserve">. </w:t>
+      </w:r>
+      <w:r>
+        <w:rPr>
+          <w:rFonts w:ascii="Arial" w:hAnsi="Arial" w:cs="Arial"/>
+        </w:rPr>
+        <w:t>Por exemplo</w:t>
+      </w:r>
+      <w:r>
+        <w:rPr>
+          <w:rFonts w:ascii="Arial" w:hAnsi="Arial" w:cs="Arial"/>
+        </w:rPr>
+        <w:t>,</w:t>
+      </w:r>
+      <w:r>
+        <w:rPr>
+          <w:rFonts w:ascii="Arial" w:hAnsi="Arial" w:cs="Arial"/>
+        </w:rPr>
+        <w:t xml:space="preserve"> h</w:t>
+      </w:r>
+      <w:r>
+        <w:rPr>
+          <w:rFonts w:ascii="Arial" w:hAnsi="Arial" w:cs="Arial"/>
+        </w:rPr>
+        <w:t xml:space="preserve">á um botão diferente para cada tipo de pesquisa: Produto, Serviço, Cliente, Fornecedores, etc. </w:t>
+      </w:r>
+      <w:r>
+        <w:rPr>
+          <w:rFonts w:ascii="Arial" w:hAnsi="Arial" w:cs="Arial"/>
+        </w:rPr>
+        <w:t xml:space="preserve">Uma boa prática </w:t>
+      </w:r>
+      <w:r>
+        <w:rPr>
+          <w:rFonts w:ascii="Arial" w:hAnsi="Arial" w:cs="Arial"/>
+        </w:rPr>
+        <w:t xml:space="preserve">de usabilidade para os usuários </w:t>
+      </w:r>
+      <w:r>
+        <w:rPr>
+          <w:rFonts w:ascii="Arial" w:hAnsi="Arial" w:cs="Arial"/>
+        </w:rPr>
+        <w:t>seria que</w:t>
+      </w:r>
+      <w:r>
+        <w:rPr>
+          <w:rFonts w:ascii="Arial" w:hAnsi="Arial" w:cs="Arial"/>
+        </w:rPr>
+        <w:t xml:space="preserve"> houvesse</w:t>
+      </w:r>
+      <w:r>
+        <w:rPr>
+          <w:rFonts w:ascii="Arial" w:hAnsi="Arial" w:cs="Arial"/>
+        </w:rPr>
+        <w:t xml:space="preserve"> apenas um</w:t>
+      </w:r>
+      <w:r>
+        <w:rPr>
+          <w:rFonts w:ascii="Arial" w:hAnsi="Arial" w:cs="Arial"/>
+        </w:rPr>
+        <w:t>a</w:t>
+      </w:r>
+      <w:r>
+        <w:rPr>
+          <w:rFonts w:ascii="Arial" w:hAnsi="Arial" w:cs="Arial"/>
+        </w:rPr>
+        <w:t xml:space="preserve"> </w:t>
+      </w:r>
+      <w:r>
+        <w:rPr>
+          <w:rFonts w:ascii="Arial" w:hAnsi="Arial" w:cs="Arial"/>
+        </w:rPr>
+        <w:t>tela</w:t>
+      </w:r>
+      <w:r>
+        <w:rPr>
+          <w:rFonts w:ascii="Arial" w:hAnsi="Arial" w:cs="Arial"/>
+        </w:rPr>
+        <w:t xml:space="preserve"> para qualquer tipo de busca, através de um </w:t>
+      </w:r>
+      <w:proofErr w:type="gramStart"/>
+      <w:r>
+        <w:rPr>
+          <w:rFonts w:ascii="Arial" w:hAnsi="Arial" w:cs="Arial"/>
+        </w:rPr>
+        <w:t>menu</w:t>
+      </w:r>
+      <w:proofErr w:type="gramEnd"/>
+      <w:r>
+        <w:rPr>
+          <w:rFonts w:ascii="Arial" w:hAnsi="Arial" w:cs="Arial"/>
+        </w:rPr>
+        <w:t xml:space="preserve"> interno nessa tela.</w:t>
+      </w:r>
+    </w:p>
+    <w:p>
+      <w:pPr>
+        <w:pStyle w:val="bl3"/>
+        <w:numPr>
+          <w:ilvl w:val="0"/>
+          <w:numId w:val="3"/>
+        </w:numPr>
+        <w:spacing w:line="276" w:lineRule="auto"/>
+        <w:rPr>
+          <w:rFonts w:ascii="Arial" w:hAnsi="Arial" w:cs="Arial"/>
+        </w:rPr>
+      </w:pPr>
+      <w:r>
+        <w:rPr>
+          <w:rFonts w:ascii="Arial" w:hAnsi="Arial" w:cs="Arial"/>
+        </w:rPr>
+        <w:t xml:space="preserve">O layout </w:t>
+      </w:r>
+      <w:r>
+        <w:rPr>
+          <w:rFonts w:ascii="Arial" w:hAnsi="Arial" w:cs="Arial"/>
+        </w:rPr>
+        <w:t xml:space="preserve">do </w:t>
+      </w:r>
+      <w:r>
+        <w:rPr>
+          <w:rFonts w:ascii="Arial" w:hAnsi="Arial" w:cs="Arial"/>
+        </w:rPr>
+        <w:t xml:space="preserve">sistema </w:t>
+      </w:r>
+      <w:proofErr w:type="spellStart"/>
+      <w:r>
+        <w:rPr>
+          <w:rFonts w:ascii="Arial" w:hAnsi="Arial" w:cs="Arial"/>
+        </w:rPr>
+        <w:t>Webestoque</w:t>
+      </w:r>
+      <w:proofErr w:type="spellEnd"/>
+      <w:r>
+        <w:rPr>
+          <w:rFonts w:ascii="Arial" w:hAnsi="Arial" w:cs="Arial"/>
+        </w:rPr>
+        <w:t xml:space="preserve"> </w:t>
+      </w:r>
+      <w:r>
+        <w:rPr>
+          <w:rFonts w:ascii="Arial" w:hAnsi="Arial" w:cs="Arial"/>
+        </w:rPr>
+        <w:t xml:space="preserve">não segue um padrão </w:t>
+      </w:r>
+      <w:r>
+        <w:rPr>
+          <w:rFonts w:ascii="Arial" w:hAnsi="Arial" w:cs="Arial"/>
+        </w:rPr>
+        <w:t>visual (</w:t>
+      </w:r>
+      <w:r>
+        <w:rPr>
+          <w:rFonts w:ascii="Arial" w:hAnsi="Arial" w:cs="Arial"/>
+        </w:rPr>
+        <w:t>cores, ícones</w:t>
+      </w:r>
+      <w:r>
+        <w:rPr>
+          <w:rFonts w:ascii="Arial" w:hAnsi="Arial" w:cs="Arial"/>
+        </w:rPr>
+        <w:t xml:space="preserve">, </w:t>
+      </w:r>
+      <w:proofErr w:type="spellStart"/>
+      <w:r>
+        <w:rPr>
+          <w:rFonts w:ascii="Arial" w:hAnsi="Arial" w:cs="Arial"/>
+        </w:rPr>
+        <w:t>etc</w:t>
+      </w:r>
+      <w:proofErr w:type="spellEnd"/>
+      <w:r>
+        <w:rPr>
+          <w:rFonts w:ascii="Arial" w:hAnsi="Arial" w:cs="Arial"/>
+        </w:rPr>
+        <w:t>)</w:t>
+      </w:r>
+      <w:r>
+        <w:rPr>
+          <w:rFonts w:ascii="Arial" w:hAnsi="Arial" w:cs="Arial"/>
+        </w:rPr>
+        <w:t xml:space="preserve"> tornando-se pouco atraente </w:t>
+      </w:r>
+      <w:r>
+        <w:rPr>
+          <w:rFonts w:ascii="Arial" w:hAnsi="Arial" w:cs="Arial"/>
+        </w:rPr>
+        <w:t>e também um pouco confuso</w:t>
+      </w:r>
+      <w:r>
+        <w:rPr>
+          <w:rFonts w:ascii="Arial" w:hAnsi="Arial" w:cs="Arial"/>
+        </w:rPr>
+        <w:t xml:space="preserve">. </w:t>
+      </w:r>
+    </w:p>
+    <w:p>
+      <w:pPr>
+        <w:pStyle w:val="bl3"/>
+        <w:numPr>
+          <w:ilvl w:val="0"/>
+          <w:numId w:val="3"/>
+        </w:numPr>
+        <w:spacing w:line="276" w:lineRule="auto"/>
+        <w:rPr>
+          <w:rFonts w:ascii="Arial" w:hAnsi="Arial" w:cs="Arial"/>
+        </w:rPr>
+      </w:pPr>
+      <w:r>
+        <w:rPr>
+          <w:rFonts w:ascii="Arial" w:hAnsi="Arial" w:cs="Arial"/>
+        </w:rPr>
+        <w:t xml:space="preserve">O manual </w:t>
+      </w:r>
+      <w:r>
+        <w:rPr>
+          <w:rFonts w:ascii="Arial" w:hAnsi="Arial" w:cs="Arial"/>
+        </w:rPr>
+        <w:t>n</w:t>
+      </w:r>
+      <w:r>
+        <w:rPr>
+          <w:rFonts w:ascii="Arial" w:hAnsi="Arial" w:cs="Arial"/>
+        </w:rPr>
+        <w:t xml:space="preserve">ão possui uma forma de busca por tópicos/palavras chaves, o que </w:t>
+      </w:r>
+      <w:r>
+        <w:rPr>
+          <w:rFonts w:ascii="Arial" w:hAnsi="Arial" w:cs="Arial"/>
+        </w:rPr>
+        <w:t xml:space="preserve">prejudica a localização </w:t>
+      </w:r>
+      <w:r>
+        <w:rPr>
+          <w:rFonts w:ascii="Arial" w:hAnsi="Arial" w:cs="Arial"/>
+        </w:rPr>
+        <w:t xml:space="preserve">eficiente em caso de </w:t>
+      </w:r>
+      <w:r>
+        <w:rPr>
+          <w:rFonts w:ascii="Arial" w:hAnsi="Arial" w:cs="Arial"/>
+        </w:rPr>
+        <w:t xml:space="preserve">uma rápida </w:t>
+      </w:r>
+      <w:r>
+        <w:rPr>
+          <w:rFonts w:ascii="Arial" w:hAnsi="Arial" w:cs="Arial"/>
+        </w:rPr>
+        <w:t>necessidade de instrução</w:t>
+      </w:r>
+      <w:r>
+        <w:rPr>
+          <w:rFonts w:ascii="Arial" w:hAnsi="Arial" w:cs="Arial"/>
+        </w:rPr>
+        <w:t xml:space="preserve"> por uma instrução especifica</w:t>
+      </w:r>
+      <w:r>
+        <w:rPr>
+          <w:rFonts w:ascii="Arial" w:hAnsi="Arial" w:cs="Arial"/>
+        </w:rPr>
+        <w:t>.</w:t>
+      </w:r>
+    </w:p>
+    <w:p>
+      <w:pPr>
+        <w:pStyle w:val="bl3"/>
+        <w:numPr>
+          <w:ilvl w:val="0"/>
+          <w:numId w:val="3"/>
+        </w:numPr>
+        <w:spacing w:line="276" w:lineRule="auto"/>
+        <w:rPr>
+          <w:rFonts w:ascii="Arial" w:hAnsi="Arial" w:cs="Arial"/>
+        </w:rPr>
+      </w:pPr>
+      <w:r>
+        <w:rPr>
+          <w:rFonts w:ascii="Arial" w:hAnsi="Arial" w:cs="Arial"/>
+        </w:rPr>
+        <w:t xml:space="preserve">O layout </w:t>
+      </w:r>
+      <w:r>
+        <w:rPr>
+          <w:rFonts w:ascii="Arial" w:hAnsi="Arial" w:cs="Arial"/>
+        </w:rPr>
+        <w:t xml:space="preserve">tem duplicidade de alguns botões (botão visual em forma de ícone e seleção pelo </w:t>
+      </w:r>
+      <w:proofErr w:type="gramStart"/>
+      <w:r>
+        <w:rPr>
+          <w:rFonts w:ascii="Arial" w:hAnsi="Arial" w:cs="Arial"/>
+        </w:rPr>
+        <w:t>menu</w:t>
+      </w:r>
+      <w:proofErr w:type="gramEnd"/>
+      <w:r>
+        <w:rPr>
+          <w:rFonts w:ascii="Arial" w:hAnsi="Arial" w:cs="Arial"/>
+        </w:rPr>
+        <w:t>), não há necessida</w:t>
+      </w:r>
+      <w:r>
+        <w:rPr>
+          <w:rFonts w:ascii="Arial" w:hAnsi="Arial" w:cs="Arial"/>
+        </w:rPr>
+        <w:t>de de ter mais de um botão para acessar a</w:t>
+      </w:r>
+      <w:r>
+        <w:rPr>
+          <w:rFonts w:ascii="Arial" w:hAnsi="Arial" w:cs="Arial"/>
+        </w:rPr>
+        <w:t xml:space="preserve"> mesma funcionalidade</w:t>
+      </w:r>
+      <w:r>
+        <w:rPr>
+          <w:rFonts w:ascii="Arial" w:hAnsi="Arial" w:cs="Arial"/>
+        </w:rPr>
+        <w:t xml:space="preserve"> em menus diferentes</w:t>
+      </w:r>
+      <w:r>
+        <w:rPr>
+          <w:rFonts w:ascii="Arial" w:hAnsi="Arial" w:cs="Arial"/>
+        </w:rPr>
+        <w:t>, a não ser que fosse os botões mais acessados pelo cliente, o que não é o caso, uma vez que os botões sempre são os mesmos.</w:t>
+      </w:r>
+    </w:p>
+    <w:p>
+      <w:pPr>
+        <w:pStyle w:val="bl3"/>
+        <w:numPr>
+          <w:ilvl w:val="0"/>
+          <w:numId w:val="3"/>
+        </w:numPr>
+        <w:spacing w:line="276" w:lineRule="auto"/>
+        <w:rPr>
+          <w:rFonts w:ascii="Arial" w:hAnsi="Arial" w:cs="Arial"/>
+        </w:rPr>
+      </w:pPr>
+      <w:r>
+        <w:rPr>
+          <w:rFonts w:ascii="Arial" w:hAnsi="Arial" w:cs="Arial"/>
+        </w:rPr>
+        <w:t xml:space="preserve">O </w:t>
+      </w:r>
+      <w:proofErr w:type="gramStart"/>
+      <w:r>
+        <w:rPr>
+          <w:rFonts w:ascii="Arial" w:hAnsi="Arial" w:cs="Arial"/>
+        </w:rPr>
+        <w:t>menu</w:t>
+      </w:r>
+      <w:proofErr w:type="gramEnd"/>
+      <w:r>
+        <w:rPr>
+          <w:rFonts w:ascii="Arial" w:hAnsi="Arial" w:cs="Arial"/>
+        </w:rPr>
+        <w:t xml:space="preserve"> </w:t>
+      </w:r>
+      <w:r>
+        <w:rPr>
+          <w:rFonts w:ascii="Arial" w:hAnsi="Arial" w:cs="Arial"/>
+        </w:rPr>
+        <w:t xml:space="preserve">do </w:t>
+      </w:r>
+      <w:r>
+        <w:rPr>
+          <w:rFonts w:ascii="Arial" w:hAnsi="Arial" w:cs="Arial"/>
+        </w:rPr>
+        <w:t xml:space="preserve">sistema </w:t>
+      </w:r>
+      <w:r>
+        <w:rPr>
+          <w:rFonts w:ascii="Arial" w:hAnsi="Arial" w:cs="Arial"/>
+        </w:rPr>
+        <w:t>para efetuar log-off</w:t>
+      </w:r>
+      <w:r>
+        <w:rPr>
+          <w:rFonts w:ascii="Arial" w:hAnsi="Arial" w:cs="Arial"/>
+        </w:rPr>
+        <w:t xml:space="preserve"> </w:t>
+      </w:r>
+      <w:r>
+        <w:rPr>
+          <w:rFonts w:ascii="Arial" w:hAnsi="Arial" w:cs="Arial"/>
+        </w:rPr>
+        <w:t>(</w:t>
+      </w:r>
+      <w:r>
+        <w:rPr>
+          <w:rFonts w:ascii="Arial" w:hAnsi="Arial" w:cs="Arial"/>
+        </w:rPr>
+        <w:t>botão de sair</w:t>
+      </w:r>
+      <w:r>
+        <w:rPr>
+          <w:rFonts w:ascii="Arial" w:hAnsi="Arial" w:cs="Arial"/>
+        </w:rPr>
+        <w:t>) fica</w:t>
+      </w:r>
+      <w:r>
+        <w:rPr>
+          <w:rFonts w:ascii="Arial" w:hAnsi="Arial" w:cs="Arial"/>
+        </w:rPr>
+        <w:t xml:space="preserve"> </w:t>
+      </w:r>
+      <w:r>
+        <w:rPr>
+          <w:rFonts w:ascii="Arial" w:hAnsi="Arial" w:cs="Arial"/>
+        </w:rPr>
+        <w:t>dentro do</w:t>
+      </w:r>
+      <w:r>
+        <w:rPr>
+          <w:rFonts w:ascii="Arial" w:hAnsi="Arial" w:cs="Arial"/>
+        </w:rPr>
+        <w:t xml:space="preserve"> menu </w:t>
+      </w:r>
+      <w:r>
+        <w:rPr>
+          <w:rFonts w:ascii="Arial" w:hAnsi="Arial" w:cs="Arial"/>
+        </w:rPr>
+        <w:t xml:space="preserve">de cadastros, o que não é uma boa </w:t>
+      </w:r>
+      <w:r>
+        <w:rPr>
+          <w:rFonts w:ascii="Arial" w:hAnsi="Arial" w:cs="Arial"/>
+        </w:rPr>
+        <w:t>prática</w:t>
+      </w:r>
+      <w:r>
+        <w:rPr>
+          <w:rFonts w:ascii="Arial" w:hAnsi="Arial" w:cs="Arial"/>
+        </w:rPr>
+        <w:t xml:space="preserve">, </w:t>
+      </w:r>
+      <w:r>
+        <w:rPr>
+          <w:rFonts w:ascii="Arial" w:hAnsi="Arial" w:cs="Arial"/>
+        </w:rPr>
+        <w:t>uma vez que é necessário acessar o menu de cadastros</w:t>
+      </w:r>
+      <w:r>
+        <w:rPr>
+          <w:rFonts w:ascii="Arial" w:hAnsi="Arial" w:cs="Arial"/>
+        </w:rPr>
+        <w:t xml:space="preserve"> para efetuar a operação. </w:t>
+      </w:r>
+      <w:r>
+        <w:rPr>
+          <w:rFonts w:ascii="Arial" w:hAnsi="Arial" w:cs="Arial"/>
+        </w:rPr>
+        <w:t>Em outras palavras</w:t>
+      </w:r>
+      <w:r>
+        <w:rPr>
+          <w:rFonts w:ascii="Arial" w:hAnsi="Arial" w:cs="Arial"/>
+        </w:rPr>
+        <w:t>,</w:t>
+      </w:r>
+      <w:r>
+        <w:rPr>
+          <w:rFonts w:ascii="Arial" w:hAnsi="Arial" w:cs="Arial"/>
+        </w:rPr>
+        <w:t xml:space="preserve"> não há relação </w:t>
+      </w:r>
+      <w:r>
+        <w:rPr>
+          <w:rFonts w:ascii="Arial" w:hAnsi="Arial" w:cs="Arial"/>
+        </w:rPr>
+        <w:t xml:space="preserve">entre </w:t>
+      </w:r>
+      <w:r>
+        <w:rPr>
+          <w:rFonts w:ascii="Arial" w:hAnsi="Arial" w:cs="Arial"/>
+        </w:rPr>
+        <w:t>sair</w:t>
+      </w:r>
+      <w:r>
+        <w:rPr>
+          <w:rFonts w:ascii="Arial" w:hAnsi="Arial" w:cs="Arial"/>
+        </w:rPr>
+        <w:t xml:space="preserve"> do sistema com o</w:t>
+      </w:r>
+      <w:r>
+        <w:rPr>
+          <w:rFonts w:ascii="Arial" w:hAnsi="Arial" w:cs="Arial"/>
+        </w:rPr>
+        <w:t>s</w:t>
+      </w:r>
+      <w:r>
+        <w:rPr>
+          <w:rFonts w:ascii="Arial" w:hAnsi="Arial" w:cs="Arial"/>
+        </w:rPr>
+        <w:t xml:space="preserve"> cadastro</w:t>
+      </w:r>
+      <w:r>
+        <w:rPr>
+          <w:rFonts w:ascii="Arial" w:hAnsi="Arial" w:cs="Arial"/>
+        </w:rPr>
+        <w:t>s</w:t>
+      </w:r>
+      <w:r>
+        <w:rPr>
+          <w:rFonts w:ascii="Arial" w:hAnsi="Arial" w:cs="Arial"/>
+        </w:rPr>
+        <w:t xml:space="preserve"> </w:t>
+      </w:r>
+      <w:r>
+        <w:rPr>
+          <w:rFonts w:ascii="Arial" w:hAnsi="Arial" w:cs="Arial"/>
+        </w:rPr>
+        <w:t>do mesmo, é uma usabilidade ruim para os usuários.</w:t>
+      </w:r>
+    </w:p>
+    <w:p>
+      <w:pPr>
+        <w:pStyle w:val="bl3"/>
+        <w:numPr>
+          <w:ilvl w:val="0"/>
+          <w:numId w:val="3"/>
+        </w:numPr>
+        <w:spacing w:line="276" w:lineRule="auto"/>
+        <w:rPr>
+          <w:rFonts w:ascii="Arial" w:hAnsi="Arial" w:cs="Arial"/>
+        </w:rPr>
+      </w:pPr>
+      <w:r>
+        <w:rPr>
+          <w:rFonts w:ascii="Arial" w:hAnsi="Arial" w:cs="Arial"/>
+        </w:rPr>
+        <w:t>O layout do sistema mostra o caminho de exibição das tel</w:t>
+      </w:r>
+      <w:r>
+        <w:rPr>
+          <w:rFonts w:ascii="Arial" w:hAnsi="Arial" w:cs="Arial"/>
+        </w:rPr>
+        <w:t xml:space="preserve">as. Por exemplo: Home &gt; Vendas </w:t>
+      </w:r>
+      <w:r>
+        <w:rPr>
+          <w:rFonts w:ascii="Arial" w:hAnsi="Arial" w:cs="Arial"/>
+        </w:rPr>
+        <w:t xml:space="preserve">&gt; Procurando Ordem de Serviço, no entanto só é possível voltar </w:t>
+      </w:r>
+      <w:r>
+        <w:rPr>
+          <w:rFonts w:ascii="Arial" w:hAnsi="Arial" w:cs="Arial"/>
+        </w:rPr>
+        <w:t>a</w:t>
+      </w:r>
+      <w:r>
+        <w:rPr>
+          <w:rFonts w:ascii="Arial" w:hAnsi="Arial" w:cs="Arial"/>
+        </w:rPr>
+        <w:t xml:space="preserve"> home e não </w:t>
+      </w:r>
+      <w:r>
+        <w:rPr>
+          <w:rFonts w:ascii="Arial" w:hAnsi="Arial" w:cs="Arial"/>
+        </w:rPr>
+        <w:t>a</w:t>
+      </w:r>
+      <w:r>
+        <w:rPr>
+          <w:rFonts w:ascii="Arial" w:hAnsi="Arial" w:cs="Arial"/>
+        </w:rPr>
+        <w:t xml:space="preserve"> vendas,</w:t>
+      </w:r>
+      <w:r>
+        <w:rPr>
+          <w:rFonts w:ascii="Arial" w:hAnsi="Arial" w:cs="Arial"/>
+        </w:rPr>
+        <w:t xml:space="preserve"> por exemplo, o que não torna o sistema tão ágil</w:t>
+      </w:r>
+      <w:r>
+        <w:rPr>
+          <w:rFonts w:ascii="Arial" w:hAnsi="Arial" w:cs="Arial"/>
+        </w:rPr>
+        <w:t xml:space="preserve"> caso o usuário queira voltar apenas para o nível anterior</w:t>
+      </w:r>
+      <w:r>
+        <w:rPr>
+          <w:rFonts w:ascii="Arial" w:hAnsi="Arial" w:cs="Arial"/>
+        </w:rPr>
+        <w:t>.</w:t>
+      </w:r>
+    </w:p>
+    <w:p>
+      <w:pPr>
+        <w:pStyle w:val="bl3"/>
+        <w:spacing w:line="276" w:lineRule="auto"/>
+        <w:ind w:left="0" w:firstLine="0"/>
+        <w:rPr>
+          <w:rFonts w:ascii="Arial" w:hAnsi="Arial" w:cs="Arial"/>
+        </w:rPr>
+      </w:pPr>
+    </w:p>
+    <w:p>
+      <w:pPr>
+        <w:pStyle w:val="PargrafodaLista"/>
+        <w:spacing w:line="276" w:lineRule="auto"/>
+        <w:rPr>
+          <w:rFonts w:ascii="Arial" w:hAnsi="Arial" w:cs="Arial"/>
+        </w:rPr>
+      </w:pPr>
+    </w:p>
+    <w:p>
+      <w:pPr>
+        <w:pStyle w:val="bl3"/>
+        <w:spacing w:line="276" w:lineRule="auto"/>
+        <w:ind w:left="0" w:firstLine="0"/>
+        <w:rPr>
+          <w:rFonts w:ascii="Arial" w:hAnsi="Arial" w:cs="Arial"/>
+        </w:rPr>
+      </w:pPr>
+      <w:r>
+        <w:rPr>
+          <w:rFonts w:ascii="Arial" w:hAnsi="Arial" w:cs="Arial"/>
+          <w:b/>
+        </w:rPr>
+        <w:lastRenderedPageBreak/>
+        <w:t>Nome do Produto:</w:t>
+      </w:r>
+      <w:r>
+        <w:rPr>
+          <w:rFonts w:ascii="Arial" w:hAnsi="Arial" w:cs="Arial"/>
+        </w:rPr>
+        <w:t xml:space="preserve"> </w:t>
+      </w:r>
+      <w:proofErr w:type="spellStart"/>
+      <w:proofErr w:type="gramStart"/>
+      <w:r>
+        <w:rPr>
+          <w:rFonts w:ascii="Arial" w:hAnsi="Arial" w:cs="Arial"/>
+        </w:rPr>
+        <w:t>AMLabs</w:t>
+      </w:r>
+      <w:proofErr w:type="spellEnd"/>
+      <w:proofErr w:type="gramEnd"/>
+    </w:p>
+    <w:p>
+      <w:pPr>
+        <w:pStyle w:val="bl3"/>
+        <w:spacing w:line="276" w:lineRule="auto"/>
+        <w:ind w:left="0" w:firstLine="0"/>
+        <w:rPr>
+          <w:rFonts w:ascii="Arial" w:hAnsi="Arial" w:cs="Arial"/>
+        </w:rPr>
+      </w:pPr>
+    </w:p>
+    <w:p>
+      <w:pPr>
+        <w:pStyle w:val="bl3"/>
+        <w:spacing w:line="276" w:lineRule="auto"/>
+        <w:ind w:left="0" w:firstLine="0"/>
+        <w:rPr>
+          <w:rFonts w:ascii="Arial" w:hAnsi="Arial" w:cs="Arial"/>
+        </w:rPr>
+      </w:pPr>
+      <w:r>
+        <w:rPr>
+          <w:rFonts w:ascii="Arial" w:hAnsi="Arial" w:cs="Arial"/>
+          <w:b/>
+        </w:rPr>
+        <w:t>Nome do Desenvolvedor:</w:t>
+      </w:r>
+      <w:r>
+        <w:rPr>
+          <w:rFonts w:ascii="Arial" w:hAnsi="Arial" w:cs="Arial"/>
+        </w:rPr>
+        <w:t xml:space="preserve"> </w:t>
+      </w:r>
+      <w:r>
+        <w:rPr>
+          <w:rFonts w:ascii="Arial" w:hAnsi="Arial" w:cs="Arial"/>
+          <w:bCs/>
+          <w:color w:val="000000"/>
+          <w:szCs w:val="22"/>
+        </w:rPr>
+        <w:t>AMLABS LTDA ME</w:t>
+      </w:r>
+    </w:p>
+    <w:p>
+      <w:pPr>
+        <w:pStyle w:val="bl3"/>
+        <w:spacing w:line="276" w:lineRule="auto"/>
+        <w:ind w:left="0" w:firstLine="0"/>
+        <w:rPr>
+          <w:rFonts w:ascii="Arial" w:hAnsi="Arial" w:cs="Arial"/>
+        </w:rPr>
+      </w:pPr>
+    </w:p>
+    <w:p>
+      <w:pPr>
+        <w:pStyle w:val="bl3"/>
+        <w:spacing w:line="276" w:lineRule="auto"/>
+        <w:ind w:left="0" w:firstLine="0"/>
+        <w:rPr>
+          <w:rFonts w:ascii="Arial" w:hAnsi="Arial" w:cs="Arial"/>
+        </w:rPr>
+      </w:pPr>
+      <w:r>
+        <w:rPr>
+          <w:rFonts w:ascii="Arial" w:hAnsi="Arial" w:cs="Arial"/>
+          <w:b/>
+        </w:rPr>
+        <w:t>Versão Analisada:</w:t>
+      </w:r>
+      <w:r>
+        <w:rPr>
+          <w:rFonts w:ascii="Arial" w:hAnsi="Arial" w:cs="Arial"/>
+        </w:rPr>
+        <w:t xml:space="preserve"> </w:t>
+      </w:r>
+      <w:r>
+        <w:rPr>
+          <w:rFonts w:ascii="Arial" w:hAnsi="Arial" w:cs="Arial"/>
+        </w:rPr>
+        <w:t>versão de experimentação 1.0 de 15 dias</w:t>
+      </w:r>
+    </w:p>
+    <w:p>
+      <w:pPr>
+        <w:pStyle w:val="bl3"/>
+        <w:spacing w:line="276" w:lineRule="auto"/>
+        <w:ind w:left="0" w:firstLine="0"/>
+        <w:rPr>
+          <w:rFonts w:ascii="Arial" w:hAnsi="Arial" w:cs="Arial"/>
+        </w:rPr>
+      </w:pPr>
+    </w:p>
+    <w:p>
+      <w:pPr>
+        <w:pStyle w:val="bl3"/>
+        <w:spacing w:line="276" w:lineRule="auto"/>
+        <w:ind w:left="0" w:firstLine="0"/>
+        <w:rPr>
+          <w:rFonts w:ascii="Arial" w:hAnsi="Arial" w:cs="Arial"/>
+        </w:rPr>
+      </w:pPr>
+      <w:r>
+        <w:rPr>
+          <w:rFonts w:ascii="Arial" w:hAnsi="Arial" w:cs="Arial"/>
+          <w:b/>
+        </w:rPr>
+        <w:t>Pontos Positivos:</w:t>
+      </w:r>
+      <w:r>
+        <w:rPr>
+          <w:rFonts w:ascii="Arial" w:hAnsi="Arial" w:cs="Arial"/>
+          <w:b/>
+        </w:rPr>
+        <w:t xml:space="preserve"> </w:t>
+      </w:r>
+    </w:p>
+    <w:p>
+      <w:pPr>
+        <w:pStyle w:val="bl3"/>
+        <w:spacing w:line="276" w:lineRule="auto"/>
+        <w:ind w:left="720" w:firstLine="0"/>
+        <w:rPr>
+          <w:rFonts w:ascii="Arial" w:hAnsi="Arial" w:cs="Arial"/>
+        </w:rPr>
+      </w:pPr>
+    </w:p>
+    <w:p>
+      <w:pPr>
+        <w:pStyle w:val="bl3"/>
+        <w:numPr>
+          <w:ilvl w:val="0"/>
+          <w:numId w:val="3"/>
+        </w:numPr>
+        <w:spacing w:line="276" w:lineRule="auto"/>
+        <w:rPr>
+          <w:rFonts w:ascii="Arial" w:hAnsi="Arial" w:cs="Arial"/>
+        </w:rPr>
+      </w:pPr>
+      <w:r>
+        <w:rPr>
+          <w:rFonts w:ascii="Arial" w:hAnsi="Arial" w:cs="Arial"/>
+        </w:rPr>
+        <w:t xml:space="preserve">O layout </w:t>
+      </w:r>
+      <w:r>
+        <w:rPr>
+          <w:rFonts w:ascii="Arial" w:hAnsi="Arial" w:cs="Arial"/>
+        </w:rPr>
+        <w:t xml:space="preserve">do sistema </w:t>
+      </w:r>
+      <w:r>
+        <w:rPr>
+          <w:rFonts w:ascii="Arial" w:hAnsi="Arial" w:cs="Arial"/>
+        </w:rPr>
+        <w:t xml:space="preserve">é bem desenvolvido e organizado, o que permite uma </w:t>
+      </w:r>
+      <w:r>
+        <w:rPr>
+          <w:rFonts w:ascii="Arial" w:hAnsi="Arial" w:cs="Arial"/>
+        </w:rPr>
+        <w:t xml:space="preserve">melhor </w:t>
+      </w:r>
+      <w:r>
+        <w:rPr>
+          <w:rFonts w:ascii="Arial" w:hAnsi="Arial" w:cs="Arial"/>
+        </w:rPr>
+        <w:t xml:space="preserve">visualização das funcionalidades e </w:t>
+      </w:r>
+      <w:r>
+        <w:rPr>
+          <w:rFonts w:ascii="Arial" w:hAnsi="Arial" w:cs="Arial"/>
+        </w:rPr>
+        <w:t xml:space="preserve">permite um </w:t>
+      </w:r>
+      <w:r>
+        <w:rPr>
+          <w:rFonts w:ascii="Arial" w:hAnsi="Arial" w:cs="Arial"/>
+        </w:rPr>
+        <w:t>acesso rápido e prático</w:t>
+      </w:r>
+      <w:r>
+        <w:rPr>
+          <w:rFonts w:ascii="Arial" w:hAnsi="Arial" w:cs="Arial"/>
+        </w:rPr>
+        <w:t xml:space="preserve"> às funcionalidades fornecidas</w:t>
+      </w:r>
+      <w:r>
+        <w:rPr>
+          <w:rFonts w:ascii="Arial" w:hAnsi="Arial" w:cs="Arial"/>
+        </w:rPr>
+        <w:t xml:space="preserve">. </w:t>
+      </w:r>
+    </w:p>
+    <w:p>
+      <w:pPr>
+        <w:pStyle w:val="bl3"/>
+        <w:numPr>
+          <w:ilvl w:val="0"/>
+          <w:numId w:val="3"/>
+        </w:numPr>
+        <w:spacing w:line="276" w:lineRule="auto"/>
+        <w:rPr>
+          <w:rFonts w:ascii="Arial" w:hAnsi="Arial" w:cs="Arial"/>
+        </w:rPr>
+      </w:pPr>
+      <w:r>
+        <w:rPr>
+          <w:rFonts w:ascii="Arial" w:hAnsi="Arial" w:cs="Arial"/>
+        </w:rPr>
+        <w:t xml:space="preserve">O layout conta com botões </w:t>
+      </w:r>
+      <w:r>
+        <w:rPr>
+          <w:rFonts w:ascii="Arial" w:hAnsi="Arial" w:cs="Arial"/>
+        </w:rPr>
+        <w:t>no formato de</w:t>
+      </w:r>
+      <w:r>
+        <w:rPr>
+          <w:rFonts w:ascii="Arial" w:hAnsi="Arial" w:cs="Arial"/>
+        </w:rPr>
+        <w:t xml:space="preserve"> ícones </w:t>
+      </w:r>
+      <w:r>
+        <w:rPr>
+          <w:rFonts w:ascii="Arial" w:hAnsi="Arial" w:cs="Arial"/>
+        </w:rPr>
+        <w:t>bem sucintos que representa</w:t>
+      </w:r>
+      <w:r>
+        <w:rPr>
+          <w:rFonts w:ascii="Arial" w:hAnsi="Arial" w:cs="Arial"/>
+        </w:rPr>
+        <w:t>m</w:t>
+      </w:r>
+      <w:r>
+        <w:rPr>
+          <w:rFonts w:ascii="Arial" w:hAnsi="Arial" w:cs="Arial"/>
+        </w:rPr>
+        <w:t xml:space="preserve"> de forma simples </w:t>
+      </w:r>
+      <w:r>
+        <w:rPr>
+          <w:rFonts w:ascii="Arial" w:hAnsi="Arial" w:cs="Arial"/>
+        </w:rPr>
+        <w:t xml:space="preserve">e eficaz </w:t>
+      </w:r>
+      <w:r>
+        <w:rPr>
+          <w:rFonts w:ascii="Arial" w:hAnsi="Arial" w:cs="Arial"/>
+        </w:rPr>
+        <w:t>a</w:t>
+      </w:r>
+      <w:r>
+        <w:rPr>
+          <w:rFonts w:ascii="Arial" w:hAnsi="Arial" w:cs="Arial"/>
+        </w:rPr>
+        <w:t xml:space="preserve"> </w:t>
+      </w:r>
+      <w:r>
+        <w:rPr>
+          <w:rFonts w:ascii="Arial" w:hAnsi="Arial" w:cs="Arial"/>
+        </w:rPr>
+        <w:t>funcionalidade realizada pelo botão. P</w:t>
+      </w:r>
+      <w:r>
+        <w:rPr>
+          <w:rFonts w:ascii="Arial" w:hAnsi="Arial" w:cs="Arial"/>
+        </w:rPr>
+        <w:t>or exemplo: voltar, salvar e excluir.</w:t>
+      </w:r>
+    </w:p>
+    <w:p>
+      <w:pPr>
+        <w:pStyle w:val="bl3"/>
+        <w:numPr>
+          <w:ilvl w:val="0"/>
+          <w:numId w:val="3"/>
+        </w:numPr>
+        <w:spacing w:line="276" w:lineRule="auto"/>
+        <w:rPr>
+          <w:rFonts w:ascii="Arial" w:hAnsi="Arial" w:cs="Arial"/>
+        </w:rPr>
+      </w:pPr>
+      <w:r>
+        <w:rPr>
+          <w:rFonts w:ascii="Arial" w:hAnsi="Arial" w:cs="Arial"/>
+        </w:rPr>
+        <w:t xml:space="preserve">A opção de ajuda do sistema fica sobre todas as telas, o que permite o acesso rápido </w:t>
+      </w:r>
+      <w:r>
+        <w:rPr>
+          <w:rFonts w:ascii="Arial" w:hAnsi="Arial" w:cs="Arial"/>
+        </w:rPr>
+        <w:t>a</w:t>
+      </w:r>
+      <w:r>
+        <w:rPr>
+          <w:rFonts w:ascii="Arial" w:hAnsi="Arial" w:cs="Arial"/>
+        </w:rPr>
+        <w:t xml:space="preserve"> alguma informação/dúvida do sistema.</w:t>
+      </w:r>
+    </w:p>
+    <w:p>
+      <w:pPr>
+        <w:pStyle w:val="bl3"/>
+        <w:numPr>
+          <w:ilvl w:val="0"/>
+          <w:numId w:val="3"/>
+        </w:numPr>
+        <w:spacing w:line="276" w:lineRule="auto"/>
+        <w:rPr>
+          <w:rFonts w:ascii="Arial" w:hAnsi="Arial" w:cs="Arial"/>
+        </w:rPr>
+      </w:pPr>
+      <w:r>
+        <w:rPr>
+          <w:rFonts w:ascii="Arial" w:hAnsi="Arial" w:cs="Arial"/>
+        </w:rPr>
+        <w:t>É</w:t>
+      </w:r>
+      <w:r>
+        <w:rPr>
+          <w:rFonts w:ascii="Arial" w:hAnsi="Arial" w:cs="Arial"/>
+        </w:rPr>
+        <w:t xml:space="preserve"> possível visualizar os produtos e movimentações do estoque de uma </w:t>
+      </w:r>
+      <w:proofErr w:type="spellStart"/>
+      <w:r>
+        <w:rPr>
+          <w:rFonts w:ascii="Arial" w:hAnsi="Arial" w:cs="Arial"/>
+        </w:rPr>
+        <w:t>vending</w:t>
+      </w:r>
+      <w:proofErr w:type="spellEnd"/>
+      <w:r>
+        <w:rPr>
+          <w:rFonts w:ascii="Arial" w:hAnsi="Arial" w:cs="Arial"/>
+        </w:rPr>
+        <w:t xml:space="preserve"> </w:t>
+      </w:r>
+      <w:proofErr w:type="spellStart"/>
+      <w:r>
+        <w:rPr>
+          <w:rFonts w:ascii="Arial" w:hAnsi="Arial" w:cs="Arial"/>
+        </w:rPr>
+        <w:t>machine</w:t>
+      </w:r>
+      <w:proofErr w:type="spellEnd"/>
+      <w:r>
+        <w:rPr>
+          <w:rFonts w:ascii="Arial" w:hAnsi="Arial" w:cs="Arial"/>
+        </w:rPr>
+        <w:t>, funcionalidade bem especifica e atraente para o modelo de negócio do cliente</w:t>
+      </w:r>
+      <w:r>
+        <w:rPr>
+          <w:rFonts w:ascii="Arial" w:hAnsi="Arial" w:cs="Arial"/>
+        </w:rPr>
+        <w:t>.</w:t>
+      </w:r>
+    </w:p>
+    <w:p>
+      <w:pPr>
+        <w:pStyle w:val="bl3"/>
+        <w:numPr>
+          <w:ilvl w:val="0"/>
+          <w:numId w:val="3"/>
+        </w:numPr>
+        <w:spacing w:line="276" w:lineRule="auto"/>
+        <w:rPr>
+          <w:rFonts w:ascii="Arial" w:hAnsi="Arial" w:cs="Arial"/>
+        </w:rPr>
+      </w:pPr>
+      <w:r>
+        <w:rPr>
+          <w:rFonts w:ascii="Arial" w:hAnsi="Arial" w:cs="Arial"/>
+        </w:rPr>
+        <w:t xml:space="preserve">No sistema </w:t>
+      </w:r>
+      <w:proofErr w:type="spellStart"/>
+      <w:proofErr w:type="gramStart"/>
+      <w:r>
+        <w:rPr>
+          <w:rFonts w:ascii="Arial" w:hAnsi="Arial" w:cs="Arial"/>
+        </w:rPr>
+        <w:t>AMLabs</w:t>
+      </w:r>
+      <w:proofErr w:type="spellEnd"/>
+      <w:proofErr w:type="gramEnd"/>
+      <w:r>
+        <w:rPr>
+          <w:rFonts w:ascii="Arial" w:hAnsi="Arial" w:cs="Arial"/>
+        </w:rPr>
+        <w:t xml:space="preserve"> é possível visualizar </w:t>
+      </w:r>
+      <w:r>
+        <w:rPr>
+          <w:rFonts w:ascii="Arial" w:hAnsi="Arial" w:cs="Arial"/>
+        </w:rPr>
+        <w:t>operações com</w:t>
+      </w:r>
+      <w:r>
+        <w:rPr>
+          <w:rFonts w:ascii="Arial" w:hAnsi="Arial" w:cs="Arial"/>
+        </w:rPr>
+        <w:t xml:space="preserve">o chamados, leituras, ordens de </w:t>
+      </w:r>
+      <w:r>
+        <w:rPr>
+          <w:rFonts w:ascii="Arial" w:hAnsi="Arial" w:cs="Arial"/>
+        </w:rPr>
+        <w:t>compras, vendas, quilometragem, etc...q</w:t>
+      </w:r>
+      <w:r>
+        <w:rPr>
+          <w:rFonts w:ascii="Arial" w:hAnsi="Arial" w:cs="Arial"/>
+        </w:rPr>
+        <w:t>ue são funcionalidades extras</w:t>
+      </w:r>
+      <w:r>
+        <w:rPr>
+          <w:rFonts w:ascii="Arial" w:hAnsi="Arial" w:cs="Arial"/>
+        </w:rPr>
+        <w:t xml:space="preserve"> e abrangem um nicho maior de mercado</w:t>
+      </w:r>
+      <w:r>
+        <w:rPr>
+          <w:rFonts w:ascii="Arial" w:hAnsi="Arial" w:cs="Arial"/>
+        </w:rPr>
+        <w:t>.</w:t>
+      </w:r>
+    </w:p>
+    <w:p>
+      <w:pPr>
+        <w:pStyle w:val="bl3"/>
+        <w:numPr>
+          <w:ilvl w:val="0"/>
+          <w:numId w:val="3"/>
+        </w:numPr>
+        <w:spacing w:line="276" w:lineRule="auto"/>
+        <w:rPr>
+          <w:rFonts w:ascii="Arial" w:hAnsi="Arial" w:cs="Arial"/>
+        </w:rPr>
+      </w:pPr>
+      <w:r>
+        <w:rPr>
+          <w:rFonts w:ascii="Arial" w:hAnsi="Arial" w:cs="Arial"/>
+        </w:rPr>
+        <w:t xml:space="preserve">É possível emitir nota fiscal eletrônica através do sistema da </w:t>
+      </w:r>
+      <w:proofErr w:type="spellStart"/>
+      <w:proofErr w:type="gramStart"/>
+      <w:r>
+        <w:rPr>
+          <w:rFonts w:ascii="Arial" w:hAnsi="Arial" w:cs="Arial"/>
+        </w:rPr>
+        <w:t>AMLabs</w:t>
+      </w:r>
+      <w:proofErr w:type="spellEnd"/>
+      <w:proofErr w:type="gramEnd"/>
+      <w:r>
+        <w:rPr>
+          <w:rFonts w:ascii="Arial" w:hAnsi="Arial" w:cs="Arial"/>
+        </w:rPr>
+        <w:t>.</w:t>
+      </w:r>
+    </w:p>
+    <w:p>
+      <w:pPr>
+        <w:pStyle w:val="PargrafodaLista"/>
+        <w:spacing w:line="276" w:lineRule="auto"/>
+        <w:rPr>
+          <w:rFonts w:ascii="Arial" w:hAnsi="Arial" w:cs="Arial"/>
+        </w:rPr>
+      </w:pPr>
+    </w:p>
+    <w:p>
+      <w:pPr>
+        <w:pStyle w:val="bl3"/>
+        <w:spacing w:line="276" w:lineRule="auto"/>
+        <w:ind w:left="0" w:firstLine="0"/>
+        <w:rPr>
+          <w:rFonts w:ascii="Arial" w:hAnsi="Arial" w:cs="Arial"/>
+          <w:b/>
+        </w:rPr>
+      </w:pPr>
+      <w:r>
+        <w:rPr>
+          <w:rFonts w:ascii="Arial" w:hAnsi="Arial" w:cs="Arial"/>
+          <w:b/>
+        </w:rPr>
+        <w:t>Pontos Negativos:</w:t>
+      </w:r>
+    </w:p>
+    <w:p>
+      <w:pPr>
+        <w:pStyle w:val="bl3"/>
+        <w:spacing w:line="276" w:lineRule="auto"/>
+        <w:ind w:left="0" w:firstLine="0"/>
+        <w:rPr>
+          <w:rFonts w:ascii="Arial" w:hAnsi="Arial" w:cs="Arial"/>
+          <w:b/>
+        </w:rPr>
+      </w:pPr>
+    </w:p>
+    <w:p>
+      <w:pPr>
+        <w:pStyle w:val="bl3"/>
+        <w:numPr>
+          <w:ilvl w:val="0"/>
+          <w:numId w:val="5"/>
+        </w:numPr>
+        <w:spacing w:line="276" w:lineRule="auto"/>
+        <w:rPr>
+          <w:rFonts w:ascii="Arial" w:hAnsi="Arial" w:cs="Arial"/>
+        </w:rPr>
+      </w:pPr>
+      <w:r>
+        <w:rPr>
+          <w:rFonts w:ascii="Arial" w:hAnsi="Arial" w:cs="Arial"/>
+        </w:rPr>
+        <w:t>Apesar de ser administrativamente completo, o</w:t>
+      </w:r>
+      <w:r>
+        <w:rPr>
+          <w:rFonts w:ascii="Arial" w:hAnsi="Arial" w:cs="Arial"/>
+        </w:rPr>
+        <w:t xml:space="preserve"> sistema </w:t>
+      </w:r>
+      <w:proofErr w:type="spellStart"/>
+      <w:proofErr w:type="gramStart"/>
+      <w:r>
+        <w:rPr>
+          <w:rFonts w:ascii="Arial" w:hAnsi="Arial" w:cs="Arial"/>
+        </w:rPr>
+        <w:t>AMLabs</w:t>
+      </w:r>
+      <w:proofErr w:type="spellEnd"/>
+      <w:proofErr w:type="gramEnd"/>
+      <w:r>
+        <w:rPr>
+          <w:rFonts w:ascii="Arial" w:hAnsi="Arial" w:cs="Arial"/>
+        </w:rPr>
+        <w:t xml:space="preserve"> não possui um aplicativo </w:t>
+      </w:r>
+      <w:r>
+        <w:rPr>
+          <w:rFonts w:ascii="Arial" w:hAnsi="Arial" w:cs="Arial"/>
+        </w:rPr>
+        <w:t>mo</w:t>
+      </w:r>
+      <w:r>
+        <w:rPr>
+          <w:rFonts w:ascii="Arial" w:hAnsi="Arial" w:cs="Arial"/>
+        </w:rPr>
+        <w:t>bile.</w:t>
+      </w:r>
+    </w:p>
+    <w:p>
+      <w:pPr>
+        <w:pStyle w:val="bl3"/>
+        <w:spacing w:line="276" w:lineRule="auto"/>
+        <w:ind w:left="0" w:firstLine="0"/>
+        <w:rPr>
+          <w:rFonts w:ascii="Arial" w:hAnsi="Arial" w:cs="Arial"/>
+          <w:b/>
+        </w:rPr>
+      </w:pPr>
+    </w:p>
+    <w:p>
+      <w:pPr>
+        <w:pStyle w:val="bl3"/>
+        <w:spacing w:line="276" w:lineRule="auto"/>
+        <w:ind w:left="0" w:firstLine="360"/>
+        <w:rPr>
+          <w:rFonts w:ascii="Arial" w:hAnsi="Arial" w:cs="Arial"/>
+          <w:szCs w:val="22"/>
+        </w:rPr>
+      </w:pPr>
+      <w:r>
+        <w:rPr>
+          <w:rFonts w:ascii="Arial" w:hAnsi="Arial" w:cs="Arial"/>
+          <w:szCs w:val="22"/>
+        </w:rPr>
+        <w:t>Ao</w:t>
+      </w:r>
+      <w:r>
+        <w:rPr>
+          <w:rFonts w:ascii="Arial" w:hAnsi="Arial" w:cs="Arial"/>
+          <w:szCs w:val="22"/>
+        </w:rPr>
+        <w:t xml:space="preserve"> realizar a pesquisa de mercado</w:t>
+      </w:r>
+      <w:r>
+        <w:rPr>
+          <w:rFonts w:ascii="Arial" w:hAnsi="Arial" w:cs="Arial"/>
+          <w:szCs w:val="22"/>
+        </w:rPr>
+        <w:t xml:space="preserve"> pudemos </w:t>
+      </w:r>
+      <w:r>
+        <w:rPr>
+          <w:rFonts w:ascii="Arial" w:hAnsi="Arial" w:cs="Arial"/>
+          <w:szCs w:val="22"/>
+        </w:rPr>
+        <w:t xml:space="preserve">constatar que </w:t>
+      </w:r>
+      <w:r>
+        <w:rPr>
+          <w:rFonts w:ascii="Arial" w:hAnsi="Arial" w:cs="Arial"/>
+          <w:szCs w:val="22"/>
+        </w:rPr>
+        <w:t>n</w:t>
+      </w:r>
+      <w:r>
+        <w:rPr>
+          <w:rFonts w:ascii="Arial" w:hAnsi="Arial" w:cs="Arial"/>
+        </w:rPr>
+        <w:t>enhuma das soluções atende</w:t>
+      </w:r>
+      <w:r>
+        <w:rPr>
+          <w:rFonts w:ascii="Arial" w:hAnsi="Arial" w:cs="Arial"/>
+        </w:rPr>
+        <w:t xml:space="preserve"> totalmente as necessidades do cliente. </w:t>
+      </w:r>
+      <w:r>
+        <w:rPr>
+          <w:rFonts w:ascii="Arial" w:hAnsi="Arial" w:cs="Arial"/>
+        </w:rPr>
+        <w:t>Certas funcionalidades</w:t>
+      </w:r>
+      <w:r>
+        <w:rPr>
+          <w:rFonts w:ascii="Arial" w:hAnsi="Arial" w:cs="Arial"/>
+        </w:rPr>
+        <w:t xml:space="preserve"> encontradas separadamente em cada sistema</w:t>
+      </w:r>
+      <w:r>
+        <w:rPr>
+          <w:rFonts w:ascii="Arial" w:hAnsi="Arial" w:cs="Arial"/>
+        </w:rPr>
+        <w:t>, como o</w:t>
+      </w:r>
+      <w:r>
+        <w:rPr>
+          <w:rFonts w:ascii="Arial" w:hAnsi="Arial" w:cs="Arial"/>
+          <w:szCs w:val="22"/>
+        </w:rPr>
+        <w:t xml:space="preserve"> agendamento de compromissos,</w:t>
+      </w:r>
+      <w:r>
+        <w:rPr>
+          <w:rFonts w:ascii="Arial" w:hAnsi="Arial" w:cs="Arial"/>
+          <w:szCs w:val="22"/>
+        </w:rPr>
+        <w:t xml:space="preserve"> um layout com boa usabilidade e um</w:t>
+      </w:r>
+      <w:r>
+        <w:rPr>
+          <w:rFonts w:ascii="Arial" w:hAnsi="Arial" w:cs="Arial"/>
+          <w:szCs w:val="22"/>
+        </w:rPr>
+        <w:t xml:space="preserve"> aplicativo mobile</w:t>
+      </w:r>
+      <w:r>
+        <w:rPr>
+          <w:rFonts w:ascii="Arial" w:hAnsi="Arial" w:cs="Arial"/>
+          <w:szCs w:val="22"/>
+        </w:rPr>
+        <w:t>,</w:t>
+      </w:r>
+      <w:r>
+        <w:rPr>
+          <w:rFonts w:ascii="Arial" w:hAnsi="Arial" w:cs="Arial"/>
+          <w:szCs w:val="22"/>
+        </w:rPr>
+        <w:t xml:space="preserve"> </w:t>
+      </w:r>
+      <w:r>
+        <w:rPr>
+          <w:rFonts w:ascii="Arial" w:hAnsi="Arial" w:cs="Arial"/>
+          <w:szCs w:val="22"/>
+        </w:rPr>
+        <w:t xml:space="preserve">motivam o desenvolvimento de um sistema </w:t>
+      </w:r>
+      <w:r>
+        <w:rPr>
+          <w:rFonts w:ascii="Arial" w:hAnsi="Arial" w:cs="Arial"/>
+          <w:szCs w:val="22"/>
+        </w:rPr>
+        <w:t xml:space="preserve">único </w:t>
+      </w:r>
+      <w:r>
+        <w:rPr>
+          <w:rFonts w:ascii="Arial" w:hAnsi="Arial" w:cs="Arial"/>
+          <w:szCs w:val="22"/>
+        </w:rPr>
+        <w:t>com tais funcionalidades.</w:t>
+      </w:r>
+    </w:p>
+    <w:p>
+      <w:pPr>
+        <w:pStyle w:val="bl3"/>
+        <w:spacing w:line="276" w:lineRule="auto"/>
+        <w:ind w:left="0" w:firstLine="0"/>
+        <w:rPr>
+          <w:rFonts w:ascii="Arial" w:hAnsi="Arial" w:cs="Arial"/>
+          <w:szCs w:val="22"/>
+        </w:rPr>
+      </w:pPr>
+    </w:p>
+    <w:p>
+      <w:pPr>
+        <w:pStyle w:val="bl3"/>
+        <w:spacing w:line="276" w:lineRule="auto"/>
+        <w:ind w:left="0" w:firstLine="708"/>
+        <w:rPr>
+          <w:rFonts w:ascii="Arial" w:hAnsi="Arial" w:cs="Arial"/>
+          <w:szCs w:val="22"/>
+        </w:rPr>
+      </w:pPr>
+      <w:r>
+        <w:rPr>
+          <w:rFonts w:ascii="Arial" w:hAnsi="Arial" w:cs="Arial"/>
+          <w:szCs w:val="22"/>
+        </w:rPr>
+        <w:t>Os sistemas existentes constituem de uma gama de funcionalidades abrangentes</w:t>
+      </w:r>
+      <w:r>
+        <w:rPr>
+          <w:rFonts w:ascii="Arial" w:hAnsi="Arial" w:cs="Arial"/>
+          <w:szCs w:val="22"/>
+        </w:rPr>
+        <w:t>, mas</w:t>
+      </w:r>
+      <w:r>
+        <w:rPr>
+          <w:rFonts w:ascii="Arial" w:hAnsi="Arial" w:cs="Arial"/>
+          <w:szCs w:val="22"/>
+        </w:rPr>
+        <w:t xml:space="preserve"> </w:t>
+      </w:r>
+      <w:r>
+        <w:rPr>
+          <w:rFonts w:ascii="Arial" w:hAnsi="Arial" w:cs="Arial"/>
+          <w:szCs w:val="22"/>
+        </w:rPr>
+        <w:t xml:space="preserve">não contém </w:t>
+      </w:r>
+      <w:r>
+        <w:rPr>
+          <w:rFonts w:ascii="Arial" w:hAnsi="Arial" w:cs="Arial"/>
+          <w:szCs w:val="22"/>
+        </w:rPr>
+        <w:t>todas as funcionalidades necessárias para atender as necessidades do cliente,</w:t>
+      </w:r>
+      <w:r>
+        <w:rPr>
+          <w:rFonts w:ascii="Arial" w:hAnsi="Arial" w:cs="Arial"/>
+          <w:szCs w:val="22"/>
+        </w:rPr>
+        <w:t xml:space="preserve"> especialmente em relação às aplicações mobile, onde não existem funcionalidades similares à abertura (reabastecimento)</w:t>
+      </w:r>
+      <w:r>
+        <w:rPr>
+          <w:rFonts w:ascii="Arial" w:hAnsi="Arial" w:cs="Arial"/>
+          <w:szCs w:val="22"/>
+        </w:rPr>
+        <w:t>,</w:t>
+      </w:r>
+      <w:r>
+        <w:rPr>
+          <w:rFonts w:ascii="Arial" w:hAnsi="Arial" w:cs="Arial"/>
+          <w:szCs w:val="22"/>
+        </w:rPr>
+        <w:t xml:space="preserve"> fechamento (coleta) e recolhimento para manutenção das máquinas,</w:t>
+      </w:r>
+      <w:r>
+        <w:rPr>
+          <w:rFonts w:ascii="Arial" w:hAnsi="Arial" w:cs="Arial"/>
+          <w:szCs w:val="22"/>
+        </w:rPr>
+        <w:t xml:space="preserve"> que </w:t>
+      </w:r>
+      <w:r>
+        <w:rPr>
+          <w:rFonts w:ascii="Arial" w:hAnsi="Arial" w:cs="Arial"/>
+          <w:szCs w:val="22"/>
+        </w:rPr>
+        <w:t>deve</w:t>
+      </w:r>
+      <w:r>
+        <w:rPr>
+          <w:rFonts w:ascii="Arial" w:hAnsi="Arial" w:cs="Arial"/>
+          <w:szCs w:val="22"/>
+        </w:rPr>
+        <w:t xml:space="preserve"> ser customizado especificamente para o ramo de atividade do cliente.</w:t>
+      </w:r>
+      <w:r>
+        <w:rPr>
+          <w:rFonts w:ascii="Arial" w:hAnsi="Arial" w:cs="Arial"/>
+          <w:szCs w:val="22"/>
+        </w:rPr>
+        <w:t xml:space="preserve"> Cada detalhe é uma característica fundamental, já que a distribuidora está se empenhando para conseguir realizar suas operações diretamente por um aplicativo que </w:t>
+      </w:r>
+      <w:r>
+        <w:rPr>
+          <w:rFonts w:ascii="Arial" w:hAnsi="Arial" w:cs="Arial"/>
+          <w:szCs w:val="22"/>
+        </w:rPr>
+        <w:t>alimente o painel com as</w:t>
+      </w:r>
+      <w:r>
+        <w:rPr>
+          <w:rFonts w:ascii="Arial" w:hAnsi="Arial" w:cs="Arial"/>
+          <w:szCs w:val="22"/>
+        </w:rPr>
+        <w:t xml:space="preserve"> informações fornecidas pelos operadores diretamente </w:t>
+      </w:r>
+      <w:r>
+        <w:rPr>
+          <w:rFonts w:ascii="Arial" w:hAnsi="Arial" w:cs="Arial"/>
+          <w:szCs w:val="22"/>
+        </w:rPr>
+        <w:t>do campo de operação (visitas aos clientes)</w:t>
+      </w:r>
+      <w:r>
+        <w:rPr>
+          <w:rFonts w:ascii="Arial" w:hAnsi="Arial" w:cs="Arial"/>
+          <w:szCs w:val="22"/>
+        </w:rPr>
+        <w:t xml:space="preserve">, onde o gerente </w:t>
+      </w:r>
+      <w:r>
+        <w:rPr>
+          <w:rFonts w:ascii="Arial" w:hAnsi="Arial" w:cs="Arial"/>
+          <w:szCs w:val="22"/>
+        </w:rPr>
+        <w:t xml:space="preserve">pode realizar </w:t>
+      </w:r>
+      <w:r>
+        <w:rPr>
+          <w:rFonts w:ascii="Arial" w:hAnsi="Arial" w:cs="Arial"/>
+          <w:szCs w:val="22"/>
+        </w:rPr>
+        <w:t xml:space="preserve">a gestão </w:t>
+      </w:r>
+      <w:r>
+        <w:rPr>
+          <w:rFonts w:ascii="Arial" w:hAnsi="Arial" w:cs="Arial"/>
+          <w:szCs w:val="22"/>
+        </w:rPr>
+        <w:t>de cada máquina, contrato e cliente.</w:t>
+      </w:r>
+    </w:p>
+    <w:p>
+      <w:pPr>
+        <w:pStyle w:val="bl3"/>
+        <w:spacing w:line="276" w:lineRule="auto"/>
+        <w:ind w:left="0" w:firstLine="0"/>
+        <w:rPr>
+          <w:rFonts w:ascii="Arial" w:hAnsi="Arial" w:cs="Arial"/>
+        </w:rPr>
+      </w:pPr>
+    </w:p>
+    <w:p>
+      <w:pPr>
+        <w:pStyle w:val="bl3"/>
+        <w:spacing w:line="276" w:lineRule="auto"/>
+        <w:ind w:left="0" w:firstLine="0"/>
+        <w:rPr>
+          <w:rFonts w:ascii="Arial" w:hAnsi="Arial" w:cs="Arial"/>
+          <w:szCs w:val="22"/>
+        </w:rPr>
+      </w:pPr>
+    </w:p>
+    <w:p>
+      <w:pPr>
+        <w:pStyle w:val="bl3"/>
+        <w:spacing w:line="276" w:lineRule="auto"/>
+        <w:ind w:left="0" w:firstLine="708"/>
+        <w:rPr>
+          <w:rFonts w:ascii="Arial" w:hAnsi="Arial" w:cs="Arial"/>
+          <w:szCs w:val="22"/>
+        </w:rPr>
+      </w:pPr>
+      <w:r>
+        <w:rPr>
+          <w:rFonts w:ascii="Arial" w:hAnsi="Arial" w:cs="Arial"/>
+          <w:szCs w:val="22"/>
+        </w:rPr>
+        <w:lastRenderedPageBreak/>
+        <w:t>O sistema precisa ser simples</w:t>
+      </w:r>
+      <w:r>
+        <w:rPr>
+          <w:rFonts w:ascii="Arial" w:hAnsi="Arial" w:cs="Arial"/>
+          <w:szCs w:val="22"/>
+        </w:rPr>
+        <w:t xml:space="preserve"> e</w:t>
+      </w:r>
+      <w:r>
+        <w:rPr>
+          <w:rFonts w:ascii="Arial" w:hAnsi="Arial" w:cs="Arial"/>
+          <w:szCs w:val="22"/>
+        </w:rPr>
+        <w:t xml:space="preserve"> ter um layout </w:t>
+      </w:r>
+      <w:r>
+        <w:rPr>
+          <w:rFonts w:ascii="Arial" w:hAnsi="Arial" w:cs="Arial"/>
+          <w:szCs w:val="22"/>
+        </w:rPr>
+        <w:t>uniforme para que o cliente tenha</w:t>
+      </w:r>
+      <w:r>
+        <w:rPr>
+          <w:rFonts w:ascii="Arial" w:hAnsi="Arial" w:cs="Arial"/>
+          <w:szCs w:val="22"/>
+        </w:rPr>
+        <w:t xml:space="preserve"> mais agilidade em seu trabalho. P</w:t>
+      </w:r>
+      <w:r>
+        <w:rPr>
+          <w:rFonts w:ascii="Arial" w:hAnsi="Arial" w:cs="Arial"/>
+          <w:szCs w:val="22"/>
+        </w:rPr>
+        <w:t>or esse fator</w:t>
+      </w:r>
+      <w:r>
+        <w:rPr>
+          <w:rFonts w:ascii="Arial" w:hAnsi="Arial" w:cs="Arial"/>
+          <w:szCs w:val="22"/>
+        </w:rPr>
+        <w:t>,</w:t>
+      </w:r>
+      <w:r>
+        <w:rPr>
+          <w:rFonts w:ascii="Arial" w:hAnsi="Arial" w:cs="Arial"/>
+          <w:szCs w:val="22"/>
+        </w:rPr>
+        <w:t xml:space="preserve"> o sistema de </w:t>
+      </w:r>
+      <w:proofErr w:type="spellStart"/>
+      <w:r>
+        <w:rPr>
+          <w:rFonts w:ascii="Arial" w:hAnsi="Arial" w:cs="Arial"/>
+          <w:szCs w:val="22"/>
+        </w:rPr>
+        <w:t>Webestoque</w:t>
+      </w:r>
+      <w:proofErr w:type="spellEnd"/>
+      <w:r>
+        <w:rPr>
+          <w:rFonts w:ascii="Arial" w:hAnsi="Arial" w:cs="Arial"/>
+          <w:szCs w:val="22"/>
+        </w:rPr>
+        <w:t xml:space="preserve"> também não se adéqua</w:t>
+      </w:r>
+      <w:r>
+        <w:rPr>
+          <w:rFonts w:ascii="Arial" w:hAnsi="Arial" w:cs="Arial"/>
+          <w:szCs w:val="22"/>
+        </w:rPr>
+        <w:t xml:space="preserve"> às necessidades</w:t>
+      </w:r>
+      <w:r>
+        <w:rPr>
+          <w:rFonts w:ascii="Arial" w:hAnsi="Arial" w:cs="Arial"/>
+          <w:szCs w:val="22"/>
+        </w:rPr>
+        <w:t xml:space="preserve">, uma </w:t>
+      </w:r>
+      <w:r>
+        <w:rPr>
+          <w:rFonts w:ascii="Arial" w:hAnsi="Arial" w:cs="Arial"/>
+          <w:szCs w:val="22"/>
+        </w:rPr>
+        <w:t xml:space="preserve">vez que a </w:t>
+      </w:r>
+      <w:r>
+        <w:rPr>
+          <w:rFonts w:ascii="Arial" w:hAnsi="Arial" w:cs="Arial"/>
+          <w:szCs w:val="22"/>
+        </w:rPr>
+        <w:t xml:space="preserve">quantidade </w:t>
+      </w:r>
+      <w:r>
+        <w:rPr>
+          <w:rFonts w:ascii="Arial" w:hAnsi="Arial" w:cs="Arial"/>
+          <w:szCs w:val="22"/>
+        </w:rPr>
+        <w:t>de botões</w:t>
+      </w:r>
+      <w:r>
+        <w:rPr>
+          <w:rFonts w:ascii="Arial" w:hAnsi="Arial" w:cs="Arial"/>
+          <w:szCs w:val="22"/>
+        </w:rPr>
+        <w:t xml:space="preserve"> e menus </w:t>
+      </w:r>
+      <w:r>
+        <w:rPr>
+          <w:rFonts w:ascii="Arial" w:hAnsi="Arial" w:cs="Arial"/>
+          <w:szCs w:val="22"/>
+        </w:rPr>
+        <w:t xml:space="preserve">desnecessários </w:t>
+      </w:r>
+      <w:r>
+        <w:rPr>
+          <w:rFonts w:ascii="Arial" w:hAnsi="Arial" w:cs="Arial"/>
+          <w:szCs w:val="22"/>
+        </w:rPr>
+        <w:t xml:space="preserve">são </w:t>
+      </w:r>
+      <w:r>
+        <w:rPr>
+          <w:rFonts w:ascii="Arial" w:hAnsi="Arial" w:cs="Arial"/>
+          <w:szCs w:val="22"/>
+        </w:rPr>
+        <w:t>pouco otimizados</w:t>
+      </w:r>
+      <w:r>
+        <w:rPr>
+          <w:rFonts w:ascii="Arial" w:hAnsi="Arial" w:cs="Arial"/>
+          <w:szCs w:val="22"/>
+        </w:rPr>
+        <w:t xml:space="preserve"> e serão inutilizados para </w:t>
+      </w:r>
+      <w:proofErr w:type="gramStart"/>
+      <w:r>
+        <w:rPr>
+          <w:rFonts w:ascii="Arial" w:hAnsi="Arial" w:cs="Arial"/>
+          <w:szCs w:val="22"/>
+        </w:rPr>
+        <w:t>às</w:t>
+      </w:r>
+      <w:proofErr w:type="gramEnd"/>
+      <w:r>
+        <w:rPr>
+          <w:rFonts w:ascii="Arial" w:hAnsi="Arial" w:cs="Arial"/>
+          <w:szCs w:val="22"/>
+        </w:rPr>
+        <w:t xml:space="preserve"> necessidades vigentes</w:t>
+      </w:r>
+      <w:r>
+        <w:rPr>
+          <w:rFonts w:ascii="Arial" w:hAnsi="Arial" w:cs="Arial"/>
+          <w:szCs w:val="22"/>
+        </w:rPr>
+        <w:t xml:space="preserve">. </w:t>
+      </w:r>
+      <w:r>
+        <w:rPr>
+          <w:rFonts w:ascii="Arial" w:hAnsi="Arial" w:cs="Arial"/>
+          <w:szCs w:val="22"/>
+        </w:rPr>
+        <w:t>Por outro lado,</w:t>
+      </w:r>
+      <w:r>
+        <w:rPr>
+          <w:rFonts w:ascii="Arial" w:hAnsi="Arial" w:cs="Arial"/>
+          <w:szCs w:val="22"/>
+        </w:rPr>
+        <w:t xml:space="preserve"> </w:t>
+      </w:r>
+      <w:proofErr w:type="spellStart"/>
+      <w:proofErr w:type="gramStart"/>
+      <w:r>
+        <w:rPr>
+          <w:rFonts w:ascii="Arial" w:hAnsi="Arial" w:cs="Arial"/>
+          <w:szCs w:val="22"/>
+        </w:rPr>
+        <w:t>AMLabs</w:t>
+      </w:r>
+      <w:proofErr w:type="spellEnd"/>
+      <w:proofErr w:type="gramEnd"/>
+      <w:r>
+        <w:rPr>
+          <w:rFonts w:ascii="Arial" w:hAnsi="Arial" w:cs="Arial"/>
+          <w:szCs w:val="22"/>
+        </w:rPr>
+        <w:t xml:space="preserve"> não possui o aplicativo mobile.</w:t>
+      </w:r>
+    </w:p>
+    <w:p>
+      <w:pPr>
+        <w:pStyle w:val="bl3"/>
+        <w:spacing w:line="276" w:lineRule="auto"/>
+        <w:ind w:left="0" w:firstLine="0"/>
+        <w:rPr>
+          <w:rFonts w:ascii="Arial" w:hAnsi="Arial" w:cs="Arial"/>
           <w:color w:val="808080" w:themeColor="background1" w:themeShade="80"/>
           <w:szCs w:val="22"/>
         </w:rPr>
       </w:pPr>
-    </w:p>
-    <w:p>
-      <w:pPr>
-        <w:pStyle w:val="bl3"/>
-        <w:spacing w:line="360" w:lineRule="auto"/>
-        <w:ind w:left="0" w:firstLine="0"/>
-        <w:rPr>
-          <w:rFonts w:ascii="Arial" w:hAnsi="Arial" w:cs="Arial"/>
-          <w:color w:val="808080" w:themeColor="background1" w:themeShade="80"/>
-          <w:szCs w:val="22"/>
-        </w:rPr>
-      </w:pPr>
-      <w:r>
-        <w:rPr>
-          <w:rFonts w:ascii="Arial" w:hAnsi="Arial" w:cs="Arial"/>
-          <w:color w:val="808080" w:themeColor="background1" w:themeShade="80"/>
-          <w:szCs w:val="22"/>
-        </w:rPr>
-        <w:t>Ao final da apresentação de cada produto, fazer uma conclusão geral, indicando claramente a conclusão, como o exemplo que se segue.</w:t>
-      </w:r>
-    </w:p>
-    <w:p>
-      <w:pPr>
-        <w:pStyle w:val="bl3"/>
-        <w:spacing w:line="360" w:lineRule="auto"/>
-        <w:ind w:left="0" w:firstLine="0"/>
-        <w:rPr>
-          <w:rFonts w:ascii="Arial" w:hAnsi="Arial" w:cs="Arial"/>
-          <w:color w:val="808080" w:themeColor="background1" w:themeShade="80"/>
-          <w:szCs w:val="22"/>
-        </w:rPr>
-      </w:pPr>
-    </w:p>
-    <w:p>
-      <w:pPr>
-        <w:pStyle w:val="bl3"/>
-        <w:spacing w:line="360" w:lineRule="auto"/>
-        <w:ind w:left="0" w:firstLine="0"/>
-        <w:rPr>
-          <w:rFonts w:ascii="Arial" w:hAnsi="Arial" w:cs="Arial"/>
-          <w:color w:val="808080" w:themeColor="background1" w:themeShade="80"/>
-          <w:szCs w:val="22"/>
-        </w:rPr>
-      </w:pPr>
-      <w:r>
-        <w:rPr>
-          <w:rFonts w:ascii="Arial" w:hAnsi="Arial" w:cs="Arial"/>
-          <w:color w:val="808080" w:themeColor="background1" w:themeShade="80"/>
-          <w:szCs w:val="22"/>
-        </w:rPr>
-        <w:t>------------------------------------------------------------------------------------------------------------------------</w:t>
-      </w:r>
-    </w:p>
-    <w:p>
-      <w:pPr>
-        <w:pStyle w:val="bl3"/>
-        <w:spacing w:line="360" w:lineRule="auto"/>
-        <w:ind w:left="0" w:firstLine="0"/>
-        <w:rPr>
-          <w:rFonts w:ascii="Arial" w:hAnsi="Arial" w:cs="Arial"/>
-          <w:color w:val="808080" w:themeColor="background1" w:themeShade="80"/>
-          <w:szCs w:val="22"/>
-        </w:rPr>
-      </w:pPr>
-      <w:r>
-        <w:rPr>
-          <w:rFonts w:ascii="Arial" w:hAnsi="Arial" w:cs="Arial"/>
-          <w:color w:val="808080" w:themeColor="background1" w:themeShade="80"/>
-          <w:szCs w:val="22"/>
-        </w:rPr>
-        <w:tab/>
-      </w:r>
-      <w:r>
-        <w:rPr>
-          <w:rFonts w:ascii="Arial" w:hAnsi="Arial" w:cs="Arial"/>
-          <w:color w:val="808080" w:themeColor="background1" w:themeShade="80"/>
-          <w:szCs w:val="22"/>
-        </w:rPr>
-        <w:t>Todavia, alguns produtos faziam parte de um ERP e só funcionariam plenamente se outros módulos fossem adquiridos juntos (SAP e Datasul).</w:t>
-      </w:r>
-    </w:p>
-    <w:p>
-      <w:pPr>
-        <w:pStyle w:val="bl3"/>
-        <w:spacing w:line="360" w:lineRule="auto"/>
-        <w:ind w:left="0" w:firstLine="0"/>
-        <w:rPr>
-          <w:rFonts w:ascii="Arial" w:hAnsi="Arial" w:cs="Arial"/>
-          <w:color w:val="808080" w:themeColor="background1" w:themeShade="80"/>
-          <w:szCs w:val="22"/>
-        </w:rPr>
-      </w:pPr>
-    </w:p>
-    <w:p>
-      <w:pPr>
-        <w:pStyle w:val="bl3"/>
-        <w:spacing w:line="360" w:lineRule="auto"/>
-        <w:ind w:left="0" w:firstLine="0"/>
-        <w:rPr>
-          <w:rFonts w:ascii="Arial" w:hAnsi="Arial" w:cs="Arial"/>
-          <w:color w:val="808080" w:themeColor="background1" w:themeShade="80"/>
-          <w:szCs w:val="22"/>
-        </w:rPr>
-      </w:pPr>
-      <w:r>
-        <w:rPr>
-          <w:rFonts w:ascii="Arial" w:hAnsi="Arial" w:cs="Arial"/>
-          <w:color w:val="808080" w:themeColor="background1" w:themeShade="80"/>
-          <w:szCs w:val="22"/>
-        </w:rPr>
-        <w:tab/>
-        <w:t>Os</w:t>
-      </w:r>
-      <w:r>
-        <w:rPr>
-          <w:rFonts w:ascii="Arial" w:hAnsi="Arial" w:cs="Arial"/>
-          <w:color w:val="808080" w:themeColor="background1" w:themeShade="80"/>
-          <w:szCs w:val="22"/>
-        </w:rPr>
-        <w:t xml:space="preserve"> produtos</w:t>
-      </w:r>
-      <w:r>
-        <w:rPr>
-          <w:rFonts w:ascii="Arial" w:hAnsi="Arial" w:cs="Arial"/>
-          <w:color w:val="808080" w:themeColor="background1" w:themeShade="80"/>
-          <w:szCs w:val="22"/>
-        </w:rPr>
-        <w:t xml:space="preserve"> A, B, C </w:t>
-      </w:r>
-      <w:r>
-        <w:rPr>
-          <w:rFonts w:ascii="Arial" w:hAnsi="Arial" w:cs="Arial"/>
-          <w:color w:val="808080" w:themeColor="background1" w:themeShade="80"/>
-          <w:szCs w:val="22"/>
-        </w:rPr>
-        <w:t xml:space="preserve"> não atendiam os requisitos básicos do cliente, especialmente em relação ao layout da ordem de serviços, que deve ser customizado especificamente para o ramo de atividade do clien</w:t>
-      </w:r>
-      <w:r>
-        <w:rPr>
-          <w:rFonts w:ascii="Arial" w:hAnsi="Arial" w:cs="Arial"/>
-          <w:color w:val="808080" w:themeColor="background1" w:themeShade="80"/>
-          <w:szCs w:val="22"/>
-        </w:rPr>
-        <w:t>te.</w:t>
-      </w:r>
-    </w:p>
-    <w:p>
-      <w:pPr>
-        <w:pStyle w:val="bl3"/>
-        <w:spacing w:line="360" w:lineRule="auto"/>
-        <w:ind w:left="0" w:firstLine="0"/>
-        <w:rPr>
-          <w:rFonts w:ascii="Arial" w:hAnsi="Arial" w:cs="Arial"/>
-          <w:color w:val="808080" w:themeColor="background1" w:themeShade="80"/>
-          <w:szCs w:val="22"/>
-        </w:rPr>
-      </w:pPr>
-    </w:p>
-    <w:p>
-      <w:pPr>
-        <w:pStyle w:val="bl3"/>
-        <w:spacing w:line="360" w:lineRule="auto"/>
-        <w:ind w:left="0" w:firstLine="0"/>
-        <w:rPr>
-          <w:rFonts w:ascii="Arial" w:hAnsi="Arial" w:cs="Arial"/>
-          <w:color w:val="808080" w:themeColor="background1" w:themeShade="80"/>
-          <w:szCs w:val="22"/>
-        </w:rPr>
-      </w:pPr>
-      <w:r>
-        <w:rPr>
-          <w:rFonts w:ascii="Arial" w:hAnsi="Arial" w:cs="Arial"/>
-          <w:color w:val="808080" w:themeColor="background1" w:themeShade="80"/>
-          <w:szCs w:val="22"/>
-        </w:rPr>
-        <w:tab/>
-      </w:r>
-      <w:r>
-        <w:rPr>
-          <w:rFonts w:ascii="Arial" w:hAnsi="Arial" w:cs="Arial"/>
-          <w:color w:val="808080" w:themeColor="background1" w:themeShade="80"/>
-          <w:szCs w:val="22"/>
-        </w:rPr>
-        <w:t>Outro aspecto muito enfatizado pelo cliente é a necessidade do sistema ser simples, de forma a poder ser operado pela pequena equipe técnica existente, com um nível de formação de atendente de bal</w:t>
-      </w:r>
-      <w:r>
-        <w:rPr>
-          <w:rFonts w:ascii="Arial" w:hAnsi="Arial" w:cs="Arial"/>
-          <w:color w:val="808080" w:themeColor="background1" w:themeShade="80"/>
-          <w:szCs w:val="22"/>
-        </w:rPr>
-        <w:t>cão, o que não é atendido pelos produtos B e E.</w:t>
-      </w:r>
-    </w:p>
-    <w:p>
-      <w:pPr>
-        <w:pStyle w:val="bl3"/>
-        <w:spacing w:line="360" w:lineRule="auto"/>
-        <w:ind w:left="0" w:firstLine="0"/>
-        <w:rPr>
-          <w:rFonts w:ascii="Arial" w:hAnsi="Arial" w:cs="Arial"/>
-          <w:color w:val="808080" w:themeColor="background1" w:themeShade="80"/>
-          <w:szCs w:val="22"/>
-        </w:rPr>
-      </w:pPr>
-    </w:p>
-    <w:p>
-      <w:pPr>
-        <w:pStyle w:val="bl3"/>
-        <w:spacing w:line="360" w:lineRule="auto"/>
-        <w:ind w:left="0" w:firstLine="0"/>
-        <w:rPr>
-          <w:rFonts w:ascii="Arial" w:hAnsi="Arial" w:cs="Arial"/>
-          <w:color w:val="808080" w:themeColor="background1" w:themeShade="80"/>
-          <w:szCs w:val="22"/>
-        </w:rPr>
-      </w:pPr>
-      <w:r>
-        <w:rPr>
-          <w:rFonts w:ascii="Arial" w:hAnsi="Arial" w:cs="Arial"/>
-          <w:color w:val="808080" w:themeColor="background1" w:themeShade="80"/>
-          <w:szCs w:val="22"/>
-        </w:rPr>
-        <w:tab/>
-      </w:r>
-      <w:r>
-        <w:rPr>
-          <w:rFonts w:ascii="Arial" w:hAnsi="Arial" w:cs="Arial"/>
-          <w:color w:val="808080" w:themeColor="background1" w:themeShade="80"/>
-          <w:szCs w:val="22"/>
-        </w:rPr>
-        <w:t>As consultas de pedidos devem ser feitas via web, pelo cliente ou pelo vendedor. Essa característica não foi atendida por nenhum dos sistemas consultados (</w:t>
-      </w:r>
-      <w:r>
-        <w:rPr>
-          <w:rFonts w:ascii="Arial" w:hAnsi="Arial" w:cs="Arial"/>
-          <w:color w:val="808080" w:themeColor="background1" w:themeShade="80"/>
-          <w:szCs w:val="22"/>
-        </w:rPr>
-        <w:t>A, B, C, D e E).</w:t>
-      </w:r>
-    </w:p>
-    <w:p>
-      <w:pPr>
-        <w:pStyle w:val="bl3"/>
-        <w:spacing w:line="360" w:lineRule="auto"/>
-        <w:ind w:left="0" w:firstLine="0"/>
-        <w:rPr>
-          <w:rFonts w:ascii="Arial" w:hAnsi="Arial" w:cs="Arial"/>
-          <w:color w:val="808080" w:themeColor="background1" w:themeShade="80"/>
-          <w:szCs w:val="22"/>
-        </w:rPr>
-      </w:pPr>
-    </w:p>
-    <w:p>
-      <w:pPr>
-        <w:pStyle w:val="bl3"/>
-        <w:spacing w:line="360" w:lineRule="auto"/>
-        <w:ind w:left="0" w:firstLine="0"/>
-        <w:rPr>
-          <w:rFonts w:ascii="Arial" w:hAnsi="Arial" w:cs="Arial"/>
-          <w:color w:val="808080" w:themeColor="background1" w:themeShade="80"/>
-          <w:szCs w:val="22"/>
-        </w:rPr>
-      </w:pPr>
-      <w:r>
-        <w:rPr>
-          <w:rFonts w:ascii="Arial" w:hAnsi="Arial" w:cs="Arial"/>
-          <w:color w:val="808080" w:themeColor="background1" w:themeShade="80"/>
-          <w:szCs w:val="22"/>
-        </w:rPr>
-        <w:tab/>
-      </w:r>
-      <w:r>
-        <w:rPr>
-          <w:rFonts w:ascii="Arial" w:hAnsi="Arial" w:cs="Arial"/>
-          <w:color w:val="808080" w:themeColor="background1" w:themeShade="80"/>
-          <w:szCs w:val="22"/>
-        </w:rPr>
-        <w:t>Concluiu-se a pesquisa</w:t>
-      </w:r>
-      <w:r>
-        <w:rPr>
-          <w:rFonts w:ascii="Arial" w:hAnsi="Arial" w:cs="Arial"/>
-          <w:color w:val="808080" w:themeColor="background1" w:themeShade="80"/>
-          <w:szCs w:val="22"/>
-        </w:rPr>
-        <w:t xml:space="preserve"> sem encontrarmos um sistema que pudesse atender as necessidades do cliente, que autorizou a continuidade do processo de desenvolvimento.</w:t>
-      </w:r>
-    </w:p>
-    <w:p>
-      <w:pPr>
-        <w:pStyle w:val="bl3"/>
-        <w:spacing w:line="360" w:lineRule="auto"/>
-        <w:ind w:left="0" w:firstLine="0"/>
-        <w:rPr>
-          <w:rFonts w:ascii="Arial" w:hAnsi="Arial" w:cs="Arial"/>
-          <w:color w:val="808080" w:themeColor="background1" w:themeShade="80"/>
-          <w:szCs w:val="22"/>
-        </w:rPr>
-      </w:pPr>
-    </w:p>
-    <w:p>
-      <w:pPr>
-        <w:pStyle w:val="bl3"/>
-        <w:spacing w:line="360" w:lineRule="auto"/>
-        <w:ind w:left="0" w:firstLine="0"/>
-        <w:rPr>
-          <w:rFonts w:ascii="Arial" w:hAnsi="Arial" w:cs="Arial"/>
-          <w:color w:val="808080" w:themeColor="background1" w:themeShade="80"/>
-          <w:szCs w:val="22"/>
-        </w:rPr>
-      </w:pPr>
-      <w:r>
-        <w:rPr>
-          <w:rFonts w:ascii="Arial" w:hAnsi="Arial" w:cs="Arial"/>
-          <w:color w:val="808080" w:themeColor="background1" w:themeShade="80"/>
-          <w:szCs w:val="22"/>
+      <w:bookmarkStart w:id="0" w:name="_GoBack"/>
+      <w:bookmarkEnd w:id="0"/>
+    </w:p>
+    <w:p>
+      <w:pPr>
+        <w:pStyle w:val="bl3"/>
+        <w:spacing w:line="276" w:lineRule="auto"/>
+        <w:ind w:left="0" w:firstLine="708"/>
+        <w:rPr>
+          <w:rFonts w:ascii="Arial" w:hAnsi="Arial" w:cs="Arial"/>
+          <w:szCs w:val="22"/>
+        </w:rPr>
+      </w:pPr>
+      <w:r>
+        <w:rPr>
+          <w:rFonts w:ascii="Arial" w:hAnsi="Arial" w:cs="Arial"/>
+        </w:rPr>
+        <w:t>Para o cliente</w:t>
+      </w:r>
+      <w:r>
+        <w:rPr>
+          <w:rFonts w:ascii="Arial" w:hAnsi="Arial" w:cs="Arial"/>
+        </w:rPr>
+        <w:t>,</w:t>
+      </w:r>
+      <w:r>
+        <w:rPr>
+          <w:rFonts w:ascii="Arial" w:hAnsi="Arial" w:cs="Arial"/>
+        </w:rPr>
+        <w:t xml:space="preserve"> a integração entre o dispositivo mobile e o painel administrativo é fundamental para a gestão do negócio, pois será possível através de um único sistema, analisar os dados coletados no campo para definir um curso de ação que ajude a identificar problemas, oportunidades e que indique caminhos que reduzam as incertezas.</w:t>
+      </w:r>
+      <w:r>
+        <w:rPr>
+          <w:rFonts w:ascii="Arial" w:hAnsi="Arial" w:cs="Arial"/>
         </w:rPr>
         <w:t xml:space="preserve"> </w:t>
       </w:r>
       <w:r>
         <w:rPr>
           <w:rFonts w:ascii="Arial" w:hAnsi="Arial" w:cs="Arial"/>
-          <w:color w:val="808080" w:themeColor="background1" w:themeShade="80"/>
-          <w:szCs w:val="22"/>
-        </w:rPr>
-        <w:tab/>
-      </w:r>
-      <w:r>
-        <w:rPr>
-          <w:rFonts w:ascii="Arial" w:hAnsi="Arial" w:cs="Arial"/>
-          <w:color w:val="808080" w:themeColor="background1" w:themeShade="80"/>
-          <w:szCs w:val="22"/>
-        </w:rPr>
-        <w:t>Também não identificamos nenhuma funcionalidade inédita ou de interesse do cliente, que pudesse motivar o desenvolvimento de algo semelhante neste sistema.</w:t>
-      </w:r>
-    </w:p>
-    <w:p>
-      <w:pPr>
-        <w:pStyle w:val="bl3"/>
-        <w:spacing w:line="360" w:lineRule="auto"/>
-        <w:ind w:left="0" w:firstLine="0"/>
-      </w:pPr>
+          <w:szCs w:val="22"/>
+        </w:rPr>
+        <w:t xml:space="preserve">Devido a isso, tais sistemas não especificam necessariamente todas as funcionalidades para a distribuição de </w:t>
+      </w:r>
+      <w:proofErr w:type="spellStart"/>
+      <w:r>
+        <w:rPr>
+          <w:rFonts w:ascii="Arial" w:hAnsi="Arial" w:cs="Arial"/>
+          <w:szCs w:val="22"/>
+        </w:rPr>
+        <w:t>vending-machines</w:t>
+      </w:r>
+      <w:proofErr w:type="spellEnd"/>
+      <w:r>
+        <w:rPr>
+          <w:rFonts w:ascii="Arial" w:hAnsi="Arial" w:cs="Arial"/>
+          <w:szCs w:val="22"/>
+        </w:rPr>
+        <w:t xml:space="preserve"> requisitados pelo cliente. </w:t>
+      </w:r>
+      <w:r>
+        <w:rPr>
+          <w:rFonts w:ascii="Arial" w:hAnsi="Arial" w:cs="Arial"/>
+          <w:szCs w:val="22"/>
+        </w:rPr>
+        <w:t xml:space="preserve">Não existe atualmente um </w:t>
+      </w:r>
+      <w:r>
+        <w:rPr>
+          <w:rFonts w:ascii="Arial" w:hAnsi="Arial" w:cs="Arial"/>
+          <w:szCs w:val="22"/>
+        </w:rPr>
+        <w:t xml:space="preserve">só sistema </w:t>
+      </w:r>
+      <w:r>
+        <w:rPr>
+          <w:rFonts w:ascii="Arial" w:hAnsi="Arial" w:cs="Arial"/>
+          <w:szCs w:val="22"/>
+        </w:rPr>
+        <w:t xml:space="preserve">que </w:t>
+      </w:r>
+      <w:r>
+        <w:rPr>
+          <w:rFonts w:ascii="Arial" w:hAnsi="Arial" w:cs="Arial"/>
+          <w:szCs w:val="22"/>
+        </w:rPr>
+        <w:t xml:space="preserve">atenda </w:t>
+      </w:r>
+      <w:r>
+        <w:rPr>
+          <w:rFonts w:ascii="Arial" w:hAnsi="Arial" w:cs="Arial"/>
+          <w:szCs w:val="22"/>
+        </w:rPr>
+        <w:t>as necessidades do cliente</w:t>
+      </w:r>
+      <w:r>
+        <w:rPr>
+          <w:rFonts w:ascii="Arial" w:hAnsi="Arial" w:cs="Arial"/>
+          <w:szCs w:val="22"/>
+        </w:rPr>
+        <w:t xml:space="preserve"> e</w:t>
+      </w:r>
+      <w:r>
+        <w:rPr>
+          <w:rFonts w:ascii="Arial" w:hAnsi="Arial" w:cs="Arial"/>
+          <w:szCs w:val="22"/>
+        </w:rPr>
+        <w:t xml:space="preserve"> por conta disso</w:t>
+      </w:r>
+      <w:r>
+        <w:rPr>
+          <w:rFonts w:ascii="Arial" w:hAnsi="Arial" w:cs="Arial"/>
+          <w:szCs w:val="22"/>
+        </w:rPr>
+        <w:t>,</w:t>
+      </w:r>
+      <w:r>
+        <w:rPr>
+          <w:rFonts w:ascii="Arial" w:hAnsi="Arial" w:cs="Arial"/>
+          <w:szCs w:val="22"/>
+        </w:rPr>
+        <w:t xml:space="preserve"> o nosso cliente </w:t>
+      </w:r>
+      <w:r>
+        <w:rPr>
+          <w:rFonts w:ascii="Arial" w:hAnsi="Arial" w:cs="Arial"/>
+          <w:szCs w:val="22"/>
+        </w:rPr>
+        <w:t>autorizou a continuidade</w:t>
+      </w:r>
+      <w:r>
+        <w:rPr>
+          <w:rFonts w:ascii="Arial" w:hAnsi="Arial" w:cs="Arial"/>
+          <w:szCs w:val="22"/>
+        </w:rPr>
+        <w:t xml:space="preserve"> do processo de desenvolvimento</w:t>
+      </w:r>
+      <w:r>
+        <w:rPr>
+          <w:rFonts w:ascii="Arial" w:hAnsi="Arial" w:cs="Arial"/>
+          <w:szCs w:val="22"/>
+        </w:rPr>
+        <w:t>.</w:t>
+      </w:r>
     </w:p>
     <w:sectPr>
-      <w:headerReference w:type="default" r:id="rId7"/>
-      <w:footerReference w:type="default" r:id="rId8"/>
+      <w:headerReference w:type="default" r:id="rId8"/>
+      <w:footerReference w:type="default" r:id="rId9"/>
       <w:pgSz w:w="11906" w:h="16838"/>
       <w:pgMar w:top="1134" w:right="1134" w:bottom="1134" w:left="1701" w:header="709" w:footer="709" w:gutter="0"/>
       <w:cols w:space="708"/>
@@ -599,7 +2632,7 @@
 </file>
 
 <file path=word/endnotes.xml><?xml version="1.0" encoding="utf-8"?>
-<w:endnotes xmlns:ve="http://schemas.openxmlformats.org/markup-compatibility/2006" xmlns:o="urn:schemas-microsoft-com:office:office" xmlns:r="http://schemas.openxmlformats.org/officeDocument/2006/relationships" xmlns:m="http://schemas.openxmlformats.org/officeDocument/2006/math" xmlns:v="urn:schemas-microsoft-com:vml" xmlns:wp="http://schemas.openxmlformats.org/drawingml/2006/wordprocessingDrawing" xmlns:w10="urn:schemas-microsoft-com:office:word" xmlns:w="http://schemas.openxmlformats.org/wordprocessingml/2006/main" xmlns:wne="http://schemas.microsoft.com/office/word/2006/wordml">
+<w:endnotes xmlns:wpc="http://schemas.microsoft.com/office/word/2010/wordprocessingCanvas" xmlns:mc="http://schemas.openxmlformats.org/markup-compatibility/2006" xmlns:o="urn:schemas-microsoft-com:office:office" xmlns:r="http://schemas.openxmlformats.org/officeDocument/2006/relationships" xmlns:m="http://schemas.openxmlformats.org/officeDocument/2006/math" xmlns:v="urn:schemas-microsoft-com:vml" xmlns:wp14="http://schemas.microsoft.com/office/word/2010/wordprocessingDrawing" xmlns:wp="http://schemas.openxmlformats.org/drawingml/2006/wordprocessingDrawing" xmlns:w10="urn:schemas-microsoft-com:office:word" xmlns:w="http://schemas.openxmlformats.org/wordprocessingml/2006/main" xmlns:w14="http://schemas.microsoft.com/office/word/2010/wordml" xmlns:wpg="http://schemas.microsoft.com/office/word/2010/wordprocessingGroup" xmlns:wpi="http://schemas.microsoft.com/office/word/2010/wordprocessingInk" xmlns:wne="http://schemas.microsoft.com/office/word/2006/wordml" xmlns:wps="http://schemas.microsoft.com/office/word/2010/wordprocessingShape" mc:Ignorable="w14 wp14">
   <w:endnote w:type="separator" w:id="-1">
     <w:p>
       <w:pPr>
@@ -624,7 +2657,7 @@
 </file>
 
 <file path=word/footer1.xml><?xml version="1.0" encoding="utf-8"?>
-<w:ftr xmlns:ve="http://schemas.openxmlformats.org/markup-compatibility/2006" xmlns:o="urn:schemas-microsoft-com:office:office" xmlns:r="http://schemas.openxmlformats.org/officeDocument/2006/relationships" xmlns:m="http://schemas.openxmlformats.org/officeDocument/2006/math" xmlns:v="urn:schemas-microsoft-com:vml" xmlns:wp="http://schemas.openxmlformats.org/drawingml/2006/wordprocessingDrawing" xmlns:w10="urn:schemas-microsoft-com:office:word" xmlns:w="http://schemas.openxmlformats.org/wordprocessingml/2006/main" xmlns:wne="http://schemas.microsoft.com/office/word/2006/wordml">
+<w:ftr xmlns:wpc="http://schemas.microsoft.com/office/word/2010/wordprocessingCanvas" xmlns:mc="http://schemas.openxmlformats.org/markup-compatibility/2006" xmlns:o="urn:schemas-microsoft-com:office:office" xmlns:r="http://schemas.openxmlformats.org/officeDocument/2006/relationships" xmlns:m="http://schemas.openxmlformats.org/officeDocument/2006/math" xmlns:v="urn:schemas-microsoft-com:vml" xmlns:wp14="http://schemas.microsoft.com/office/word/2010/wordprocessingDrawing" xmlns:wp="http://schemas.openxmlformats.org/drawingml/2006/wordprocessingDrawing" xmlns:w10="urn:schemas-microsoft-com:office:word" xmlns:w="http://schemas.openxmlformats.org/wordprocessingml/2006/main" xmlns:w14="http://schemas.microsoft.com/office/word/2010/wordml" xmlns:wpg="http://schemas.microsoft.com/office/word/2010/wordprocessingGroup" xmlns:wpi="http://schemas.microsoft.com/office/word/2010/wordprocessingInk" xmlns:wne="http://schemas.microsoft.com/office/word/2006/wordml" xmlns:wps="http://schemas.microsoft.com/office/word/2010/wordprocessingShape" mc:Ignorable="w14 wp14">
   <w:p>
     <w:pPr>
       <w:pStyle w:val="Rodap"/>
@@ -657,7 +2690,7 @@
 </file>
 
 <file path=word/footnotes.xml><?xml version="1.0" encoding="utf-8"?>
-<w:footnotes xmlns:ve="http://schemas.openxmlformats.org/markup-compatibility/2006" xmlns:o="urn:schemas-microsoft-com:office:office" xmlns:r="http://schemas.openxmlformats.org/officeDocument/2006/relationships" xmlns:m="http://schemas.openxmlformats.org/officeDocument/2006/math" xmlns:v="urn:schemas-microsoft-com:vml" xmlns:wp="http://schemas.openxmlformats.org/drawingml/2006/wordprocessingDrawing" xmlns:w10="urn:schemas-microsoft-com:office:word" xmlns:w="http://schemas.openxmlformats.org/wordprocessingml/2006/main" xmlns:wne="http://schemas.microsoft.com/office/word/2006/wordml">
+<w:footnotes xmlns:wpc="http://schemas.microsoft.com/office/word/2010/wordprocessingCanvas" xmlns:mc="http://schemas.openxmlformats.org/markup-compatibility/2006" xmlns:o="urn:schemas-microsoft-com:office:office" xmlns:r="http://schemas.openxmlformats.org/officeDocument/2006/relationships" xmlns:m="http://schemas.openxmlformats.org/officeDocument/2006/math" xmlns:v="urn:schemas-microsoft-com:vml" xmlns:wp14="http://schemas.microsoft.com/office/word/2010/wordprocessingDrawing" xmlns:wp="http://schemas.openxmlformats.org/drawingml/2006/wordprocessingDrawing" xmlns:w10="urn:schemas-microsoft-com:office:word" xmlns:w="http://schemas.openxmlformats.org/wordprocessingml/2006/main" xmlns:w14="http://schemas.microsoft.com/office/word/2010/wordml" xmlns:wpg="http://schemas.microsoft.com/office/word/2010/wordprocessingGroup" xmlns:wpi="http://schemas.microsoft.com/office/word/2010/wordprocessingInk" xmlns:wne="http://schemas.microsoft.com/office/word/2006/wordml" xmlns:wps="http://schemas.microsoft.com/office/word/2010/wordprocessingShape" mc:Ignorable="w14 wp14">
   <w:footnote w:type="separator" w:id="-1">
     <w:p>
       <w:pPr>
@@ -682,13 +2715,13 @@
 </file>
 
 <file path=word/header1.xml><?xml version="1.0" encoding="utf-8"?>
-<w:hdr xmlns:ve="http://schemas.openxmlformats.org/markup-compatibility/2006" xmlns:o="urn:schemas-microsoft-com:office:office" xmlns:r="http://schemas.openxmlformats.org/officeDocument/2006/relationships" xmlns:m="http://schemas.openxmlformats.org/officeDocument/2006/math" xmlns:v="urn:schemas-microsoft-com:vml" xmlns:wp="http://schemas.openxmlformats.org/drawingml/2006/wordprocessingDrawing" xmlns:w10="urn:schemas-microsoft-com:office:word" xmlns:w="http://schemas.openxmlformats.org/wordprocessingml/2006/main" xmlns:wne="http://schemas.microsoft.com/office/word/2006/wordml">
+<w:hdr xmlns:wpc="http://schemas.microsoft.com/office/word/2010/wordprocessingCanvas" xmlns:mc="http://schemas.openxmlformats.org/markup-compatibility/2006" xmlns:o="urn:schemas-microsoft-com:office:office" xmlns:r="http://schemas.openxmlformats.org/officeDocument/2006/relationships" xmlns:m="http://schemas.openxmlformats.org/officeDocument/2006/math" xmlns:v="urn:schemas-microsoft-com:vml" xmlns:wp14="http://schemas.microsoft.com/office/word/2010/wordprocessingDrawing" xmlns:wp="http://schemas.openxmlformats.org/drawingml/2006/wordprocessingDrawing" xmlns:w10="urn:schemas-microsoft-com:office:word" xmlns:w="http://schemas.openxmlformats.org/wordprocessingml/2006/main" xmlns:w14="http://schemas.microsoft.com/office/word/2010/wordml" xmlns:wpg="http://schemas.microsoft.com/office/word/2010/wordprocessingGroup" xmlns:wpi="http://schemas.microsoft.com/office/word/2010/wordprocessingInk" xmlns:wne="http://schemas.microsoft.com/office/word/2006/wordml" xmlns:wps="http://schemas.microsoft.com/office/word/2010/wordprocessingShape" mc:Ignorable="w14 wp14">
   <w:tbl>
     <w:tblPr>
       <w:tblStyle w:val="Tabelacomgrade"/>
       <w:tblW w:w="9211" w:type="dxa"/>
       <w:shd w:val="clear" w:color="auto" w:fill="FFFFFF" w:themeFill="background1"/>
-      <w:tblLook w:val="04A0"/>
+      <w:tblLook w:val="04A0" w:firstRow="1" w:lastRow="0" w:firstColumn="1" w:lastColumn="0" w:noHBand="0" w:noVBand="1"/>
     </w:tblPr>
     <w:tblGrid>
       <w:gridCol w:w="1101"/>
@@ -710,6 +2743,7 @@
               <w:b/>
             </w:rPr>
           </w:pPr>
+          <w:proofErr w:type="gramStart"/>
           <w:r>
             <w:rPr>
               <w:b/>
@@ -726,7 +2760,14 @@
             <w:rPr>
               <w:b/>
             </w:rPr>
-            <w:t>PESQUISA DE MERCADO</w:t>
+            <w:t>PESQUISA</w:t>
+          </w:r>
+          <w:proofErr w:type="gramEnd"/>
+          <w:r>
+            <w:rPr>
+              <w:b/>
+            </w:rPr>
+            <w:t xml:space="preserve"> DE MERCADO</w:t>
           </w:r>
         </w:p>
       </w:tc>
@@ -807,6 +2848,34 @@
           <w:pPr>
             <w:jc w:val="both"/>
           </w:pPr>
+          <w:r>
+            <w:rPr>
+              <w:rFonts w:ascii="Arial" w:hAnsi="Arial" w:cs="Arial"/>
+            </w:rPr>
+            <w:t xml:space="preserve">Sistema de controle para distribuição de </w:t>
+          </w:r>
+          <w:proofErr w:type="spellStart"/>
+          <w:r>
+            <w:rPr>
+              <w:rFonts w:ascii="Arial" w:hAnsi="Arial" w:cs="Arial"/>
+            </w:rPr>
+            <w:t>Vending</w:t>
+          </w:r>
+          <w:proofErr w:type="spellEnd"/>
+          <w:r>
+            <w:rPr>
+              <w:rFonts w:ascii="Arial" w:hAnsi="Arial" w:cs="Arial"/>
+            </w:rPr>
+            <w:t xml:space="preserve"> </w:t>
+          </w:r>
+          <w:proofErr w:type="spellStart"/>
+          <w:r>
+            <w:rPr>
+              <w:rFonts w:ascii="Arial" w:hAnsi="Arial" w:cs="Arial"/>
+            </w:rPr>
+            <w:t>Machines</w:t>
+          </w:r>
+          <w:proofErr w:type="spellEnd"/>
         </w:p>
       </w:tc>
     </w:tr>
@@ -820,8 +2889,347 @@
 </file>
 
 <file path=word/numbering.xml><?xml version="1.0" encoding="utf-8"?>
-<w:numbering xmlns:ve="http://schemas.openxmlformats.org/markup-compatibility/2006" xmlns:o="urn:schemas-microsoft-com:office:office" xmlns:r="http://schemas.openxmlformats.org/officeDocument/2006/relationships" xmlns:m="http://schemas.openxmlformats.org/officeDocument/2006/math" xmlns:v="urn:schemas-microsoft-com:vml" xmlns:wp="http://schemas.openxmlformats.org/drawingml/2006/wordprocessingDrawing" xmlns:w10="urn:schemas-microsoft-com:office:word" xmlns:w="http://schemas.openxmlformats.org/wordprocessingml/2006/main" xmlns:wne="http://schemas.microsoft.com/office/word/2006/wordml">
+<w:numbering xmlns:wpc="http://schemas.microsoft.com/office/word/2010/wordprocessingCanvas" xmlns:mc="http://schemas.openxmlformats.org/markup-compatibility/2006" xmlns:o="urn:schemas-microsoft-com:office:office" xmlns:r="http://schemas.openxmlformats.org/officeDocument/2006/relationships" xmlns:m="http://schemas.openxmlformats.org/officeDocument/2006/math" xmlns:v="urn:schemas-microsoft-com:vml" xmlns:wp14="http://schemas.microsoft.com/office/word/2010/wordprocessingDrawing" xmlns:wp="http://schemas.openxmlformats.org/drawingml/2006/wordprocessingDrawing" xmlns:w10="urn:schemas-microsoft-com:office:word" xmlns:w="http://schemas.openxmlformats.org/wordprocessingml/2006/main" xmlns:w14="http://schemas.microsoft.com/office/word/2010/wordml" xmlns:wpg="http://schemas.microsoft.com/office/word/2010/wordprocessingGroup" xmlns:wpi="http://schemas.microsoft.com/office/word/2010/wordprocessingInk" xmlns:wne="http://schemas.microsoft.com/office/word/2006/wordml" xmlns:wps="http://schemas.microsoft.com/office/word/2010/wordprocessingShape" mc:Ignorable="w14 wp14">
   <w:abstractNum w:abstractNumId="0">
+    <w:nsid w:val="14414219"/>
+    <w:multiLevelType w:val="hybridMultilevel"/>
+    <w:tmpl w:val="08921AA0"/>
+    <w:lvl w:ilvl="0" w:tplc="04160001">
+      <w:start w:val="1"/>
+      <w:numFmt w:val="bullet"/>
+      <w:lvlText w:val=""/>
+      <w:lvlJc w:val="left"/>
+      <w:pPr>
+        <w:ind w:left="720" w:hanging="360"/>
+      </w:pPr>
+      <w:rPr>
+        <w:rFonts w:ascii="Symbol" w:hAnsi="Symbol" w:hint="default"/>
+      </w:rPr>
+    </w:lvl>
+    <w:lvl w:ilvl="1" w:tplc="04160003">
+      <w:start w:val="1"/>
+      <w:numFmt w:val="bullet"/>
+      <w:lvlText w:val="o"/>
+      <w:lvlJc w:val="left"/>
+      <w:pPr>
+        <w:ind w:left="1440" w:hanging="360"/>
+      </w:pPr>
+      <w:rPr>
+        <w:rFonts w:ascii="Courier New" w:hAnsi="Courier New" w:cs="Courier New" w:hint="default"/>
+      </w:rPr>
+    </w:lvl>
+    <w:lvl w:ilvl="2" w:tplc="04160005" w:tentative="1">
+      <w:start w:val="1"/>
+      <w:numFmt w:val="bullet"/>
+      <w:lvlText w:val=""/>
+      <w:lvlJc w:val="left"/>
+      <w:pPr>
+        <w:ind w:left="2160" w:hanging="360"/>
+      </w:pPr>
+      <w:rPr>
+        <w:rFonts w:ascii="Wingdings" w:hAnsi="Wingdings" w:hint="default"/>
+      </w:rPr>
+    </w:lvl>
+    <w:lvl w:ilvl="3" w:tplc="04160001" w:tentative="1">
+      <w:start w:val="1"/>
+      <w:numFmt w:val="bullet"/>
+      <w:lvlText w:val=""/>
+      <w:lvlJc w:val="left"/>
+      <w:pPr>
+        <w:ind w:left="2880" w:hanging="360"/>
+      </w:pPr>
+      <w:rPr>
+        <w:rFonts w:ascii="Symbol" w:hAnsi="Symbol" w:hint="default"/>
+      </w:rPr>
+    </w:lvl>
+    <w:lvl w:ilvl="4" w:tplc="04160003" w:tentative="1">
+      <w:start w:val="1"/>
+      <w:numFmt w:val="bullet"/>
+      <w:lvlText w:val="o"/>
+      <w:lvlJc w:val="left"/>
+      <w:pPr>
+        <w:ind w:left="3600" w:hanging="360"/>
+      </w:pPr>
+      <w:rPr>
+        <w:rFonts w:ascii="Courier New" w:hAnsi="Courier New" w:cs="Courier New" w:hint="default"/>
+      </w:rPr>
+    </w:lvl>
+    <w:lvl w:ilvl="5" w:tplc="04160005" w:tentative="1">
+      <w:start w:val="1"/>
+      <w:numFmt w:val="bullet"/>
+      <w:lvlText w:val=""/>
+      <w:lvlJc w:val="left"/>
+      <w:pPr>
+        <w:ind w:left="4320" w:hanging="360"/>
+      </w:pPr>
+      <w:rPr>
+        <w:rFonts w:ascii="Wingdings" w:hAnsi="Wingdings" w:hint="default"/>
+      </w:rPr>
+    </w:lvl>
+    <w:lvl w:ilvl="6" w:tplc="04160001" w:tentative="1">
+      <w:start w:val="1"/>
+      <w:numFmt w:val="bullet"/>
+      <w:lvlText w:val=""/>
+      <w:lvlJc w:val="left"/>
+      <w:pPr>
+        <w:ind w:left="5040" w:hanging="360"/>
+      </w:pPr>
+      <w:rPr>
+        <w:rFonts w:ascii="Symbol" w:hAnsi="Symbol" w:hint="default"/>
+      </w:rPr>
+    </w:lvl>
+    <w:lvl w:ilvl="7" w:tplc="04160003" w:tentative="1">
+      <w:start w:val="1"/>
+      <w:numFmt w:val="bullet"/>
+      <w:lvlText w:val="o"/>
+      <w:lvlJc w:val="left"/>
+      <w:pPr>
+        <w:ind w:left="5760" w:hanging="360"/>
+      </w:pPr>
+      <w:rPr>
+        <w:rFonts w:ascii="Courier New" w:hAnsi="Courier New" w:cs="Courier New" w:hint="default"/>
+      </w:rPr>
+    </w:lvl>
+    <w:lvl w:ilvl="8" w:tplc="04160005" w:tentative="1">
+      <w:start w:val="1"/>
+      <w:numFmt w:val="bullet"/>
+      <w:lvlText w:val=""/>
+      <w:lvlJc w:val="left"/>
+      <w:pPr>
+        <w:ind w:left="6480" w:hanging="360"/>
+      </w:pPr>
+      <w:rPr>
+        <w:rFonts w:ascii="Wingdings" w:hAnsi="Wingdings" w:hint="default"/>
+      </w:rPr>
+    </w:lvl>
+  </w:abstractNum>
+  <w:abstractNum w:abstractNumId="1">
+    <w:nsid w:val="454066A4"/>
+    <w:multiLevelType w:val="hybridMultilevel"/>
+    <w:tmpl w:val="C3180580"/>
+    <w:lvl w:ilvl="0" w:tplc="04160001">
+      <w:start w:val="1"/>
+      <w:numFmt w:val="bullet"/>
+      <w:lvlText w:val=""/>
+      <w:lvlJc w:val="left"/>
+      <w:pPr>
+        <w:ind w:left="720" w:hanging="360"/>
+      </w:pPr>
+      <w:rPr>
+        <w:rFonts w:ascii="Symbol" w:hAnsi="Symbol" w:hint="default"/>
+      </w:rPr>
+    </w:lvl>
+    <w:lvl w:ilvl="1" w:tplc="04160003" w:tentative="1">
+      <w:start w:val="1"/>
+      <w:numFmt w:val="bullet"/>
+      <w:lvlText w:val="o"/>
+      <w:lvlJc w:val="left"/>
+      <w:pPr>
+        <w:ind w:left="1440" w:hanging="360"/>
+      </w:pPr>
+      <w:rPr>
+        <w:rFonts w:ascii="Courier New" w:hAnsi="Courier New" w:cs="Courier New" w:hint="default"/>
+      </w:rPr>
+    </w:lvl>
+    <w:lvl w:ilvl="2" w:tplc="04160005" w:tentative="1">
+      <w:start w:val="1"/>
+      <w:numFmt w:val="bullet"/>
+      <w:lvlText w:val=""/>
+      <w:lvlJc w:val="left"/>
+      <w:pPr>
+        <w:ind w:left="2160" w:hanging="360"/>
+      </w:pPr>
+      <w:rPr>
+        <w:rFonts w:ascii="Wingdings" w:hAnsi="Wingdings" w:hint="default"/>
+      </w:rPr>
+    </w:lvl>
+    <w:lvl w:ilvl="3" w:tplc="04160001" w:tentative="1">
+      <w:start w:val="1"/>
+      <w:numFmt w:val="bullet"/>
+      <w:lvlText w:val=""/>
+      <w:lvlJc w:val="left"/>
+      <w:pPr>
+        <w:ind w:left="2880" w:hanging="360"/>
+      </w:pPr>
+      <w:rPr>
+        <w:rFonts w:ascii="Symbol" w:hAnsi="Symbol" w:hint="default"/>
+      </w:rPr>
+    </w:lvl>
+    <w:lvl w:ilvl="4" w:tplc="04160003" w:tentative="1">
+      <w:start w:val="1"/>
+      <w:numFmt w:val="bullet"/>
+      <w:lvlText w:val="o"/>
+      <w:lvlJc w:val="left"/>
+      <w:pPr>
+        <w:ind w:left="3600" w:hanging="360"/>
+      </w:pPr>
+      <w:rPr>
+        <w:rFonts w:ascii="Courier New" w:hAnsi="Courier New" w:cs="Courier New" w:hint="default"/>
+      </w:rPr>
+    </w:lvl>
+    <w:lvl w:ilvl="5" w:tplc="04160005" w:tentative="1">
+      <w:start w:val="1"/>
+      <w:numFmt w:val="bullet"/>
+      <w:lvlText w:val=""/>
+      <w:lvlJc w:val="left"/>
+      <w:pPr>
+        <w:ind w:left="4320" w:hanging="360"/>
+      </w:pPr>
+      <w:rPr>
+        <w:rFonts w:ascii="Wingdings" w:hAnsi="Wingdings" w:hint="default"/>
+      </w:rPr>
+    </w:lvl>
+    <w:lvl w:ilvl="6" w:tplc="04160001" w:tentative="1">
+      <w:start w:val="1"/>
+      <w:numFmt w:val="bullet"/>
+      <w:lvlText w:val=""/>
+      <w:lvlJc w:val="left"/>
+      <w:pPr>
+        <w:ind w:left="5040" w:hanging="360"/>
+      </w:pPr>
+      <w:rPr>
+        <w:rFonts w:ascii="Symbol" w:hAnsi="Symbol" w:hint="default"/>
+      </w:rPr>
+    </w:lvl>
+    <w:lvl w:ilvl="7" w:tplc="04160003" w:tentative="1">
+      <w:start w:val="1"/>
+      <w:numFmt w:val="bullet"/>
+      <w:lvlText w:val="o"/>
+      <w:lvlJc w:val="left"/>
+      <w:pPr>
+        <w:ind w:left="5760" w:hanging="360"/>
+      </w:pPr>
+      <w:rPr>
+        <w:rFonts w:ascii="Courier New" w:hAnsi="Courier New" w:cs="Courier New" w:hint="default"/>
+      </w:rPr>
+    </w:lvl>
+    <w:lvl w:ilvl="8" w:tplc="04160005" w:tentative="1">
+      <w:start w:val="1"/>
+      <w:numFmt w:val="bullet"/>
+      <w:lvlText w:val=""/>
+      <w:lvlJc w:val="left"/>
+      <w:pPr>
+        <w:ind w:left="6480" w:hanging="360"/>
+      </w:pPr>
+      <w:rPr>
+        <w:rFonts w:ascii="Wingdings" w:hAnsi="Wingdings" w:hint="default"/>
+      </w:rPr>
+    </w:lvl>
+  </w:abstractNum>
+  <w:abstractNum w:abstractNumId="2">
+    <w:nsid w:val="73A43DD9"/>
+    <w:multiLevelType w:val="hybridMultilevel"/>
+    <w:tmpl w:val="F4CCF700"/>
+    <w:lvl w:ilvl="0" w:tplc="04160001">
+      <w:start w:val="1"/>
+      <w:numFmt w:val="bullet"/>
+      <w:lvlText w:val=""/>
+      <w:lvlJc w:val="left"/>
+      <w:pPr>
+        <w:ind w:left="720" w:hanging="360"/>
+      </w:pPr>
+      <w:rPr>
+        <w:rFonts w:ascii="Symbol" w:hAnsi="Symbol" w:hint="default"/>
+      </w:rPr>
+    </w:lvl>
+    <w:lvl w:ilvl="1" w:tplc="04160003">
+      <w:start w:val="1"/>
+      <w:numFmt w:val="bullet"/>
+      <w:lvlText w:val="o"/>
+      <w:lvlJc w:val="left"/>
+      <w:pPr>
+        <w:ind w:left="1440" w:hanging="360"/>
+      </w:pPr>
+      <w:rPr>
+        <w:rFonts w:ascii="Courier New" w:hAnsi="Courier New" w:cs="Courier New" w:hint="default"/>
+      </w:rPr>
+    </w:lvl>
+    <w:lvl w:ilvl="2" w:tplc="04160005" w:tentative="1">
+      <w:start w:val="1"/>
+      <w:numFmt w:val="bullet"/>
+      <w:lvlText w:val=""/>
+      <w:lvlJc w:val="left"/>
+      <w:pPr>
+        <w:ind w:left="2160" w:hanging="360"/>
+      </w:pPr>
+      <w:rPr>
+        <w:rFonts w:ascii="Wingdings" w:hAnsi="Wingdings" w:hint="default"/>
+      </w:rPr>
+    </w:lvl>
+    <w:lvl w:ilvl="3" w:tplc="04160001" w:tentative="1">
+      <w:start w:val="1"/>
+      <w:numFmt w:val="bullet"/>
+      <w:lvlText w:val=""/>
+      <w:lvlJc w:val="left"/>
+      <w:pPr>
+        <w:ind w:left="2880" w:hanging="360"/>
+      </w:pPr>
+      <w:rPr>
+        <w:rFonts w:ascii="Symbol" w:hAnsi="Symbol" w:hint="default"/>
+      </w:rPr>
+    </w:lvl>
+    <w:lvl w:ilvl="4" w:tplc="04160003" w:tentative="1">
+      <w:start w:val="1"/>
+      <w:numFmt w:val="bullet"/>
+      <w:lvlText w:val="o"/>
+      <w:lvlJc w:val="left"/>
+      <w:pPr>
+        <w:ind w:left="3600" w:hanging="360"/>
+      </w:pPr>
+      <w:rPr>
+        <w:rFonts w:ascii="Courier New" w:hAnsi="Courier New" w:cs="Courier New" w:hint="default"/>
+      </w:rPr>
+    </w:lvl>
+    <w:lvl w:ilvl="5" w:tplc="04160005" w:tentative="1">
+      <w:start w:val="1"/>
+      <w:numFmt w:val="bullet"/>
+      <w:lvlText w:val=""/>
+      <w:lvlJc w:val="left"/>
+      <w:pPr>
+        <w:ind w:left="4320" w:hanging="360"/>
+      </w:pPr>
+      <w:rPr>
+        <w:rFonts w:ascii="Wingdings" w:hAnsi="Wingdings" w:hint="default"/>
+      </w:rPr>
+    </w:lvl>
+    <w:lvl w:ilvl="6" w:tplc="04160001" w:tentative="1">
+      <w:start w:val="1"/>
+      <w:numFmt w:val="bullet"/>
+      <w:lvlText w:val=""/>
+      <w:lvlJc w:val="left"/>
+      <w:pPr>
+        <w:ind w:left="5040" w:hanging="360"/>
+      </w:pPr>
+      <w:rPr>
+        <w:rFonts w:ascii="Symbol" w:hAnsi="Symbol" w:hint="default"/>
+      </w:rPr>
+    </w:lvl>
+    <w:lvl w:ilvl="7" w:tplc="04160003" w:tentative="1">
+      <w:start w:val="1"/>
+      <w:numFmt w:val="bullet"/>
+      <w:lvlText w:val="o"/>
+      <w:lvlJc w:val="left"/>
+      <w:pPr>
+        <w:ind w:left="5760" w:hanging="360"/>
+      </w:pPr>
+      <w:rPr>
+        <w:rFonts w:ascii="Courier New" w:hAnsi="Courier New" w:cs="Courier New" w:hint="default"/>
+      </w:rPr>
+    </w:lvl>
+    <w:lvl w:ilvl="8" w:tplc="04160005" w:tentative="1">
+      <w:start w:val="1"/>
+      <w:numFmt w:val="bullet"/>
+      <w:lvlText w:val=""/>
+      <w:lvlJc w:val="left"/>
+      <w:pPr>
+        <w:ind w:left="6480" w:hanging="360"/>
+      </w:pPr>
+      <w:rPr>
+        <w:rFonts w:ascii="Wingdings" w:hAnsi="Wingdings" w:hint="default"/>
+      </w:rPr>
+    </w:lvl>
+  </w:abstractNum>
+  <w:abstractNum w:abstractNumId="3">
     <w:nsid w:val="74A6535A"/>
     <w:multiLevelType w:val="hybridMultilevel"/>
     <w:tmpl w:val="68864D66"/>
@@ -935,7 +3343,7 @@
     </w:lvl>
   </w:abstractNum>
   <w:num w:numId="1">
-    <w:abstractNumId w:val="0"/>
+    <w:abstractNumId w:val="3"/>
     <w:lvlOverride w:ilvl="0"/>
     <w:lvlOverride w:ilvl="1">
       <w:startOverride w:val="1"/>
@@ -962,11 +3370,23 @@
       <w:startOverride w:val="1"/>
     </w:lvlOverride>
   </w:num>
+  <w:num w:numId="2">
+    <w:abstractNumId w:val="3"/>
+  </w:num>
+  <w:num w:numId="3">
+    <w:abstractNumId w:val="0"/>
+  </w:num>
+  <w:num w:numId="4">
+    <w:abstractNumId w:val="2"/>
+  </w:num>
+  <w:num w:numId="5">
+    <w:abstractNumId w:val="1"/>
+  </w:num>
 </w:numbering>
 </file>
 
 <file path=word/styles.xml><?xml version="1.0" encoding="utf-8"?>
-<w:styles xmlns:r="http://schemas.openxmlformats.org/officeDocument/2006/relationships" xmlns:w="http://schemas.openxmlformats.org/wordprocessingml/2006/main">
+<w:styles xmlns:mc="http://schemas.openxmlformats.org/markup-compatibility/2006" xmlns:r="http://schemas.openxmlformats.org/officeDocument/2006/relationships" xmlns:w="http://schemas.openxmlformats.org/wordprocessingml/2006/main" xmlns:w14="http://schemas.microsoft.com/office/word/2010/wordml" mc:Ignorable="w14">
   <w:docDefaults>
     <w:rPrDefault>
       <w:rPr>
@@ -1137,7 +3557,6 @@
     <w:uiPriority w:val="99"/>
     <w:semiHidden/>
     <w:unhideWhenUsed/>
-    <w:qFormat/>
     <w:tblPr>
       <w:tblInd w:w="0" w:type="dxa"/>
       <w:tblCellMar>
@@ -1284,6 +3703,208 @@
       <w:szCs w:val="24"/>
       <w:lang w:eastAsia="pt-BR"/>
     </w:rPr>
+  </w:style>
+  <w:style w:type="character" w:styleId="Hyperlink">
+    <w:name w:val="Hyperlink"/>
+    <w:basedOn w:val="Fontepargpadro"/>
+    <w:uiPriority w:val="99"/>
+    <w:semiHidden/>
+    <w:unhideWhenUsed/>
+    <w:rsid w:val="00513519"/>
+    <w:rPr>
+      <w:color w:val="0000FF"/>
+      <w:u w:val="single"/>
+    </w:rPr>
+  </w:style>
+</w:styles>
+</file>
+
+<file path=word/stylesWithEffects.xml><?xml version="1.0" encoding="utf-8"?>
+<w:styles xmlns:wpc="http://schemas.microsoft.com/office/word/2010/wordprocessingCanvas" xmlns:mc="http://schemas.openxmlformats.org/markup-compatibility/2006" xmlns:o="urn:schemas-microsoft-com:office:office" xmlns:r="http://schemas.openxmlformats.org/officeDocument/2006/relationships" xmlns:m="http://schemas.openxmlformats.org/officeDocument/2006/math" xmlns:v="urn:schemas-microsoft-com:vml" xmlns:wp14="http://schemas.microsoft.com/office/word/2010/wordprocessingDrawing" xmlns:wp="http://schemas.openxmlformats.org/drawingml/2006/wordprocessingDrawing" xmlns:w10="urn:schemas-microsoft-com:office:word" xmlns:w="http://schemas.openxmlformats.org/wordprocessingml/2006/main" xmlns:w14="http://schemas.microsoft.com/office/word/2010/wordml" xmlns:wpg="http://schemas.microsoft.com/office/word/2010/wordprocessingGroup" xmlns:wpi="http://schemas.microsoft.com/office/word/2010/wordprocessingInk" xmlns:wne="http://schemas.microsoft.com/office/word/2006/wordml" xmlns:wps="http://schemas.microsoft.com/office/word/2010/wordprocessingShape" mc:Ignorable="w14 wp14">
+  <w:docDefaults>
+    <w:rPrDefault>
+      <w:rPr>
+        <w:rFonts w:asciiTheme="minorHAnsi" w:eastAsiaTheme="minorEastAsia" w:hAnsiTheme="minorHAnsi" w:cstheme="minorBidi"/>
+        <w:sz w:val="22"/>
+        <w:szCs w:val="22"/>
+        <w:lang w:val="pt-BR" w:eastAsia="pt-BR" w:bidi="ar-SA"/>
+      </w:rPr>
+    </w:rPrDefault>
+    <w:pPrDefault>
+      <w:pPr>
+        <w:spacing w:after="200" w:line="276" w:lineRule="auto"/>
+      </w:pPr>
+    </w:pPrDefault>
+  </w:docDefaults>
+  <w:latentStyles w:defLockedState="0" w:defUIPriority="99" w:defSemiHidden="1" w:defUnhideWhenUsed="1" w:defQFormat="0" w:count="267">
+    <w:lsdException w:name="Normal" w:semiHidden="0" w:uiPriority="0" w:unhideWhenUsed="0" w:qFormat="1"/>
+    <w:lsdException w:name="heading 1" w:semiHidden="0" w:uiPriority="9" w:unhideWhenUsed="0" w:qFormat="1"/>
+    <w:lsdException w:name="heading 2" w:uiPriority="9" w:qFormat="1"/>
+    <w:lsdException w:name="heading 3" w:uiPriority="9" w:qFormat="1"/>
+    <w:lsdException w:name="heading 4" w:uiPriority="9" w:qFormat="1"/>
+    <w:lsdException w:name="heading 5" w:uiPriority="9" w:qFormat="1"/>
+    <w:lsdException w:name="heading 6" w:uiPriority="9" w:qFormat="1"/>
+    <w:lsdException w:name="heading 7" w:uiPriority="9" w:qFormat="1"/>
+    <w:lsdException w:name="heading 8" w:uiPriority="9" w:qFormat="1"/>
+    <w:lsdException w:name="heading 9" w:uiPriority="9" w:qFormat="1"/>
+    <w:lsdException w:name="toc 1" w:uiPriority="39"/>
+    <w:lsdException w:name="toc 2" w:uiPriority="39"/>
+    <w:lsdException w:name="toc 3" w:uiPriority="39"/>
+    <w:lsdException w:name="toc 4" w:uiPriority="39"/>
+    <w:lsdException w:name="toc 5" w:uiPriority="39"/>
+    <w:lsdException w:name="toc 6" w:uiPriority="39"/>
+    <w:lsdException w:name="toc 7" w:uiPriority="39"/>
+    <w:lsdException w:name="toc 8" w:uiPriority="39"/>
+    <w:lsdException w:name="toc 9" w:uiPriority="39"/>
+    <w:lsdException w:name="caption" w:uiPriority="35" w:qFormat="1"/>
+    <w:lsdException w:name="Title" w:semiHidden="0" w:uiPriority="10" w:unhideWhenUsed="0" w:qFormat="1"/>
+    <w:lsdException w:name="Default Paragraph Font" w:uiPriority="1"/>
+    <w:lsdException w:name="Subtitle" w:semiHidden="0" w:uiPriority="11" w:unhideWhenUsed="0" w:qFormat="1"/>
+    <w:lsdException w:name="Strong" w:semiHidden="0" w:uiPriority="22" w:unhideWhenUsed="0" w:qFormat="1"/>
+    <w:lsdException w:name="Emphasis" w:semiHidden="0" w:uiPriority="20" w:unhideWhenUsed="0" w:qFormat="1"/>
+    <w:lsdException w:name="Table Grid" w:semiHidden="0" w:uiPriority="59" w:unhideWhenUsed="0"/>
+    <w:lsdException w:name="Placeholder Text" w:unhideWhenUsed="0"/>
+    <w:lsdException w:name="No Spacing" w:semiHidden="0" w:uiPriority="1" w:unhideWhenUsed="0" w:qFormat="1"/>
+    <w:lsdException w:name="Light Shading" w:semiHidden="0" w:uiPriority="60" w:unhideWhenUsed="0"/>
+    <w:lsdException w:name="Light List" w:semiHidden="0" w:uiPriority="61" w:unhideWhenUsed="0"/>
+    <w:lsdException w:name="Light Grid" w:semiHidden="0" w:uiPriority="62" w:unhideWhenUsed="0"/>
+    <w:lsdException w:name="Medium Shading 1" w:semiHidden="0" w:uiPriority="63" w:unhideWhenUsed="0"/>
+    <w:lsdException w:name="Medium Shading 2" w:semiHidden="0" w:uiPriority="64" w:unhideWhenUsed="0"/>
+    <w:lsdException w:name="Medium List 1" w:semiHidden="0" w:uiPriority="65" w:unhideWhenUsed="0"/>
+    <w:lsdException w:name="Medium List 2" w:semiHidden="0" w:uiPriority="66" w:unhideWhenUsed="0"/>
+    <w:lsdException w:name="Medium Grid 1" w:semiHidden="0" w:uiPriority="67" w:unhideWhenUsed="0"/>
+    <w:lsdException w:name="Medium Grid 2" w:semiHidden="0" w:uiPriority="68" w:unhideWhenUsed="0"/>
+    <w:lsdException w:name="Medium Grid 3" w:semiHidden="0" w:uiPriority="69" w:unhideWhenUsed="0"/>
+    <w:lsdException w:name="Dark List" w:semiHidden="0" w:uiPriority="70" w:unhideWhenUsed="0"/>
+    <w:lsdException w:name="Colorful Shading" w:semiHidden="0" w:uiPriority="71" w:unhideWhenUsed="0"/>
+    <w:lsdException w:name="Colorful List" w:semiHidden="0" w:uiPriority="72" w:unhideWhenUsed="0"/>
+    <w:lsdException w:name="Colorful Grid" w:semiHidden="0" w:uiPriority="73" w:unhideWhenUsed="0"/>
+    <w:lsdException w:name="Light Shading Accent 1" w:semiHidden="0" w:uiPriority="60" w:unhideWhenUsed="0"/>
+    <w:lsdException w:name="Light List Accent 1" w:semiHidden="0" w:uiPriority="61" w:unhideWhenUsed="0"/>
+    <w:lsdException w:name="Light Grid Accent 1" w:semiHidden="0" w:uiPriority="62" w:unhideWhenUsed="0"/>
+    <w:lsdException w:name="Medium Shading 1 Accent 1" w:semiHidden="0" w:uiPriority="63" w:unhideWhenUsed="0"/>
+    <w:lsdException w:name="Medium Shading 2 Accent 1" w:semiHidden="0" w:uiPriority="64" w:unhideWhenUsed="0"/>
+    <w:lsdException w:name="Medium List 1 Accent 1" w:semiHidden="0" w:uiPriority="65" w:unhideWhenUsed="0"/>
+    <w:lsdException w:name="Revision" w:unhideWhenUsed="0"/>
+    <w:lsdException w:name="List Paragraph" w:semiHidden="0" w:uiPriority="34" w:unhideWhenUsed="0" w:qFormat="1"/>
+    <w:lsdException w:name="Quote" w:semiHidden="0" w:uiPriority="29" w:unhideWhenUsed="0" w:qFormat="1"/>
+    <w:lsdException w:name="Intense Quote" w:semiHidden="0" w:uiPriority="30" w:unhideWhenUsed="0" w:qFormat="1"/>
+    <w:lsdException w:name="Medium List 2 Accent 1" w:semiHidden="0" w:uiPriority="66" w:unhideWhenUsed="0"/>
+    <w:lsdException w:name="Medium Grid 1 Accent 1" w:semiHidden="0" w:uiPriority="67" w:unhideWhenUsed="0"/>
+    <w:lsdException w:name="Medium Grid 2 Accent 1" w:semiHidden="0" w:uiPriority="68" w:unhideWhenUsed="0"/>
+    <w:lsdException w:name="Medium Grid 3 Accent 1" w:semiHidden="0" w:uiPriority="69" w:unhideWhenUsed="0"/>
+    <w:lsdException w:name="Dark List Accent 1" w:semiHidden="0" w:uiPriority="70" w:unhideWhenUsed="0"/>
+    <w:lsdException w:name="Colorful Shading Accent 1" w:semiHidden="0" w:uiPriority="71" w:unhideWhenUsed="0"/>
+    <w:lsdException w:name="Colorful List Accent 1" w:semiHidden="0" w:uiPriority="72" w:unhideWhenUsed="0"/>
+    <w:lsdException w:name="Colorful Grid Accent 1" w:semiHidden="0" w:uiPriority="73" w:unhideWhenUsed="0"/>
+    <w:lsdException w:name="Light Shading Accent 2" w:semiHidden="0" w:uiPriority="60" w:unhideWhenUsed="0"/>
+    <w:lsdException w:name="Light List Accent 2" w:semiHidden="0" w:uiPriority="61" w:unhideWhenUsed="0"/>
+    <w:lsdException w:name="Light Grid Accent 2" w:semiHidden="0" w:uiPriority="62" w:unhideWhenUsed="0"/>
+    <w:lsdException w:name="Medium Shading 1 Accent 2" w:semiHidden="0" w:uiPriority="63" w:unhideWhenUsed="0"/>
+    <w:lsdException w:name="Medium Shading 2 Accent 2" w:semiHidden="0" w:uiPriority="64" w:unhideWhenUsed="0"/>
+    <w:lsdException w:name="Medium List 1 Accent 2" w:semiHidden="0" w:uiPriority="65" w:unhideWhenUsed="0"/>
+    <w:lsdException w:name="Medium List 2 Accent 2" w:semiHidden="0" w:uiPriority="66" w:unhideWhenUsed="0"/>
+    <w:lsdException w:name="Medium Grid 1 Accent 2" w:semiHidden="0" w:uiPriority="67" w:unhideWhenUsed="0"/>
+    <w:lsdException w:name="Medium Grid 2 Accent 2" w:semiHidden="0" w:uiPriority="68" w:unhideWhenUsed="0"/>
+    <w:lsdException w:name="Medium Grid 3 Accent 2" w:semiHidden="0" w:uiPriority="69" w:unhideWhenUsed="0"/>
+    <w:lsdException w:name="Dark List Accent 2" w:semiHidden="0" w:uiPriority="70" w:unhideWhenUsed="0"/>
+    <w:lsdException w:name="Colorful Shading Accent 2" w:semiHidden="0" w:uiPriority="71" w:unhideWhenUsed="0"/>
+    <w:lsdException w:name="Colorful List Accent 2" w:semiHidden="0" w:uiPriority="72" w:unhideWhenUsed="0"/>
+    <w:lsdException w:name="Colorful Grid Accent 2" w:semiHidden="0" w:uiPriority="73" w:unhideWhenUsed="0"/>
+    <w:lsdException w:name="Light Shading Accent 3" w:semiHidden="0" w:uiPriority="60" w:unhideWhenUsed="0"/>
+    <w:lsdException w:name="Light List Accent 3" w:semiHidden="0" w:uiPriority="61" w:unhideWhenUsed="0"/>
+    <w:lsdException w:name="Light Grid Accent 3" w:semiHidden="0" w:uiPriority="62" w:unhideWhenUsed="0"/>
+    <w:lsdException w:name="Medium Shading 1 Accent 3" w:semiHidden="0" w:uiPriority="63" w:unhideWhenUsed="0"/>
+    <w:lsdException w:name="Medium Shading 2 Accent 3" w:semiHidden="0" w:uiPriority="64" w:unhideWhenUsed="0"/>
+    <w:lsdException w:name="Medium List 1 Accent 3" w:semiHidden="0" w:uiPriority="65" w:unhideWhenUsed="0"/>
+    <w:lsdException w:name="Medium List 2 Accent 3" w:semiHidden="0" w:uiPriority="66" w:unhideWhenUsed="0"/>
+    <w:lsdException w:name="Medium Grid 1 Accent 3" w:semiHidden="0" w:uiPriority="67" w:unhideWhenUsed="0"/>
+    <w:lsdException w:name="Medium Grid 2 Accent 3" w:semiHidden="0" w:uiPriority="68" w:unhideWhenUsed="0"/>
+    <w:lsdException w:name="Medium Grid 3 Accent 3" w:semiHidden="0" w:uiPriority="69" w:unhideWhenUsed="0"/>
+    <w:lsdException w:name="Dark List Accent 3" w:semiHidden="0" w:uiPriority="70" w:unhideWhenUsed="0"/>
+    <w:lsdException w:name="Colorful Shading Accent 3" w:semiHidden="0" w:uiPriority="71" w:unhideWhenUsed="0"/>
+    <w:lsdException w:name="Colorful List Accent 3" w:semiHidden="0" w:uiPriority="72" w:unhideWhenUsed="0"/>
+    <w:lsdException w:name="Colorful Grid Accent 3" w:semiHidden="0" w:uiPriority="73" w:unhideWhenUsed="0"/>
+    <w:lsdException w:name="Light Shading Accent 4" w:semiHidden="0" w:uiPriority="60" w:unhideWhenUsed="0"/>
+    <w:lsdException w:name="Light List Accent 4" w:semiHidden="0" w:uiPriority="61" w:unhideWhenUsed="0"/>
+    <w:lsdException w:name="Light Grid Accent 4" w:semiHidden="0" w:uiPriority="62" w:unhideWhenUsed="0"/>
+    <w:lsdException w:name="Medium Shading 1 Accent 4" w:semiHidden="0" w:uiPriority="63" w:unhideWhenUsed="0"/>
+    <w:lsdException w:name="Medium Shading 2 Accent 4" w:semiHidden="0" w:uiPriority="64" w:unhideWhenUsed="0"/>
+    <w:lsdException w:name="Medium List 1 Accent 4" w:semiHidden="0" w:uiPriority="65" w:unhideWhenUsed="0"/>
+    <w:lsdException w:name="Medium List 2 Accent 4" w:semiHidden="0" w:uiPriority="66" w:unhideWhenUsed="0"/>
+    <w:lsdException w:name="Medium Grid 1 Accent 4" w:semiHidden="0" w:uiPriority="67" w:unhideWhenUsed="0"/>
+    <w:lsdException w:name="Medium Grid 2 Accent 4" w:semiHidden="0" w:uiPriority="68" w:unhideWhenUsed="0"/>
+    <w:lsdException w:name="Medium Grid 3 Accent 4" w:semiHidden="0" w:uiPriority="69" w:unhideWhenUsed="0"/>
+    <w:lsdException w:name="Dark List Accent 4" w:semiHidden="0" w:uiPriority="70" w:unhideWhenUsed="0"/>
+    <w:lsdException w:name="Colorful Shading Accent 4" w:semiHidden="0" w:uiPriority="71" w:unhideWhenUsed="0"/>
+    <w:lsdException w:name="Colorful List Accent 4" w:semiHidden="0" w:uiPriority="72" w:unhideWhenUsed="0"/>
+    <w:lsdException w:name="Colorful Grid Accent 4" w:semiHidden="0" w:uiPriority="73" w:unhideWhenUsed="0"/>
+    <w:lsdException w:name="Light Shading Accent 5" w:semiHidden="0" w:uiPriority="60" w:unhideWhenUsed="0"/>
+    <w:lsdException w:name="Light List Accent 5" w:semiHidden="0" w:uiPriority="61" w:unhideWhenUsed="0"/>
+    <w:lsdException w:name="Light Grid Accent 5" w:semiHidden="0" w:uiPriority="62" w:unhideWhenUsed="0"/>
+    <w:lsdException w:name="Medium Shading 1 Accent 5" w:semiHidden="0" w:uiPriority="63" w:unhideWhenUsed="0"/>
+    <w:lsdException w:name="Medium Shading 2 Accent 5" w:semiHidden="0" w:uiPriority="64" w:unhideWhenUsed="0"/>
+    <w:lsdException w:name="Medium List 1 Accent 5" w:semiHidden="0" w:uiPriority="65" w:unhideWhenUsed="0"/>
+    <w:lsdException w:name="Medium List 2 Accent 5" w:semiHidden="0" w:uiPriority="66" w:unhideWhenUsed="0"/>
+    <w:lsdException w:name="Medium Grid 1 Accent 5" w:semiHidden="0" w:uiPriority="67" w:unhideWhenUsed="0"/>
+    <w:lsdException w:name="Medium Grid 2 Accent 5" w:semiHidden="0" w:uiPriority="68" w:unhideWhenUsed="0"/>
+    <w:lsdException w:name="Medium Grid 3 Accent 5" w:semiHidden="0" w:uiPriority="69" w:unhideWhenUsed="0"/>
+    <w:lsdException w:name="Dark List Accent 5" w:semiHidden="0" w:uiPriority="70" w:unhideWhenUsed="0"/>
+    <w:lsdException w:name="Colorful Shading Accent 5" w:semiHidden="0" w:uiPriority="71" w:unhideWhenUsed="0"/>
+    <w:lsdException w:name="Colorful List Accent 5" w:semiHidden="0" w:uiPriority="72" w:unhideWhenUsed="0"/>
+    <w:lsdException w:name="Colorful Grid Accent 5" w:semiHidden="0" w:uiPriority="73" w:unhideWhenUsed="0"/>
+    <w:lsdException w:name="Light Shading Accent 6" w:semiHidden="0" w:uiPriority="60" w:unhideWhenUsed="0"/>
+    <w:lsdException w:name="Light List Accent 6" w:semiHidden="0" w:uiPriority="61" w:unhideWhenUsed="0"/>
+    <w:lsdException w:name="Light Grid Accent 6" w:semiHidden="0" w:uiPriority="62" w:unhideWhenUsed="0"/>
+    <w:lsdException w:name="Medium Shading 1 Accent 6" w:semiHidden="0" w:uiPriority="63" w:unhideWhenUsed="0"/>
+    <w:lsdException w:name="Medium Shading 2 Accent 6" w:semiHidden="0" w:uiPriority="64" w:unhideWhenUsed="0"/>
+    <w:lsdException w:name="Medium List 1 Accent 6" w:semiHidden="0" w:uiPriority="65" w:unhideWhenUsed="0"/>
+    <w:lsdException w:name="Medium List 2 Accent 6" w:semiHidden="0" w:uiPriority="66" w:unhideWhenUsed="0"/>
+    <w:lsdException w:name="Medium Grid 1 Accent 6" w:semiHidden="0" w:uiPriority="67" w:unhideWhenUsed="0"/>
+    <w:lsdException w:name="Medium Grid 2 Accent 6" w:semiHidden="0" w:uiPriority="68" w:unhideWhenUsed="0"/>
+    <w:lsdException w:name="Medium Grid 3 Accent 6" w:semiHidden="0" w:uiPriority="69" w:unhideWhenUsed="0"/>
+    <w:lsdException w:name="Dark List Accent 6" w:semiHidden="0" w:uiPriority="70" w:unhideWhenUsed="0"/>
+    <w:lsdException w:name="Colorful Shading Accent 6" w:semiHidden="0" w:uiPriority="71" w:unhideWhenUsed="0"/>
+    <w:lsdException w:name="Colorful List Accent 6" w:semiHidden="0" w:uiPriority="72" w:unhideWhenUsed="0"/>
+    <w:lsdException w:name="Colorful Grid Accent 6" w:semiHidden="0" w:uiPriority="73" w:unhideWhenUsed="0"/>
+    <w:lsdException w:name="Subtle Emphasis" w:semiHidden="0" w:uiPriority="19" w:unhideWhenUsed="0" w:qFormat="1"/>
+    <w:lsdException w:name="Intense Emphasis" w:semiHidden="0" w:uiPriority="21" w:unhideWhenUsed="0" w:qFormat="1"/>
+    <w:lsdException w:name="Subtle Reference" w:semiHidden="0" w:uiPriority="31" w:unhideWhenUsed="0" w:qFormat="1"/>
+    <w:lsdException w:name="Intense Reference" w:semiHidden="0" w:uiPriority="32" w:unhideWhenUsed="0" w:qFormat="1"/>
+    <w:lsdException w:name="Book Title" w:semiHidden="0" w:uiPriority="33" w:unhideWhenUsed="0" w:qFormat="1"/>
+    <w:lsdException w:name="Bibliography" w:uiPriority="37"/>
+    <w:lsdException w:name="TOC Heading" w:uiPriority="39" w:qFormat="1"/>
+  </w:latentStyles>
+  <w:style w:type="paragraph" w:default="1" w:styleId="Normal">
+    <w:name w:val="Normal"/>
+    <w:qFormat/>
+  </w:style>
+  <w:style w:type="character" w:default="1" w:styleId="Fontepargpadro">
+    <w:name w:val="Default Paragraph Font"/>
+    <w:uiPriority w:val="1"/>
+    <w:semiHidden/>
+    <w:unhideWhenUsed/>
+  </w:style>
+  <w:style w:type="table" w:default="1" w:styleId="Tabelanormal">
+    <w:name w:val="Normal Table"/>
+    <w:uiPriority w:val="99"/>
+    <w:semiHidden/>
+    <w:unhideWhenUsed/>
+    <w:tblPr>
+      <w:tblInd w:w="0" w:type="dxa"/>
+      <w:tblCellMar>
+        <w:top w:w="0" w:type="dxa"/>
+        <w:left w:w="108" w:type="dxa"/>
+        <w:bottom w:w="0" w:type="dxa"/>
+        <w:right w:w="108" w:type="dxa"/>
+      </w:tblCellMar>
+    </w:tblPr>
+  </w:style>
+  <w:style w:type="numbering" w:default="1" w:styleId="Semlista">
+    <w:name w:val="No List"/>
+    <w:uiPriority w:val="99"/>
+    <w:semiHidden/>
+    <w:unhideWhenUsed/>
   </w:style>
 </w:styles>
 </file>

--- a/1.5 Pesquisa de Mercado.docx
+++ b/1.5 Pesquisa de Mercado.docx
@@ -623,31 +623,7 @@
         <w:rPr>
           <w:rFonts w:ascii="Arial" w:hAnsi="Arial" w:cs="Arial"/>
         </w:rPr>
-        <w:t>para planilhas</w:t>
-      </w:r>
-      <w:r>
-        <w:rPr>
-          <w:rFonts w:ascii="Arial" w:hAnsi="Arial" w:cs="Arial"/>
-        </w:rPr>
-        <w:t xml:space="preserve"> Excel </w:t>
-      </w:r>
-      <w:r>
-        <w:rPr>
-          <w:rFonts w:ascii="Arial" w:hAnsi="Arial" w:cs="Arial"/>
-        </w:rPr>
-        <w:t>de todos os relatórios que o sistema emite</w:t>
-      </w:r>
-      <w:r>
-        <w:rPr>
-          <w:rFonts w:ascii="Arial" w:hAnsi="Arial" w:cs="Arial"/>
-        </w:rPr>
-        <w:t>.</w:t>
-      </w:r>
-      <w:r>
-        <w:rPr>
-          <w:rFonts w:ascii="Arial" w:hAnsi="Arial" w:cs="Arial"/>
-        </w:rPr>
-        <w:t xml:space="preserve"> </w:t>
+        <w:t xml:space="preserve">para planilhas Excel de todos os relatórios que o sistema emite. </w:t>
       </w:r>
       <w:r>
         <w:rPr>
@@ -2474,8 +2450,6 @@
           <w:szCs w:val="22"/>
         </w:rPr>
       </w:pPr>
-      <w:bookmarkStart w:id="0" w:name="_GoBack"/>
-      <w:bookmarkEnd w:id="0"/>
     </w:p>
     <w:p>
       <w:pPr>
@@ -2620,10 +2594,15 @@
       </w:r>
     </w:p>
     <w:sectPr>
-      <w:headerReference w:type="default" r:id="rId8"/>
-      <w:footerReference w:type="default" r:id="rId9"/>
+      <w:headerReference w:type="even" r:id="rId8"/>
+      <w:headerReference w:type="default" r:id="rId9"/>
+      <w:footerReference w:type="even" r:id="rId10"/>
+      <w:footerReference w:type="default" r:id="rId11"/>
+      <w:headerReference w:type="first" r:id="rId12"/>
+      <w:footerReference w:type="first" r:id="rId13"/>
       <w:pgSz w:w="11906" w:h="16838"/>
       <w:pgMar w:top="1134" w:right="1134" w:bottom="1134" w:left="1701" w:header="709" w:footer="709" w:gutter="0"/>
+      <w:pgNumType w:start="18"/>
       <w:cols w:space="708"/>
       <w:docGrid w:linePitch="360"/>
     </w:sectPr>
@@ -2657,6 +2636,16 @@
 </file>
 
 <file path=word/footer1.xml><?xml version="1.0" encoding="utf-8"?>
+<w:ftr xmlns:wpc="http://schemas.microsoft.com/office/word/2010/wordprocessingCanvas" xmlns:mc="http://schemas.openxmlformats.org/markup-compatibility/2006" xmlns:o="urn:schemas-microsoft-com:office:office" xmlns:r="http://schemas.openxmlformats.org/officeDocument/2006/relationships" xmlns:m="http://schemas.openxmlformats.org/officeDocument/2006/math" xmlns:v="urn:schemas-microsoft-com:vml" xmlns:wp14="http://schemas.microsoft.com/office/word/2010/wordprocessingDrawing" xmlns:wp="http://schemas.openxmlformats.org/drawingml/2006/wordprocessingDrawing" xmlns:w10="urn:schemas-microsoft-com:office:word" xmlns:w="http://schemas.openxmlformats.org/wordprocessingml/2006/main" xmlns:w14="http://schemas.microsoft.com/office/word/2010/wordml" xmlns:wpg="http://schemas.microsoft.com/office/word/2010/wordprocessingGroup" xmlns:wpi="http://schemas.microsoft.com/office/word/2010/wordprocessingInk" xmlns:wne="http://schemas.microsoft.com/office/word/2006/wordml" xmlns:wps="http://schemas.microsoft.com/office/word/2010/wordprocessingShape" mc:Ignorable="w14 wp14">
+  <w:p>
+    <w:pPr>
+      <w:pStyle w:val="Rodap"/>
+    </w:pPr>
+  </w:p>
+</w:ftr>
+</file>
+
+<file path=word/footer2.xml><?xml version="1.0" encoding="utf-8"?>
 <w:ftr xmlns:wpc="http://schemas.microsoft.com/office/word/2010/wordprocessingCanvas" xmlns:mc="http://schemas.openxmlformats.org/markup-compatibility/2006" xmlns:o="urn:schemas-microsoft-com:office:office" xmlns:r="http://schemas.openxmlformats.org/officeDocument/2006/relationships" xmlns:m="http://schemas.openxmlformats.org/officeDocument/2006/math" xmlns:v="urn:schemas-microsoft-com:vml" xmlns:wp14="http://schemas.microsoft.com/office/word/2010/wordprocessingDrawing" xmlns:wp="http://schemas.openxmlformats.org/drawingml/2006/wordprocessingDrawing" xmlns:w10="urn:schemas-microsoft-com:office:word" xmlns:w="http://schemas.openxmlformats.org/wordprocessingml/2006/main" xmlns:w14="http://schemas.microsoft.com/office/word/2010/wordml" xmlns:wpg="http://schemas.microsoft.com/office/word/2010/wordprocessingGroup" xmlns:wpi="http://schemas.microsoft.com/office/word/2010/wordprocessingInk" xmlns:wne="http://schemas.microsoft.com/office/word/2006/wordml" xmlns:wps="http://schemas.microsoft.com/office/word/2010/wordprocessingShape" mc:Ignorable="w14 wp14">
   <w:p>
     <w:pPr>
@@ -2689,6 +2678,16 @@
 </w:ftr>
 </file>
 
+<file path=word/footer3.xml><?xml version="1.0" encoding="utf-8"?>
+<w:ftr xmlns:wpc="http://schemas.microsoft.com/office/word/2010/wordprocessingCanvas" xmlns:mc="http://schemas.openxmlformats.org/markup-compatibility/2006" xmlns:o="urn:schemas-microsoft-com:office:office" xmlns:r="http://schemas.openxmlformats.org/officeDocument/2006/relationships" xmlns:m="http://schemas.openxmlformats.org/officeDocument/2006/math" xmlns:v="urn:schemas-microsoft-com:vml" xmlns:wp14="http://schemas.microsoft.com/office/word/2010/wordprocessingDrawing" xmlns:wp="http://schemas.openxmlformats.org/drawingml/2006/wordprocessingDrawing" xmlns:w10="urn:schemas-microsoft-com:office:word" xmlns:w="http://schemas.openxmlformats.org/wordprocessingml/2006/main" xmlns:w14="http://schemas.microsoft.com/office/word/2010/wordml" xmlns:wpg="http://schemas.microsoft.com/office/word/2010/wordprocessingGroup" xmlns:wpi="http://schemas.microsoft.com/office/word/2010/wordprocessingInk" xmlns:wne="http://schemas.microsoft.com/office/word/2006/wordml" xmlns:wps="http://schemas.microsoft.com/office/word/2010/wordprocessingShape" mc:Ignorable="w14 wp14">
+  <w:p>
+    <w:pPr>
+      <w:pStyle w:val="Rodap"/>
+    </w:pPr>
+  </w:p>
+</w:ftr>
+</file>
+
 <file path=word/footnotes.xml><?xml version="1.0" encoding="utf-8"?>
 <w:footnotes xmlns:wpc="http://schemas.microsoft.com/office/word/2010/wordprocessingCanvas" xmlns:mc="http://schemas.openxmlformats.org/markup-compatibility/2006" xmlns:o="urn:schemas-microsoft-com:office:office" xmlns:r="http://schemas.openxmlformats.org/officeDocument/2006/relationships" xmlns:m="http://schemas.openxmlformats.org/officeDocument/2006/math" xmlns:v="urn:schemas-microsoft-com:vml" xmlns:wp14="http://schemas.microsoft.com/office/word/2010/wordprocessingDrawing" xmlns:wp="http://schemas.openxmlformats.org/drawingml/2006/wordprocessingDrawing" xmlns:w10="urn:schemas-microsoft-com:office:word" xmlns:w="http://schemas.openxmlformats.org/wordprocessingml/2006/main" xmlns:w14="http://schemas.microsoft.com/office/word/2010/wordml" xmlns:wpg="http://schemas.microsoft.com/office/word/2010/wordprocessingGroup" xmlns:wpi="http://schemas.microsoft.com/office/word/2010/wordprocessingInk" xmlns:wne="http://schemas.microsoft.com/office/word/2006/wordml" xmlns:wps="http://schemas.microsoft.com/office/word/2010/wordprocessingShape" mc:Ignorable="w14 wp14">
   <w:footnote w:type="separator" w:id="-1">
@@ -2715,6 +2714,16 @@
 </file>
 
 <file path=word/header1.xml><?xml version="1.0" encoding="utf-8"?>
+<w:hdr xmlns:wpc="http://schemas.microsoft.com/office/word/2010/wordprocessingCanvas" xmlns:mc="http://schemas.openxmlformats.org/markup-compatibility/2006" xmlns:o="urn:schemas-microsoft-com:office:office" xmlns:r="http://schemas.openxmlformats.org/officeDocument/2006/relationships" xmlns:m="http://schemas.openxmlformats.org/officeDocument/2006/math" xmlns:v="urn:schemas-microsoft-com:vml" xmlns:wp14="http://schemas.microsoft.com/office/word/2010/wordprocessingDrawing" xmlns:wp="http://schemas.openxmlformats.org/drawingml/2006/wordprocessingDrawing" xmlns:w10="urn:schemas-microsoft-com:office:word" xmlns:w="http://schemas.openxmlformats.org/wordprocessingml/2006/main" xmlns:w14="http://schemas.microsoft.com/office/word/2010/wordml" xmlns:wpg="http://schemas.microsoft.com/office/word/2010/wordprocessingGroup" xmlns:wpi="http://schemas.microsoft.com/office/word/2010/wordprocessingInk" xmlns:wne="http://schemas.microsoft.com/office/word/2006/wordml" xmlns:wps="http://schemas.microsoft.com/office/word/2010/wordprocessingShape" mc:Ignorable="w14 wp14">
+  <w:p>
+    <w:pPr>
+      <w:pStyle w:val="Cabealho"/>
+    </w:pPr>
+  </w:p>
+</w:hdr>
+</file>
+
+<file path=word/header2.xml><?xml version="1.0" encoding="utf-8"?>
 <w:hdr xmlns:wpc="http://schemas.microsoft.com/office/word/2010/wordprocessingCanvas" xmlns:mc="http://schemas.openxmlformats.org/markup-compatibility/2006" xmlns:o="urn:schemas-microsoft-com:office:office" xmlns:r="http://schemas.openxmlformats.org/officeDocument/2006/relationships" xmlns:m="http://schemas.openxmlformats.org/officeDocument/2006/math" xmlns:v="urn:schemas-microsoft-com:vml" xmlns:wp14="http://schemas.microsoft.com/office/word/2010/wordprocessingDrawing" xmlns:wp="http://schemas.openxmlformats.org/drawingml/2006/wordprocessingDrawing" xmlns:w10="urn:schemas-microsoft-com:office:word" xmlns:w="http://schemas.openxmlformats.org/wordprocessingml/2006/main" xmlns:w14="http://schemas.microsoft.com/office/word/2010/wordml" xmlns:wpg="http://schemas.microsoft.com/office/word/2010/wordprocessingGroup" xmlns:wpi="http://schemas.microsoft.com/office/word/2010/wordprocessingInk" xmlns:wne="http://schemas.microsoft.com/office/word/2006/wordml" xmlns:wps="http://schemas.microsoft.com/office/word/2010/wordprocessingShape" mc:Ignorable="w14 wp14">
   <w:tbl>
     <w:tblPr>
@@ -2804,11 +2813,44 @@
         </w:tcPr>
         <w:p>
           <w:pPr>
-            <w:jc w:val="both"/>
+            <w:jc w:val="center"/>
             <w:rPr>
               <w:b/>
             </w:rPr>
           </w:pPr>
+          <w:r>
+            <w:rPr>
+              <w:b/>
+            </w:rPr>
+            <w:fldChar w:fldCharType="begin"/>
+          </w:r>
+          <w:r>
+            <w:rPr>
+              <w:b/>
+            </w:rPr>
+            <w:instrText>PAGE   \* MERGEFORMAT</w:instrText>
+          </w:r>
+          <w:r>
+            <w:rPr>
+              <w:b/>
+            </w:rPr>
+            <w:fldChar w:fldCharType="separate"/>
+          </w:r>
+          <w:r>
+            <w:rPr>
+              <w:b/>
+              <w:noProof/>
+            </w:rPr>
+            <w:t>18</w:t>
+          </w:r>
+          <w:bookmarkStart w:id="0" w:name="_GoBack"/>
+          <w:bookmarkEnd w:id="0"/>
+          <w:r>
+            <w:rPr>
+              <w:b/>
+            </w:rPr>
+            <w:fldChar w:fldCharType="end"/>
+          </w:r>
         </w:p>
       </w:tc>
     </w:tr>
@@ -2880,6 +2922,16 @@
       </w:tc>
     </w:tr>
   </w:tbl>
+  <w:p>
+    <w:pPr>
+      <w:pStyle w:val="Cabealho"/>
+    </w:pPr>
+  </w:p>
+</w:hdr>
+</file>
+
+<file path=word/header3.xml><?xml version="1.0" encoding="utf-8"?>
+<w:hdr xmlns:wpc="http://schemas.microsoft.com/office/word/2010/wordprocessingCanvas" xmlns:mc="http://schemas.openxmlformats.org/markup-compatibility/2006" xmlns:o="urn:schemas-microsoft-com:office:office" xmlns:r="http://schemas.openxmlformats.org/officeDocument/2006/relationships" xmlns:m="http://schemas.openxmlformats.org/officeDocument/2006/math" xmlns:v="urn:schemas-microsoft-com:vml" xmlns:wp14="http://schemas.microsoft.com/office/word/2010/wordprocessingDrawing" xmlns:wp="http://schemas.openxmlformats.org/drawingml/2006/wordprocessingDrawing" xmlns:w10="urn:schemas-microsoft-com:office:word" xmlns:w="http://schemas.openxmlformats.org/wordprocessingml/2006/main" xmlns:w14="http://schemas.microsoft.com/office/word/2010/wordml" xmlns:wpg="http://schemas.microsoft.com/office/word/2010/wordprocessingGroup" xmlns:wpi="http://schemas.microsoft.com/office/word/2010/wordprocessingInk" xmlns:wne="http://schemas.microsoft.com/office/word/2006/wordml" xmlns:wps="http://schemas.microsoft.com/office/word/2010/wordprocessingShape" mc:Ignorable="w14 wp14">
   <w:p>
     <w:pPr>
       <w:pStyle w:val="Cabealho"/>
